--- a/CP02/CPII-11.docx
+++ b/CP02/CPII-11.docx
@@ -46,7 +46,7 @@
               <mc:AlternateContent>
                 <mc:Choice Requires="wpg">
                   <w:drawing>
-                    <wp:inline distT="0" distB="0" distL="0" distR="0" wp14:anchorId="2EE18646" wp14:editId="0C7BBFCE">
+                    <wp:inline distT="0" distB="0" distL="0" distR="0" wp14:anchorId="2EB523B4" wp14:editId="762775FF">
                       <wp:extent cx="2018582" cy="1299226"/>
                       <wp:effectExtent l="0" t="0" r="1270" b="0"/>
                       <wp:docPr id="3" name="Group 3"/>
@@ -167,7 +167,7 @@
                 </mc:Choice>
                 <mc:Fallback>
                   <w:pict>
-                    <v:group w14:anchorId="2EE18646" id="Group 3" o:spid="_x0000_s1026" style="width:158.95pt;height:102.3pt;mso-position-horizontal-relative:char;mso-position-vertical-relative:line" coordorigin="3450" coordsize="20185,12992" o:gfxdata="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">
+                    <v:group w14:anchorId="2EB523B4" id="Group 3" o:spid="_x0000_s1026" style="width:158.95pt;height:102.3pt;mso-position-horizontal-relative:char;mso-position-vertical-relative:line" coordorigin="3450" coordsize="20185,12992" o:gfxdata="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">
                       <v:shapetype id="_x0000_t75" coordsize="21600,21600" o:spt="75" o:preferrelative="t" path="m@4@5l@4@11@9@11@9@5xe" filled="f" stroked="f">
                         <v:stroke joinstyle="miter"/>
                         <v:formulas>
@@ -523,64 +523,7 @@
     </w:p>
     <w:p>
       <w:pPr>
-        <w:rPr>
-          <w:lang w:val="en-US"/>
-        </w:rPr>
-      </w:pPr>
-      <w:r>
-        <w:rPr>
-          <w:lang w:val="en-US"/>
-        </w:rPr>
-        <w:t xml:space="preserve">Initial dataset description: a </w:t>
-      </w:r>
-      <w:r>
-        <w:rPr>
-          <w:lang w:val="en-US"/>
-        </w:rPr>
-        <w:t>high-level</w:t>
-      </w:r>
-      <w:r>
-        <w:rPr>
-          <w:lang w:val="en-US"/>
-        </w:rPr>
-        <w:t xml:space="preserve"> description of the initial dataset (with a</w:t>
-      </w:r>
-      <w:r>
-        <w:rPr>
-          <w:lang w:val="en-US"/>
-        </w:rPr>
-        <w:t xml:space="preserve"> raw</w:t>
-      </w:r>
-      <w:r>
-        <w:rPr>
-          <w:lang w:val="en-US"/>
-        </w:rPr>
-        <w:t xml:space="preserve"> data sample).</w:t>
-      </w:r>
-      <w:r>
-        <w:rPr>
-          <w:lang w:val="en-US"/>
-        </w:rPr>
-        <w:t xml:space="preserve"> Include size and shape of the dataset.</w:t>
-      </w:r>
-    </w:p>
-    <w:p>
-      <w:pPr>
         <w:pStyle w:val="Heading1"/>
-        <w:rPr>
-          <w:lang w:val="en-US"/>
-        </w:rPr>
-      </w:pPr>
-      <w:r>
-        <w:rPr>
-          <w:lang w:val="en-US"/>
-        </w:rPr>
-        <w:t>Selected/Derived Data</w:t>
-      </w:r>
-    </w:p>
-    <w:p>
-      <w:pPr>
-        <w:pStyle w:val="Heading2"/>
         <w:rPr>
           <w:rFonts w:asciiTheme="minorHAnsi" w:eastAsiaTheme="minorHAnsi" w:hAnsiTheme="minorHAnsi" w:cstheme="minorBidi"/>
           <w:color w:val="auto"/>
@@ -597,16 +540,10 @@
           <w:szCs w:val="22"/>
           <w:lang w:val="en-US"/>
         </w:rPr>
-        <w:t xml:space="preserve">Description of: </w:t>
-      </w:r>
-    </w:p>
-    <w:p>
-      <w:pPr>
-        <w:pStyle w:val="Heading2"/>
-        <w:numPr>
-          <w:ilvl w:val="0"/>
-          <w:numId w:val="2"/>
-        </w:numPr>
+        <w:t xml:space="preserve">The group removed some datasets that we didn't think </w:t>
+      </w:r>
+      <w:proofErr w:type="spellStart"/>
+      <w:r>
         <w:rPr>
           <w:rFonts w:asciiTheme="minorHAnsi" w:eastAsiaTheme="minorHAnsi" w:hAnsiTheme="minorHAnsi" w:cstheme="minorBidi"/>
           <w:color w:val="auto"/>
@@ -614,7 +551,9 @@
           <w:szCs w:val="22"/>
           <w:lang w:val="en-US"/>
         </w:rPr>
-      </w:pPr>
+        <w:t>were</w:t>
+      </w:r>
+      <w:proofErr w:type="spellEnd"/>
       <w:r>
         <w:rPr>
           <w:rFonts w:asciiTheme="minorHAnsi" w:eastAsiaTheme="minorHAnsi" w:hAnsiTheme="minorHAnsi" w:cstheme="minorBidi"/>
@@ -623,16 +562,10 @@
           <w:szCs w:val="22"/>
           <w:lang w:val="en-US"/>
         </w:rPr>
-        <w:t xml:space="preserve">Which were selected from your dataset? </w:t>
-      </w:r>
-    </w:p>
-    <w:p>
-      <w:pPr>
-        <w:pStyle w:val="Heading2"/>
-        <w:numPr>
-          <w:ilvl w:val="0"/>
-          <w:numId w:val="2"/>
-        </w:numPr>
+        <w:t xml:space="preserve"> </w:t>
+      </w:r>
+      <w:proofErr w:type="gramStart"/>
+      <w:r>
         <w:rPr>
           <w:rFonts w:asciiTheme="minorHAnsi" w:eastAsiaTheme="minorHAnsi" w:hAnsiTheme="minorHAnsi" w:cstheme="minorBidi"/>
           <w:color w:val="auto"/>
@@ -640,7 +573,9 @@
           <w:szCs w:val="22"/>
           <w:lang w:val="en-US"/>
         </w:rPr>
-      </w:pPr>
+        <w:t>really relevant</w:t>
+      </w:r>
+      <w:proofErr w:type="gramEnd"/>
       <w:r>
         <w:rPr>
           <w:rFonts w:asciiTheme="minorHAnsi" w:eastAsiaTheme="minorHAnsi" w:hAnsiTheme="minorHAnsi" w:cstheme="minorBidi"/>
@@ -649,7 +584,51 @@
           <w:szCs w:val="22"/>
           <w:lang w:val="en-US"/>
         </w:rPr>
-        <w:t>Which derived measures did you consider and why (based on your tasks and questions)?</w:t>
+        <w:t xml:space="preserve"> to the visualization and also some attributes, due to the same reason. In some attributes we found a few missing values, most of them were missing because the item had no value for that specific attribute, and we just added a NULL Sentinel value in those cases. In the df_pokemon.csv file on the "VGC2022rules</w:t>
+      </w:r>
+      <w:proofErr w:type="gramStart"/>
+      <w:r>
+        <w:rPr>
+          <w:rFonts w:asciiTheme="minorHAnsi" w:eastAsiaTheme="minorHAnsi" w:hAnsiTheme="minorHAnsi" w:cstheme="minorBidi"/>
+          <w:color w:val="auto"/>
+          <w:sz w:val="22"/>
+          <w:szCs w:val="22"/>
+          <w:lang w:val="en-US"/>
+        </w:rPr>
+        <w:t>"  Nominal</w:t>
+      </w:r>
+      <w:proofErr w:type="gramEnd"/>
+      <w:r>
+        <w:rPr>
+          <w:rFonts w:asciiTheme="minorHAnsi" w:eastAsiaTheme="minorHAnsi" w:hAnsiTheme="minorHAnsi" w:cstheme="minorBidi"/>
+          <w:color w:val="auto"/>
+          <w:sz w:val="22"/>
+          <w:szCs w:val="22"/>
+          <w:lang w:val="en-US"/>
+        </w:rPr>
+        <w:t xml:space="preserve"> attribute, some  Pokémon didn't have a value, due to not being used in competitive play, but we added a "Permitted" value (Impute Value) since they're still permitted. In the same file but on the Monthly Usage (k) attribute, for the same reason, most Pokémon had no value and we changed it for a 0 Impute value. On the dataset bridge_type_type_MOVE_EFFECTIVENESS_ONPOKEMON.csv we changed the missing values of the Damage Multiplier attribute to 1 since </w:t>
+      </w:r>
+      <w:proofErr w:type="spellStart"/>
+      <w:r>
+        <w:rPr>
+          <w:rFonts w:asciiTheme="minorHAnsi" w:eastAsiaTheme="minorHAnsi" w:hAnsiTheme="minorHAnsi" w:cstheme="minorBidi"/>
+          <w:color w:val="auto"/>
+          <w:sz w:val="22"/>
+          <w:szCs w:val="22"/>
+          <w:lang w:val="en-US"/>
+        </w:rPr>
+        <w:t>it's</w:t>
+      </w:r>
+      <w:proofErr w:type="spellEnd"/>
+      <w:r>
+        <w:rPr>
+          <w:rFonts w:asciiTheme="minorHAnsi" w:eastAsiaTheme="minorHAnsi" w:hAnsiTheme="minorHAnsi" w:cstheme="minorBidi"/>
+          <w:color w:val="auto"/>
+          <w:sz w:val="22"/>
+          <w:szCs w:val="22"/>
+          <w:lang w:val="en-US"/>
+        </w:rPr>
+        <w:t xml:space="preserve"> meaning is having no multiplication factor by the Impute Value method. We used the Pokémon Name and Type as cross-reference keys among the different datasets. On Nominal attributes we didn't search for outliers since all values should be taken account of. On Ratio attributes we didn't identify any outliers when we used the ... method. </w:t>
       </w:r>
     </w:p>
     <w:p>
@@ -663,8 +642,1076 @@
         <w:rPr>
           <w:lang w:val="en-US"/>
         </w:rPr>
+        <w:t>Selected/Derived Data</w:t>
+      </w:r>
+    </w:p>
+    <w:p>
+      <w:pPr>
+        <w:rPr>
+          <w:lang w:val="en-US"/>
+        </w:rPr>
+      </w:pPr>
+      <w:r>
+        <w:rPr>
+          <w:lang w:val="en-US"/>
+        </w:rPr>
+        <w:t>Data selected:</w:t>
+      </w:r>
+    </w:p>
+    <w:p>
+      <w:pPr>
+        <w:pStyle w:val="ListParagraph"/>
+        <w:numPr>
+          <w:ilvl w:val="0"/>
+          <w:numId w:val="4"/>
+        </w:numPr>
+        <w:rPr>
+          <w:lang w:val="en-US"/>
+        </w:rPr>
+      </w:pPr>
+      <w:r>
+        <w:rPr>
+          <w:lang w:val="en-US"/>
+        </w:rPr>
+        <w:t xml:space="preserve">Use percentage of Item/Move for each Pokémon (Table: </w:t>
+      </w:r>
+      <w:proofErr w:type="spellStart"/>
+      <w:r>
+        <w:rPr>
+          <w:lang w:val="en-US"/>
+        </w:rPr>
+        <w:t>bridge_pokemon_item_USED_WITH</w:t>
+      </w:r>
+      <w:proofErr w:type="spellEnd"/>
+      <w:r>
+        <w:rPr>
+          <w:lang w:val="en-US"/>
+        </w:rPr>
+        <w:t>_[ITEM</w:t>
+      </w:r>
+      <w:r>
+        <w:rPr>
+          <w:lang w:val="en-US"/>
+        </w:rPr>
+        <w:t>/MOVE</w:t>
+      </w:r>
+      <w:r>
+        <w:rPr>
+          <w:lang w:val="en-US"/>
+        </w:rPr>
+        <w:t>]</w:t>
+      </w:r>
+      <w:r>
+        <w:rPr>
+          <w:lang w:val="en-US"/>
+        </w:rPr>
+        <w:t>.csv)</w:t>
+      </w:r>
+    </w:p>
+    <w:p>
+      <w:pPr>
+        <w:pStyle w:val="ListParagraph"/>
+        <w:numPr>
+          <w:ilvl w:val="0"/>
+          <w:numId w:val="4"/>
+        </w:numPr>
+        <w:rPr>
+          <w:lang w:val="en-US"/>
+        </w:rPr>
+      </w:pPr>
+      <w:r>
+        <w:rPr>
+          <w:lang w:val="en-US"/>
+        </w:rPr>
+        <w:t xml:space="preserve">Moves a Pokémon may learn (Table: </w:t>
+      </w:r>
+      <w:r>
+        <w:rPr>
+          <w:lang w:val="en-US"/>
+        </w:rPr>
+        <w:t>bridge_pokemon_moves_MAY_LEARN</w:t>
+      </w:r>
+      <w:r>
+        <w:rPr>
+          <w:lang w:val="en-US"/>
+        </w:rPr>
+        <w:t>.csv)</w:t>
+      </w:r>
+    </w:p>
+    <w:p>
+      <w:pPr>
+        <w:pStyle w:val="ListParagraph"/>
+        <w:numPr>
+          <w:ilvl w:val="0"/>
+          <w:numId w:val="4"/>
+        </w:numPr>
+        <w:rPr>
+          <w:lang w:val="en-US"/>
+        </w:rPr>
+      </w:pPr>
+      <w:r>
+        <w:rPr>
+          <w:lang w:val="en-US"/>
+        </w:rPr>
+        <w:t xml:space="preserve">Use percentage of a teammate Pokémon for each Pokémon (Table: </w:t>
+      </w:r>
+      <w:r>
+        <w:rPr>
+          <w:lang w:val="en-US"/>
+        </w:rPr>
+        <w:t>bridge_pokemon_pokemon_USED_IN_TEAM_WITH</w:t>
+      </w:r>
+      <w:r>
+        <w:rPr>
+          <w:lang w:val="en-US"/>
+        </w:rPr>
+        <w:t>.csv)</w:t>
+      </w:r>
+    </w:p>
+    <w:p>
+      <w:pPr>
+        <w:pStyle w:val="ListParagraph"/>
+        <w:numPr>
+          <w:ilvl w:val="0"/>
+          <w:numId w:val="4"/>
+        </w:numPr>
+        <w:rPr>
+          <w:lang w:val="en-US"/>
+        </w:rPr>
+      </w:pPr>
+      <w:r>
+        <w:rPr>
+          <w:lang w:val="en-US"/>
+        </w:rPr>
+        <w:t xml:space="preserve">Move attributes, specifically its Type, Power, Accuracy, PP, and </w:t>
+      </w:r>
+      <w:proofErr w:type="spellStart"/>
+      <w:r>
+        <w:rPr>
+          <w:lang w:val="en-US"/>
+        </w:rPr>
+        <w:t>Damage_class</w:t>
+      </w:r>
+      <w:proofErr w:type="spellEnd"/>
+      <w:r>
+        <w:rPr>
+          <w:lang w:val="en-US"/>
+        </w:rPr>
+        <w:t xml:space="preserve"> (Table: df_moves.csv)</w:t>
+      </w:r>
+    </w:p>
+    <w:p>
+      <w:pPr>
+        <w:pStyle w:val="ListParagraph"/>
+        <w:numPr>
+          <w:ilvl w:val="0"/>
+          <w:numId w:val="4"/>
+        </w:numPr>
+        <w:rPr>
+          <w:lang w:val="en-US"/>
+        </w:rPr>
+      </w:pPr>
+      <w:r>
+        <w:rPr>
+          <w:lang w:val="en-US"/>
+        </w:rPr>
+        <w:t xml:space="preserve">Pokémon attributes, specifically its ID, Name, Species, Generation, </w:t>
+      </w:r>
+      <w:proofErr w:type="gramStart"/>
+      <w:r>
+        <w:rPr>
+          <w:lang w:val="en-US"/>
+        </w:rPr>
+        <w:t>Type</w:t>
+      </w:r>
+      <w:r>
+        <w:rPr>
+          <w:lang w:val="en-US"/>
+        </w:rPr>
+        <w:t>[</w:t>
+      </w:r>
+      <w:proofErr w:type="gramEnd"/>
+      <w:r>
+        <w:rPr>
+          <w:lang w:val="en-US"/>
+        </w:rPr>
+        <w:t>1/2</w:t>
+      </w:r>
+      <w:r>
+        <w:rPr>
+          <w:lang w:val="en-US"/>
+        </w:rPr>
+        <w:t>]</w:t>
+      </w:r>
+      <w:r>
+        <w:rPr>
+          <w:lang w:val="en-US"/>
+        </w:rPr>
+        <w:t xml:space="preserve">, Stats(Total and individual), Allowed/Permitted flag, and Monthly Usage (Table: df_pokemon.csv) </w:t>
+      </w:r>
+    </w:p>
+    <w:p>
+      <w:pPr>
+        <w:rPr>
+          <w:lang w:val="en-US"/>
+        </w:rPr>
+      </w:pPr>
+      <w:r>
+        <w:rPr>
+          <w:lang w:val="en-US"/>
+        </w:rPr>
+        <w:t>Data derived (CP-I related):</w:t>
+      </w:r>
+    </w:p>
+    <w:p>
+      <w:pPr>
+        <w:pStyle w:val="ListParagraph"/>
+        <w:numPr>
+          <w:ilvl w:val="0"/>
+          <w:numId w:val="4"/>
+        </w:numPr>
+        <w:rPr>
+          <w:lang w:val="en-US"/>
+        </w:rPr>
+      </w:pPr>
+      <w:r>
+        <w:rPr>
+          <w:lang w:val="en-US"/>
+        </w:rPr>
+        <w:t>Frequency of each Pokémon type combination in a team</w:t>
+      </w:r>
+    </w:p>
+    <w:p>
+      <w:pPr>
+        <w:pStyle w:val="ListParagraph"/>
+        <w:numPr>
+          <w:ilvl w:val="0"/>
+          <w:numId w:val="4"/>
+        </w:numPr>
+        <w:rPr>
+          <w:lang w:val="en-US"/>
+        </w:rPr>
+      </w:pPr>
+      <w:r>
+        <w:rPr>
+          <w:lang w:val="en-US"/>
+        </w:rPr>
+        <w:t>Frequency of each item in a Pokémon team</w:t>
+      </w:r>
+    </w:p>
+    <w:p>
+      <w:pPr>
+        <w:pStyle w:val="ListParagraph"/>
+        <w:numPr>
+          <w:ilvl w:val="0"/>
+          <w:numId w:val="4"/>
+        </w:numPr>
+        <w:rPr>
+          <w:lang w:val="en-US"/>
+        </w:rPr>
+      </w:pPr>
+      <w:r>
+        <w:rPr>
+          <w:lang w:val="en-US"/>
+        </w:rPr>
+        <w:t>Frequency of each type in a team</w:t>
+      </w:r>
+    </w:p>
+    <w:p>
+      <w:pPr>
+        <w:pStyle w:val="ListParagraph"/>
+        <w:numPr>
+          <w:ilvl w:val="0"/>
+          <w:numId w:val="4"/>
+        </w:numPr>
+        <w:rPr>
+          <w:lang w:val="en-US"/>
+        </w:rPr>
+      </w:pPr>
+      <w:r>
+        <w:rPr>
+          <w:lang w:val="en-US"/>
+        </w:rPr>
+        <w:t>Maximum of the Speed Stat for a given type within two given generations</w:t>
+      </w:r>
+    </w:p>
+    <w:p>
+      <w:pPr>
+        <w:pStyle w:val="ListParagraph"/>
+        <w:numPr>
+          <w:ilvl w:val="0"/>
+          <w:numId w:val="4"/>
+        </w:numPr>
+        <w:rPr>
+          <w:lang w:val="en-US"/>
+        </w:rPr>
+      </w:pPr>
+      <w:r>
+        <w:rPr>
+          <w:lang w:val="en-US"/>
+        </w:rPr>
+        <w:t>Frequency of each Item in a Pokémon combination</w:t>
+      </w:r>
+    </w:p>
+    <w:p>
+      <w:pPr>
+        <w:pStyle w:val="ListParagraph"/>
+        <w:numPr>
+          <w:ilvl w:val="0"/>
+          <w:numId w:val="4"/>
+        </w:numPr>
+        <w:rPr>
+          <w:lang w:val="en-US"/>
+        </w:rPr>
+      </w:pPr>
+      <w:r>
+        <w:rPr>
+          <w:lang w:val="en-US"/>
+        </w:rPr>
+        <w:t>Ratio of (normalized) availability per (normalized) move power, according to frequency of move with a Pokémon and the frequency of each Pokémon</w:t>
+      </w:r>
+    </w:p>
+    <w:p>
+      <w:pPr>
+        <w:pStyle w:val="Heading1"/>
+        <w:rPr>
+          <w:lang w:val="en-US"/>
+        </w:rPr>
+      </w:pPr>
+      <w:r>
+        <w:rPr>
+          <w:lang w:val="en-US"/>
+        </w:rPr>
         <w:t>Data Abstraction</w:t>
       </w:r>
+    </w:p>
+    <w:p>
+      <w:pPr>
+        <w:rPr>
+          <w:lang w:val="en-US"/>
+        </w:rPr>
+      </w:pPr>
+      <w:r>
+        <w:rPr>
+          <w:lang w:val="en-US"/>
+        </w:rPr>
+        <w:t>Dataset type: table.</w:t>
+      </w:r>
+    </w:p>
+    <w:tbl>
+      <w:tblPr>
+        <w:tblStyle w:val="TableGrid"/>
+        <w:tblW w:w="15010" w:type="dxa"/>
+        <w:tblLayout w:type="fixed"/>
+        <w:tblLook w:val="04A0" w:firstRow="1" w:lastRow="0" w:firstColumn="1" w:lastColumn="0" w:noHBand="0" w:noVBand="1"/>
+      </w:tblPr>
+      <w:tblGrid>
+        <w:gridCol w:w="3114"/>
+        <w:gridCol w:w="1417"/>
+        <w:gridCol w:w="10479"/>
+      </w:tblGrid>
+      <w:tr>
+        <w:tc>
+          <w:tcPr>
+            <w:tcW w:w="3114" w:type="dxa"/>
+          </w:tcPr>
+          <w:p>
+            <w:pPr>
+              <w:pStyle w:val="Heading2"/>
+              <w:outlineLvl w:val="1"/>
+              <w:rPr>
+                <w:rFonts w:asciiTheme="minorHAnsi" w:eastAsiaTheme="minorHAnsi" w:hAnsiTheme="minorHAnsi" w:cstheme="minorBidi"/>
+                <w:color w:val="auto"/>
+                <w:sz w:val="22"/>
+                <w:szCs w:val="22"/>
+                <w:lang w:val="en-US"/>
+              </w:rPr>
+            </w:pPr>
+            <w:r>
+              <w:rPr>
+                <w:rFonts w:asciiTheme="minorHAnsi" w:eastAsiaTheme="minorHAnsi" w:hAnsiTheme="minorHAnsi" w:cstheme="minorBidi"/>
+                <w:color w:val="auto"/>
+                <w:sz w:val="22"/>
+                <w:szCs w:val="22"/>
+                <w:lang w:val="en-US"/>
+              </w:rPr>
+              <w:lastRenderedPageBreak/>
+              <w:t>Data</w:t>
+            </w:r>
+          </w:p>
+        </w:tc>
+        <w:tc>
+          <w:tcPr>
+            <w:tcW w:w="1417" w:type="dxa"/>
+          </w:tcPr>
+          <w:p>
+            <w:pPr>
+              <w:pStyle w:val="Heading2"/>
+              <w:outlineLvl w:val="1"/>
+              <w:rPr>
+                <w:rFonts w:asciiTheme="minorHAnsi" w:eastAsiaTheme="minorHAnsi" w:hAnsiTheme="minorHAnsi" w:cstheme="minorBidi"/>
+                <w:color w:val="auto"/>
+                <w:sz w:val="22"/>
+                <w:szCs w:val="22"/>
+                <w:lang w:val="en-US"/>
+              </w:rPr>
+            </w:pPr>
+            <w:r>
+              <w:rPr>
+                <w:rFonts w:asciiTheme="minorHAnsi" w:eastAsiaTheme="minorHAnsi" w:hAnsiTheme="minorHAnsi" w:cstheme="minorBidi"/>
+                <w:color w:val="auto"/>
+                <w:sz w:val="22"/>
+                <w:szCs w:val="22"/>
+                <w:lang w:val="en-US"/>
+              </w:rPr>
+              <w:t>Category</w:t>
+            </w:r>
+          </w:p>
+        </w:tc>
+        <w:tc>
+          <w:tcPr>
+            <w:tcW w:w="10479" w:type="dxa"/>
+          </w:tcPr>
+          <w:p>
+            <w:pPr>
+              <w:pStyle w:val="Heading2"/>
+              <w:outlineLvl w:val="1"/>
+              <w:rPr>
+                <w:rFonts w:asciiTheme="minorHAnsi" w:eastAsiaTheme="minorHAnsi" w:hAnsiTheme="minorHAnsi" w:cstheme="minorBidi"/>
+                <w:color w:val="auto"/>
+                <w:sz w:val="22"/>
+                <w:szCs w:val="22"/>
+                <w:lang w:val="en-US"/>
+              </w:rPr>
+            </w:pPr>
+            <w:r>
+              <w:rPr>
+                <w:rFonts w:asciiTheme="minorHAnsi" w:eastAsiaTheme="minorHAnsi" w:hAnsiTheme="minorHAnsi" w:cstheme="minorBidi"/>
+                <w:color w:val="auto"/>
+                <w:sz w:val="22"/>
+                <w:szCs w:val="22"/>
+                <w:lang w:val="en-US"/>
+              </w:rPr>
+              <w:t>Meaning</w:t>
+            </w:r>
+          </w:p>
+        </w:tc>
+      </w:tr>
+      <w:tr>
+        <w:tc>
+          <w:tcPr>
+            <w:tcW w:w="3114" w:type="dxa"/>
+          </w:tcPr>
+          <w:p>
+            <w:pPr>
+              <w:pStyle w:val="Heading2"/>
+              <w:outlineLvl w:val="1"/>
+              <w:rPr>
+                <w:rFonts w:asciiTheme="minorHAnsi" w:eastAsiaTheme="minorHAnsi" w:hAnsiTheme="minorHAnsi" w:cstheme="minorBidi"/>
+                <w:color w:val="auto"/>
+                <w:sz w:val="22"/>
+                <w:szCs w:val="22"/>
+                <w:lang w:val="en-US"/>
+              </w:rPr>
+            </w:pPr>
+            <w:r>
+              <w:rPr>
+                <w:rFonts w:asciiTheme="minorHAnsi" w:eastAsiaTheme="minorHAnsi" w:hAnsiTheme="minorHAnsi" w:cstheme="minorBidi"/>
+                <w:color w:val="auto"/>
+                <w:sz w:val="22"/>
+                <w:szCs w:val="22"/>
+                <w:lang w:val="en-US"/>
+              </w:rPr>
+              <w:t>Stats</w:t>
+            </w:r>
+          </w:p>
+        </w:tc>
+        <w:tc>
+          <w:tcPr>
+            <w:tcW w:w="1417" w:type="dxa"/>
+          </w:tcPr>
+          <w:p>
+            <w:pPr>
+              <w:pStyle w:val="Heading2"/>
+              <w:outlineLvl w:val="1"/>
+              <w:rPr>
+                <w:rFonts w:asciiTheme="minorHAnsi" w:eastAsiaTheme="minorHAnsi" w:hAnsiTheme="minorHAnsi" w:cstheme="minorBidi"/>
+                <w:color w:val="auto"/>
+                <w:sz w:val="22"/>
+                <w:szCs w:val="22"/>
+                <w:lang w:val="en-US"/>
+              </w:rPr>
+            </w:pPr>
+            <w:r>
+              <w:rPr>
+                <w:rFonts w:asciiTheme="minorHAnsi" w:eastAsiaTheme="minorHAnsi" w:hAnsiTheme="minorHAnsi" w:cstheme="minorBidi"/>
+                <w:color w:val="auto"/>
+                <w:sz w:val="22"/>
+                <w:szCs w:val="22"/>
+                <w:lang w:val="en-US"/>
+              </w:rPr>
+              <w:t>Ratio</w:t>
+            </w:r>
+          </w:p>
+        </w:tc>
+        <w:tc>
+          <w:tcPr>
+            <w:tcW w:w="10479" w:type="dxa"/>
+          </w:tcPr>
+          <w:p>
+            <w:pPr>
+              <w:pStyle w:val="Heading2"/>
+              <w:outlineLvl w:val="1"/>
+              <w:rPr>
+                <w:rFonts w:asciiTheme="minorHAnsi" w:eastAsiaTheme="minorHAnsi" w:hAnsiTheme="minorHAnsi" w:cstheme="minorBidi"/>
+                <w:color w:val="auto"/>
+                <w:sz w:val="22"/>
+                <w:szCs w:val="22"/>
+                <w:lang w:val="en-US"/>
+              </w:rPr>
+            </w:pPr>
+            <w:r>
+              <w:rPr>
+                <w:rFonts w:asciiTheme="minorHAnsi" w:eastAsiaTheme="minorHAnsi" w:hAnsiTheme="minorHAnsi" w:cstheme="minorBidi"/>
+                <w:color w:val="auto"/>
+                <w:sz w:val="22"/>
+                <w:szCs w:val="22"/>
+                <w:lang w:val="en-US"/>
+              </w:rPr>
+              <w:t xml:space="preserve">Level of a given statistic </w:t>
+            </w:r>
+          </w:p>
+        </w:tc>
+      </w:tr>
+      <w:tr>
+        <w:tc>
+          <w:tcPr>
+            <w:tcW w:w="3114" w:type="dxa"/>
+          </w:tcPr>
+          <w:p>
+            <w:pPr>
+              <w:pStyle w:val="Heading2"/>
+              <w:outlineLvl w:val="1"/>
+              <w:rPr>
+                <w:rFonts w:asciiTheme="minorHAnsi" w:eastAsiaTheme="minorHAnsi" w:hAnsiTheme="minorHAnsi" w:cstheme="minorBidi"/>
+                <w:color w:val="auto"/>
+                <w:sz w:val="22"/>
+                <w:szCs w:val="22"/>
+                <w:lang w:val="en-US"/>
+              </w:rPr>
+            </w:pPr>
+            <w:proofErr w:type="spellStart"/>
+            <w:r>
+              <w:rPr>
+                <w:rFonts w:asciiTheme="minorHAnsi" w:eastAsiaTheme="minorHAnsi" w:hAnsiTheme="minorHAnsi" w:cstheme="minorBidi"/>
+                <w:color w:val="auto"/>
+                <w:sz w:val="22"/>
+                <w:szCs w:val="22"/>
+                <w:lang w:val="en-US"/>
+              </w:rPr>
+              <w:t>bridge_pokemon_moves_MAY_LEARN</w:t>
+            </w:r>
+            <w:proofErr w:type="spellEnd"/>
+          </w:p>
+        </w:tc>
+        <w:tc>
+          <w:tcPr>
+            <w:tcW w:w="1417" w:type="dxa"/>
+          </w:tcPr>
+          <w:p>
+            <w:pPr>
+              <w:pStyle w:val="Heading2"/>
+              <w:outlineLvl w:val="1"/>
+              <w:rPr>
+                <w:rFonts w:asciiTheme="minorHAnsi" w:eastAsiaTheme="minorHAnsi" w:hAnsiTheme="minorHAnsi" w:cstheme="minorBidi"/>
+                <w:color w:val="auto"/>
+                <w:sz w:val="22"/>
+                <w:szCs w:val="22"/>
+                <w:lang w:val="en-US"/>
+              </w:rPr>
+            </w:pPr>
+            <w:r>
+              <w:rPr>
+                <w:rFonts w:asciiTheme="minorHAnsi" w:eastAsiaTheme="minorHAnsi" w:hAnsiTheme="minorHAnsi" w:cstheme="minorBidi"/>
+                <w:color w:val="auto"/>
+                <w:sz w:val="22"/>
+                <w:szCs w:val="22"/>
+                <w:lang w:val="en-US"/>
+              </w:rPr>
+              <w:t xml:space="preserve">Move, </w:t>
+            </w:r>
+            <w:proofErr w:type="spellStart"/>
+            <w:r>
+              <w:rPr>
+                <w:rFonts w:asciiTheme="minorHAnsi" w:eastAsiaTheme="minorHAnsi" w:hAnsiTheme="minorHAnsi" w:cstheme="minorBidi"/>
+                <w:color w:val="auto"/>
+                <w:sz w:val="22"/>
+                <w:szCs w:val="22"/>
+                <w:lang w:val="en-US"/>
+              </w:rPr>
+              <w:t>Pokemon</w:t>
+            </w:r>
+            <w:proofErr w:type="spellEnd"/>
+          </w:p>
+        </w:tc>
+        <w:tc>
+          <w:tcPr>
+            <w:tcW w:w="10479" w:type="dxa"/>
+          </w:tcPr>
+          <w:p>
+            <w:pPr>
+              <w:pStyle w:val="Heading2"/>
+              <w:outlineLvl w:val="1"/>
+              <w:rPr>
+                <w:rFonts w:asciiTheme="minorHAnsi" w:eastAsiaTheme="minorHAnsi" w:hAnsiTheme="minorHAnsi" w:cstheme="minorBidi"/>
+                <w:color w:val="auto"/>
+                <w:sz w:val="22"/>
+                <w:szCs w:val="22"/>
+                <w:lang w:val="en-US"/>
+              </w:rPr>
+            </w:pPr>
+          </w:p>
+        </w:tc>
+      </w:tr>
+      <w:tr>
+        <w:tc>
+          <w:tcPr>
+            <w:tcW w:w="3114" w:type="dxa"/>
+          </w:tcPr>
+          <w:p>
+            <w:pPr>
+              <w:pStyle w:val="Heading2"/>
+              <w:outlineLvl w:val="1"/>
+              <w:rPr>
+                <w:rFonts w:asciiTheme="minorHAnsi" w:eastAsiaTheme="minorHAnsi" w:hAnsiTheme="minorHAnsi" w:cstheme="minorBidi"/>
+                <w:color w:val="auto"/>
+                <w:sz w:val="22"/>
+                <w:szCs w:val="22"/>
+                <w:lang w:val="en-US"/>
+              </w:rPr>
+            </w:pPr>
+            <w:proofErr w:type="spellStart"/>
+            <w:r>
+              <w:rPr>
+                <w:rFonts w:asciiTheme="minorHAnsi" w:eastAsiaTheme="minorHAnsi" w:hAnsiTheme="minorHAnsi" w:cstheme="minorBidi"/>
+                <w:color w:val="auto"/>
+                <w:sz w:val="22"/>
+                <w:szCs w:val="22"/>
+                <w:lang w:val="en-US"/>
+              </w:rPr>
+              <w:t>bridge_pokemon_pokemon_USED_IN_TEAM_WITH</w:t>
+            </w:r>
+            <w:proofErr w:type="spellEnd"/>
+          </w:p>
+        </w:tc>
+        <w:tc>
+          <w:tcPr>
+            <w:tcW w:w="1417" w:type="dxa"/>
+          </w:tcPr>
+          <w:p>
+            <w:pPr>
+              <w:pStyle w:val="Heading2"/>
+              <w:outlineLvl w:val="1"/>
+              <w:rPr>
+                <w:rFonts w:asciiTheme="minorHAnsi" w:eastAsiaTheme="minorHAnsi" w:hAnsiTheme="minorHAnsi" w:cstheme="minorBidi"/>
+                <w:color w:val="auto"/>
+                <w:sz w:val="22"/>
+                <w:szCs w:val="22"/>
+                <w:lang w:val="en-US"/>
+              </w:rPr>
+            </w:pPr>
+            <w:r>
+              <w:rPr>
+                <w:rFonts w:asciiTheme="minorHAnsi" w:eastAsiaTheme="minorHAnsi" w:hAnsiTheme="minorHAnsi" w:cstheme="minorBidi"/>
+                <w:color w:val="auto"/>
+                <w:sz w:val="22"/>
+                <w:szCs w:val="22"/>
+                <w:lang w:val="en-US"/>
+              </w:rPr>
+              <w:t xml:space="preserve">Use %, </w:t>
+            </w:r>
+            <w:proofErr w:type="spellStart"/>
+            <w:r>
+              <w:rPr>
+                <w:rFonts w:asciiTheme="minorHAnsi" w:eastAsiaTheme="minorHAnsi" w:hAnsiTheme="minorHAnsi" w:cstheme="minorBidi"/>
+                <w:color w:val="auto"/>
+                <w:sz w:val="22"/>
+                <w:szCs w:val="22"/>
+                <w:lang w:val="en-US"/>
+              </w:rPr>
+              <w:t>Pokemon</w:t>
+            </w:r>
+            <w:proofErr w:type="spellEnd"/>
+            <w:r>
+              <w:rPr>
+                <w:rFonts w:asciiTheme="minorHAnsi" w:eastAsiaTheme="minorHAnsi" w:hAnsiTheme="minorHAnsi" w:cstheme="minorBidi"/>
+                <w:color w:val="auto"/>
+                <w:sz w:val="22"/>
+                <w:szCs w:val="22"/>
+                <w:lang w:val="en-US"/>
+              </w:rPr>
+              <w:t>, Teammate</w:t>
+            </w:r>
+          </w:p>
+        </w:tc>
+        <w:tc>
+          <w:tcPr>
+            <w:tcW w:w="10479" w:type="dxa"/>
+          </w:tcPr>
+          <w:p>
+            <w:pPr>
+              <w:pStyle w:val="Heading2"/>
+              <w:outlineLvl w:val="1"/>
+              <w:rPr>
+                <w:rFonts w:asciiTheme="minorHAnsi" w:eastAsiaTheme="minorHAnsi" w:hAnsiTheme="minorHAnsi" w:cstheme="minorBidi"/>
+                <w:color w:val="auto"/>
+                <w:sz w:val="22"/>
+                <w:szCs w:val="22"/>
+                <w:lang w:val="en-US"/>
+              </w:rPr>
+            </w:pPr>
+          </w:p>
+        </w:tc>
+      </w:tr>
+      <w:tr>
+        <w:tc>
+          <w:tcPr>
+            <w:tcW w:w="3114" w:type="dxa"/>
+          </w:tcPr>
+          <w:p>
+            <w:pPr>
+              <w:pStyle w:val="Heading2"/>
+              <w:outlineLvl w:val="1"/>
+              <w:rPr>
+                <w:rFonts w:asciiTheme="minorHAnsi" w:eastAsiaTheme="minorHAnsi" w:hAnsiTheme="minorHAnsi" w:cstheme="minorBidi"/>
+                <w:color w:val="auto"/>
+                <w:sz w:val="22"/>
+                <w:szCs w:val="22"/>
+                <w:lang w:val="en-US"/>
+              </w:rPr>
+            </w:pPr>
+            <w:proofErr w:type="spellStart"/>
+            <w:r>
+              <w:rPr>
+                <w:rFonts w:asciiTheme="minorHAnsi" w:eastAsiaTheme="minorHAnsi" w:hAnsiTheme="minorHAnsi" w:cstheme="minorBidi"/>
+                <w:color w:val="auto"/>
+                <w:sz w:val="22"/>
+                <w:szCs w:val="22"/>
+                <w:lang w:val="en-US"/>
+              </w:rPr>
+              <w:t>bridge_type_type_MOVE_EFFECTIVENESS_ON_POKEMON</w:t>
+            </w:r>
+            <w:proofErr w:type="spellEnd"/>
+          </w:p>
+        </w:tc>
+        <w:tc>
+          <w:tcPr>
+            <w:tcW w:w="1417" w:type="dxa"/>
+          </w:tcPr>
+          <w:p>
+            <w:pPr>
+              <w:pStyle w:val="Heading2"/>
+              <w:outlineLvl w:val="1"/>
+              <w:rPr>
+                <w:rFonts w:asciiTheme="minorHAnsi" w:eastAsiaTheme="minorHAnsi" w:hAnsiTheme="minorHAnsi" w:cstheme="minorBidi"/>
+                <w:color w:val="auto"/>
+                <w:sz w:val="22"/>
+                <w:szCs w:val="22"/>
+                <w:lang w:val="en-US"/>
+              </w:rPr>
+            </w:pPr>
+            <w:proofErr w:type="spellStart"/>
+            <w:r>
+              <w:rPr>
+                <w:rFonts w:asciiTheme="minorHAnsi" w:eastAsiaTheme="minorHAnsi" w:hAnsiTheme="minorHAnsi" w:cstheme="minorBidi"/>
+                <w:color w:val="auto"/>
+                <w:sz w:val="22"/>
+                <w:szCs w:val="22"/>
+                <w:lang w:val="en-US"/>
+              </w:rPr>
+              <w:t>Atk</w:t>
+            </w:r>
+            <w:proofErr w:type="spellEnd"/>
+            <w:r>
+              <w:rPr>
+                <w:rFonts w:asciiTheme="minorHAnsi" w:eastAsiaTheme="minorHAnsi" w:hAnsiTheme="minorHAnsi" w:cstheme="minorBidi"/>
+                <w:color w:val="auto"/>
+                <w:sz w:val="22"/>
+                <w:szCs w:val="22"/>
+                <w:lang w:val="en-US"/>
+              </w:rPr>
+              <w:t xml:space="preserve">. Move Type, Def. </w:t>
+            </w:r>
+            <w:proofErr w:type="spellStart"/>
+            <w:r>
+              <w:rPr>
+                <w:rFonts w:asciiTheme="minorHAnsi" w:eastAsiaTheme="minorHAnsi" w:hAnsiTheme="minorHAnsi" w:cstheme="minorBidi"/>
+                <w:color w:val="auto"/>
+                <w:sz w:val="22"/>
+                <w:szCs w:val="22"/>
+                <w:lang w:val="en-US"/>
+              </w:rPr>
+              <w:t>Pokemon</w:t>
+            </w:r>
+            <w:proofErr w:type="spellEnd"/>
+            <w:r>
+              <w:rPr>
+                <w:rFonts w:asciiTheme="minorHAnsi" w:eastAsiaTheme="minorHAnsi" w:hAnsiTheme="minorHAnsi" w:cstheme="minorBidi"/>
+                <w:color w:val="auto"/>
+                <w:sz w:val="22"/>
+                <w:szCs w:val="22"/>
+                <w:lang w:val="en-US"/>
+              </w:rPr>
+              <w:t xml:space="preserve"> Type, Damage Multiplier</w:t>
+            </w:r>
+          </w:p>
+        </w:tc>
+        <w:tc>
+          <w:tcPr>
+            <w:tcW w:w="10479" w:type="dxa"/>
+          </w:tcPr>
+          <w:p>
+            <w:pPr>
+              <w:pStyle w:val="Heading2"/>
+              <w:outlineLvl w:val="1"/>
+              <w:rPr>
+                <w:rFonts w:asciiTheme="minorHAnsi" w:eastAsiaTheme="minorHAnsi" w:hAnsiTheme="minorHAnsi" w:cstheme="minorBidi"/>
+                <w:color w:val="auto"/>
+                <w:sz w:val="22"/>
+                <w:szCs w:val="22"/>
+                <w:lang w:val="en-US"/>
+              </w:rPr>
+            </w:pPr>
+          </w:p>
+        </w:tc>
+      </w:tr>
+      <w:tr>
+        <w:tc>
+          <w:tcPr>
+            <w:tcW w:w="3114" w:type="dxa"/>
+          </w:tcPr>
+          <w:p>
+            <w:pPr>
+              <w:pStyle w:val="Heading2"/>
+              <w:outlineLvl w:val="1"/>
+              <w:rPr>
+                <w:rFonts w:asciiTheme="minorHAnsi" w:eastAsiaTheme="minorHAnsi" w:hAnsiTheme="minorHAnsi" w:cstheme="minorBidi"/>
+                <w:color w:val="auto"/>
+                <w:sz w:val="22"/>
+                <w:szCs w:val="22"/>
+                <w:lang w:val="en-US"/>
+              </w:rPr>
+            </w:pPr>
+            <w:proofErr w:type="spellStart"/>
+            <w:r>
+              <w:rPr>
+                <w:rFonts w:asciiTheme="minorHAnsi" w:eastAsiaTheme="minorHAnsi" w:hAnsiTheme="minorHAnsi" w:cstheme="minorBidi"/>
+                <w:color w:val="auto"/>
+                <w:sz w:val="22"/>
+                <w:szCs w:val="22"/>
+                <w:lang w:val="en-US"/>
+              </w:rPr>
+              <w:t>df_moves</w:t>
+            </w:r>
+            <w:proofErr w:type="spellEnd"/>
+          </w:p>
+        </w:tc>
+        <w:tc>
+          <w:tcPr>
+            <w:tcW w:w="1417" w:type="dxa"/>
+          </w:tcPr>
+          <w:p>
+            <w:pPr>
+              <w:pStyle w:val="Heading2"/>
+              <w:outlineLvl w:val="1"/>
+              <w:rPr>
+                <w:rFonts w:asciiTheme="minorHAnsi" w:eastAsiaTheme="minorHAnsi" w:hAnsiTheme="minorHAnsi" w:cstheme="minorBidi"/>
+                <w:color w:val="auto"/>
+                <w:sz w:val="22"/>
+                <w:szCs w:val="22"/>
+                <w:lang w:val="en-US"/>
+              </w:rPr>
+            </w:pPr>
+            <w:r>
+              <w:rPr>
+                <w:rFonts w:asciiTheme="minorHAnsi" w:eastAsiaTheme="minorHAnsi" w:hAnsiTheme="minorHAnsi" w:cstheme="minorBidi"/>
+                <w:color w:val="auto"/>
+                <w:sz w:val="22"/>
+                <w:szCs w:val="22"/>
+                <w:lang w:val="en-US"/>
+              </w:rPr>
+              <w:t xml:space="preserve">Name, Type, Power, Acc., PP, </w:t>
+            </w:r>
+            <w:proofErr w:type="spellStart"/>
+            <w:r>
+              <w:rPr>
+                <w:rFonts w:asciiTheme="minorHAnsi" w:eastAsiaTheme="minorHAnsi" w:hAnsiTheme="minorHAnsi" w:cstheme="minorBidi"/>
+                <w:color w:val="auto"/>
+                <w:sz w:val="22"/>
+                <w:szCs w:val="22"/>
+                <w:lang w:val="en-US"/>
+              </w:rPr>
+              <w:t>Damage_class</w:t>
+            </w:r>
+            <w:proofErr w:type="spellEnd"/>
+          </w:p>
+        </w:tc>
+        <w:tc>
+          <w:tcPr>
+            <w:tcW w:w="10479" w:type="dxa"/>
+          </w:tcPr>
+          <w:p>
+            <w:pPr>
+              <w:pStyle w:val="Heading2"/>
+              <w:outlineLvl w:val="1"/>
+              <w:rPr>
+                <w:rFonts w:asciiTheme="minorHAnsi" w:eastAsiaTheme="minorHAnsi" w:hAnsiTheme="minorHAnsi" w:cstheme="minorBidi"/>
+                <w:color w:val="auto"/>
+                <w:sz w:val="22"/>
+                <w:szCs w:val="22"/>
+                <w:lang w:val="en-US"/>
+              </w:rPr>
+            </w:pPr>
+          </w:p>
+        </w:tc>
+      </w:tr>
+      <w:tr>
+        <w:tc>
+          <w:tcPr>
+            <w:tcW w:w="3114" w:type="dxa"/>
+          </w:tcPr>
+          <w:p>
+            <w:pPr>
+              <w:pStyle w:val="Heading2"/>
+              <w:outlineLvl w:val="1"/>
+              <w:rPr>
+                <w:rFonts w:asciiTheme="minorHAnsi" w:eastAsiaTheme="minorHAnsi" w:hAnsiTheme="minorHAnsi" w:cstheme="minorBidi"/>
+                <w:color w:val="auto"/>
+                <w:sz w:val="22"/>
+                <w:szCs w:val="22"/>
+                <w:lang w:val="en-US"/>
+              </w:rPr>
+            </w:pPr>
+            <w:proofErr w:type="spellStart"/>
+            <w:r>
+              <w:rPr>
+                <w:rFonts w:asciiTheme="minorHAnsi" w:eastAsiaTheme="minorHAnsi" w:hAnsiTheme="minorHAnsi" w:cstheme="minorBidi"/>
+                <w:color w:val="auto"/>
+                <w:sz w:val="22"/>
+                <w:szCs w:val="22"/>
+                <w:lang w:val="en-US"/>
+              </w:rPr>
+              <w:t>df_pokemon</w:t>
+            </w:r>
+            <w:proofErr w:type="spellEnd"/>
+          </w:p>
+        </w:tc>
+        <w:tc>
+          <w:tcPr>
+            <w:tcW w:w="1417" w:type="dxa"/>
+          </w:tcPr>
+          <w:p>
+            <w:pPr>
+              <w:pStyle w:val="Heading2"/>
+              <w:outlineLvl w:val="1"/>
+              <w:rPr>
+                <w:rFonts w:asciiTheme="minorHAnsi" w:eastAsiaTheme="minorHAnsi" w:hAnsiTheme="minorHAnsi" w:cstheme="minorBidi"/>
+                <w:color w:val="auto"/>
+                <w:sz w:val="20"/>
+                <w:szCs w:val="20"/>
+                <w:lang w:val="en-US"/>
+              </w:rPr>
+            </w:pPr>
+            <w:r>
+              <w:rPr>
+                <w:rFonts w:asciiTheme="minorHAnsi" w:eastAsiaTheme="minorHAnsi" w:hAnsiTheme="minorHAnsi" w:cstheme="minorBidi"/>
+                <w:color w:val="auto"/>
+                <w:sz w:val="22"/>
+                <w:szCs w:val="22"/>
+                <w:lang w:val="en-US"/>
+              </w:rPr>
+              <w:t xml:space="preserve">ID, Name, Species, Variant, Generation, Evolves From, </w:t>
+            </w:r>
+            <w:proofErr w:type="gramStart"/>
+            <w:r>
+              <w:rPr>
+                <w:rFonts w:asciiTheme="minorHAnsi" w:eastAsiaTheme="minorHAnsi" w:hAnsiTheme="minorHAnsi" w:cstheme="minorBidi"/>
+                <w:color w:val="auto"/>
+                <w:sz w:val="22"/>
+                <w:szCs w:val="22"/>
+                <w:lang w:val="en-US"/>
+              </w:rPr>
+              <w:t>Type</w:t>
+            </w:r>
+            <w:r>
+              <w:rPr>
+                <w:rFonts w:asciiTheme="minorHAnsi" w:eastAsiaTheme="minorHAnsi" w:hAnsiTheme="minorHAnsi" w:cstheme="minorBidi"/>
+                <w:color w:val="auto"/>
+                <w:sz w:val="22"/>
+                <w:szCs w:val="22"/>
+                <w:lang w:val="en-US"/>
+              </w:rPr>
+              <w:t>[</w:t>
+            </w:r>
+            <w:proofErr w:type="gramEnd"/>
+            <w:r>
+              <w:rPr>
+                <w:rFonts w:asciiTheme="minorHAnsi" w:eastAsiaTheme="minorHAnsi" w:hAnsiTheme="minorHAnsi" w:cstheme="minorBidi"/>
+                <w:color w:val="auto"/>
+                <w:sz w:val="22"/>
+                <w:szCs w:val="22"/>
+                <w:lang w:val="en-US"/>
+              </w:rPr>
+              <w:t>1/2</w:t>
+            </w:r>
+            <w:r>
+              <w:rPr>
+                <w:rFonts w:asciiTheme="minorHAnsi" w:eastAsiaTheme="minorHAnsi" w:hAnsiTheme="minorHAnsi" w:cstheme="minorBidi"/>
+                <w:color w:val="auto"/>
+                <w:sz w:val="22"/>
+                <w:szCs w:val="22"/>
+                <w:lang w:val="en-US"/>
+              </w:rPr>
+              <w:t>]</w:t>
+            </w:r>
+            <w:r>
+              <w:rPr>
+                <w:rFonts w:asciiTheme="minorHAnsi" w:eastAsiaTheme="minorHAnsi" w:hAnsiTheme="minorHAnsi" w:cstheme="minorBidi"/>
+                <w:color w:val="auto"/>
+                <w:sz w:val="22"/>
+                <w:szCs w:val="22"/>
+                <w:lang w:val="en-US"/>
+              </w:rPr>
+              <w:t>, Stats(Total and individual), Allowed/Permitted flag, Monthly Usage</w:t>
+            </w:r>
+          </w:p>
+        </w:tc>
+        <w:tc>
+          <w:tcPr>
+            <w:tcW w:w="10479" w:type="dxa"/>
+          </w:tcPr>
+          <w:p>
+            <w:pPr>
+              <w:pStyle w:val="Heading2"/>
+              <w:outlineLvl w:val="1"/>
+              <w:rPr>
+                <w:rFonts w:asciiTheme="minorHAnsi" w:eastAsiaTheme="minorHAnsi" w:hAnsiTheme="minorHAnsi" w:cstheme="minorBidi"/>
+                <w:color w:val="auto"/>
+                <w:sz w:val="22"/>
+                <w:szCs w:val="22"/>
+                <w:lang w:val="en-US"/>
+              </w:rPr>
+            </w:pPr>
+          </w:p>
+        </w:tc>
+      </w:tr>
+    </w:tbl>
+    <w:p>
+      <w:pPr>
+        <w:rPr>
+          <w:lang w:val="en-US"/>
+        </w:rPr>
+      </w:pPr>
     </w:p>
     <w:p>
       <w:pPr>
@@ -694,6 +1741,12 @@
         <w:rPr>
           <w:lang w:val="en-US"/>
         </w:rPr>
+        <w:t xml:space="preserve">The current dataset has </w:t>
+      </w:r>
+      <w:r>
+        <w:rPr>
+          <w:lang w:val="en-US"/>
+        </w:rPr>
         <w:t>Description of the dataset type (spatial, table, field, etc.)</w:t>
       </w:r>
       <w:r>
@@ -815,22 +1868,10 @@
         <w:rPr>
           <w:lang w:val="en-US"/>
         </w:rPr>
-        <w:t>formulated.</w:t>
-      </w:r>
-      <w:r>
-        <w:rPr>
-          <w:lang w:val="en-US"/>
-        </w:rPr>
-        <w:t xml:space="preserve"> Include all questions from CP1.</w:t>
+        <w:t>formulated. Include all questions from CP1.</w:t>
       </w:r>
     </w:p>
-    <w:p>
-      <w:pPr>
-        <w:rPr>
-          <w:lang w:val="en-US"/>
-        </w:rPr>
-      </w:pPr>
-    </w:p>
+    <w:p/>
     <w:sectPr>
       <w:pgSz w:w="11906" w:h="16838"/>
       <w:pgMar w:top="1135" w:right="1416" w:bottom="1134" w:left="1418" w:header="708" w:footer="708" w:gutter="0"/>
@@ -957,6 +1998,118 @@
     </w:lvl>
   </w:abstractNum>
   <w:abstractNum w:abstractNumId="1" w15:restartNumberingAfterBreak="0">
+    <w:nsid w:val="38CE00A2"/>
+    <w:multiLevelType w:val="hybridMultilevel"/>
+    <w:tmpl w:val="0730231A"/>
+    <w:lvl w:ilvl="0" w:tplc="C532C5C8">
+      <w:numFmt w:val="bullet"/>
+      <w:lvlText w:val="-"/>
+      <w:lvlJc w:val="left"/>
+      <w:pPr>
+        <w:ind w:left="720" w:hanging="360"/>
+      </w:pPr>
+      <w:rPr>
+        <w:rFonts w:ascii="Calibri" w:eastAsiaTheme="minorHAnsi" w:hAnsi="Calibri" w:cs="Calibri" w:hint="default"/>
+      </w:rPr>
+    </w:lvl>
+    <w:lvl w:ilvl="1" w:tplc="08160003" w:tentative="1">
+      <w:start w:val="1"/>
+      <w:numFmt w:val="bullet"/>
+      <w:lvlText w:val="o"/>
+      <w:lvlJc w:val="left"/>
+      <w:pPr>
+        <w:ind w:left="1440" w:hanging="360"/>
+      </w:pPr>
+      <w:rPr>
+        <w:rFonts w:ascii="Courier New" w:hAnsi="Courier New" w:cs="Courier New" w:hint="default"/>
+      </w:rPr>
+    </w:lvl>
+    <w:lvl w:ilvl="2" w:tplc="08160005" w:tentative="1">
+      <w:start w:val="1"/>
+      <w:numFmt w:val="bullet"/>
+      <w:lvlText w:val=""/>
+      <w:lvlJc w:val="left"/>
+      <w:pPr>
+        <w:ind w:left="2160" w:hanging="360"/>
+      </w:pPr>
+      <w:rPr>
+        <w:rFonts w:ascii="Wingdings" w:hAnsi="Wingdings" w:hint="default"/>
+      </w:rPr>
+    </w:lvl>
+    <w:lvl w:ilvl="3" w:tplc="08160001" w:tentative="1">
+      <w:start w:val="1"/>
+      <w:numFmt w:val="bullet"/>
+      <w:lvlText w:val=""/>
+      <w:lvlJc w:val="left"/>
+      <w:pPr>
+        <w:ind w:left="2880" w:hanging="360"/>
+      </w:pPr>
+      <w:rPr>
+        <w:rFonts w:ascii="Symbol" w:hAnsi="Symbol" w:hint="default"/>
+      </w:rPr>
+    </w:lvl>
+    <w:lvl w:ilvl="4" w:tplc="08160003" w:tentative="1">
+      <w:start w:val="1"/>
+      <w:numFmt w:val="bullet"/>
+      <w:lvlText w:val="o"/>
+      <w:lvlJc w:val="left"/>
+      <w:pPr>
+        <w:ind w:left="3600" w:hanging="360"/>
+      </w:pPr>
+      <w:rPr>
+        <w:rFonts w:ascii="Courier New" w:hAnsi="Courier New" w:cs="Courier New" w:hint="default"/>
+      </w:rPr>
+    </w:lvl>
+    <w:lvl w:ilvl="5" w:tplc="08160005" w:tentative="1">
+      <w:start w:val="1"/>
+      <w:numFmt w:val="bullet"/>
+      <w:lvlText w:val=""/>
+      <w:lvlJc w:val="left"/>
+      <w:pPr>
+        <w:ind w:left="4320" w:hanging="360"/>
+      </w:pPr>
+      <w:rPr>
+        <w:rFonts w:ascii="Wingdings" w:hAnsi="Wingdings" w:hint="default"/>
+      </w:rPr>
+    </w:lvl>
+    <w:lvl w:ilvl="6" w:tplc="08160001" w:tentative="1">
+      <w:start w:val="1"/>
+      <w:numFmt w:val="bullet"/>
+      <w:lvlText w:val=""/>
+      <w:lvlJc w:val="left"/>
+      <w:pPr>
+        <w:ind w:left="5040" w:hanging="360"/>
+      </w:pPr>
+      <w:rPr>
+        <w:rFonts w:ascii="Symbol" w:hAnsi="Symbol" w:hint="default"/>
+      </w:rPr>
+    </w:lvl>
+    <w:lvl w:ilvl="7" w:tplc="08160003" w:tentative="1">
+      <w:start w:val="1"/>
+      <w:numFmt w:val="bullet"/>
+      <w:lvlText w:val="o"/>
+      <w:lvlJc w:val="left"/>
+      <w:pPr>
+        <w:ind w:left="5760" w:hanging="360"/>
+      </w:pPr>
+      <w:rPr>
+        <w:rFonts w:ascii="Courier New" w:hAnsi="Courier New" w:cs="Courier New" w:hint="default"/>
+      </w:rPr>
+    </w:lvl>
+    <w:lvl w:ilvl="8" w:tplc="08160005" w:tentative="1">
+      <w:start w:val="1"/>
+      <w:numFmt w:val="bullet"/>
+      <w:lvlText w:val=""/>
+      <w:lvlJc w:val="left"/>
+      <w:pPr>
+        <w:ind w:left="6480" w:hanging="360"/>
+      </w:pPr>
+      <w:rPr>
+        <w:rFonts w:ascii="Wingdings" w:hAnsi="Wingdings" w:hint="default"/>
+      </w:rPr>
+    </w:lvl>
+  </w:abstractNum>
+  <w:abstractNum w:abstractNumId="2" w15:restartNumberingAfterBreak="0">
     <w:nsid w:val="4D2D6D51"/>
     <w:multiLevelType w:val="hybridMultilevel"/>
     <w:tmpl w:val="F7DA1076"/>
@@ -1069,7 +2222,7 @@
       </w:rPr>
     </w:lvl>
   </w:abstractNum>
-  <w:abstractNum w:abstractNumId="2" w15:restartNumberingAfterBreak="0">
+  <w:abstractNum w:abstractNumId="3" w15:restartNumberingAfterBreak="0">
     <w:nsid w:val="5B3E2BC6"/>
     <w:multiLevelType w:val="hybridMultilevel"/>
     <w:tmpl w:val="2DB24EE6"/>
@@ -1183,13 +2336,16 @@
     </w:lvl>
   </w:abstractNum>
   <w:num w:numId="1" w16cid:durableId="467280207">
-    <w:abstractNumId w:val="1"/>
+    <w:abstractNumId w:val="2"/>
   </w:num>
   <w:num w:numId="2" w16cid:durableId="541942684">
-    <w:abstractNumId w:val="2"/>
+    <w:abstractNumId w:val="3"/>
   </w:num>
   <w:num w:numId="3" w16cid:durableId="1479345233">
     <w:abstractNumId w:val="0"/>
+  </w:num>
+  <w:num w:numId="4" w16cid:durableId="8609612">
+    <w:abstractNumId w:val="1"/>
   </w:num>
 </w:numbering>
 </file>

--- a/CP02/CPII-11.docx
+++ b/CP02/CPII-11.docx
@@ -523,112 +523,572 @@
     </w:p>
     <w:p>
       <w:pPr>
-        <w:pStyle w:val="Heading1"/>
-        <w:rPr>
-          <w:rFonts w:asciiTheme="minorHAnsi" w:eastAsiaTheme="minorHAnsi" w:hAnsiTheme="minorHAnsi" w:cstheme="minorBidi"/>
-          <w:color w:val="auto"/>
-          <w:sz w:val="22"/>
-          <w:szCs w:val="22"/>
-          <w:lang w:val="en-US"/>
-        </w:rPr>
-      </w:pPr>
-      <w:r>
-        <w:rPr>
-          <w:rFonts w:asciiTheme="minorHAnsi" w:eastAsiaTheme="minorHAnsi" w:hAnsiTheme="minorHAnsi" w:cstheme="minorBidi"/>
-          <w:color w:val="auto"/>
-          <w:sz w:val="22"/>
-          <w:szCs w:val="22"/>
-          <w:lang w:val="en-US"/>
-        </w:rPr>
-        <w:t xml:space="preserve">The group removed some datasets that we didn't think </w:t>
+        <w:rPr>
+          <w:lang w:val="en-US"/>
+        </w:rPr>
+      </w:pPr>
+      <w:r>
+        <w:rPr>
+          <w:lang w:val="en-US"/>
+        </w:rPr>
+        <w:t>Initial Dataset:</w:t>
+      </w:r>
+    </w:p>
+    <w:p>
+      <w:pPr>
+        <w:rPr>
+          <w:lang w:val="en-US"/>
+        </w:rPr>
+      </w:pPr>
+      <w:r>
+        <w:rPr>
+          <w:lang w:val="en-US"/>
+        </w:rPr>
+        <w:t>Our dataset initially had 19 different datasets which contained information about the Pokémon world and it's characteristics and also some data about usage amounts of the different Pokémon, moves, items and synergies on the competitive Pokémon Video Game Championship in the period of February - August 2022. Every Dataset has mostly a tabular type, except for some attributes that follow a network type like dataset.</w:t>
+      </w:r>
+    </w:p>
+    <w:p>
+      <w:pPr>
+        <w:rPr>
+          <w:lang w:val="en-US"/>
+        </w:rPr>
+      </w:pPr>
+      <w:r>
+        <w:rPr>
+          <w:lang w:val="en-US"/>
+        </w:rPr>
+        <w:t>Datasets:</w:t>
+      </w:r>
+    </w:p>
+    <w:p>
+      <w:pPr>
+        <w:rPr>
+          <w:lang w:val="en-US"/>
+        </w:rPr>
+      </w:pPr>
+      <w:r>
+        <w:rPr>
+          <w:lang w:val="en-US"/>
+        </w:rPr>
+        <w:t>- df_types.csv: 20 items, 2 attributes</w:t>
+      </w:r>
+    </w:p>
+    <w:p>
+      <w:pPr>
+        <w:rPr>
+          <w:lang w:val="en-US"/>
+        </w:rPr>
+      </w:pPr>
+      <w:r>
+        <w:rPr>
+          <w:lang w:val="en-US"/>
+        </w:rPr>
+        <w:t>- df_pokemon.csv: 1099 items, 22 attributes</w:t>
+      </w:r>
+    </w:p>
+    <w:p>
+      <w:pPr>
+        <w:rPr>
+          <w:lang w:val="en-US"/>
+        </w:rPr>
+      </w:pPr>
+      <w:r>
+        <w:rPr>
+          <w:lang w:val="en-US"/>
+        </w:rPr>
+        <w:t>- df_natures.csv: 25 items, 5 attributes</w:t>
+      </w:r>
+    </w:p>
+    <w:p>
+      <w:pPr>
+        <w:rPr>
+          <w:lang w:val="en-US"/>
+        </w:rPr>
+      </w:pPr>
+      <w:r>
+        <w:rPr>
+          <w:lang w:val="en-US"/>
+        </w:rPr>
+        <w:t>- df_moves.csv: 822 items, 9 attributes</w:t>
+      </w:r>
+    </w:p>
+    <w:p>
+      <w:pPr>
+        <w:rPr>
+          <w:lang w:val="en-US"/>
+        </w:rPr>
+      </w:pPr>
+      <w:r>
+        <w:rPr>
+          <w:lang w:val="en-US"/>
+        </w:rPr>
+        <w:t>- df_items.csv: 840 items, 7 attributes</w:t>
+      </w:r>
+    </w:p>
+    <w:p>
+      <w:pPr>
+        <w:rPr>
+          <w:lang w:val="en-US"/>
+        </w:rPr>
+      </w:pPr>
+      <w:r>
+        <w:rPr>
+          <w:lang w:val="en-US"/>
+        </w:rPr>
+        <w:t>- df_abilities.csv: 268 items, 3 attributes</w:t>
+      </w:r>
+    </w:p>
+    <w:p>
+      <w:pPr>
+        <w:rPr>
+          <w:lang w:val="en-US"/>
+        </w:rPr>
+      </w:pPr>
+      <w:r>
+        <w:rPr>
+          <w:lang w:val="en-US"/>
+        </w:rPr>
+        <w:t>- bridge_type_type_MOVE_EFFECTIVENESS_ON_POKEMON.csv: 325 items, 4 attributes</w:t>
+      </w:r>
+    </w:p>
+    <w:p>
+      <w:pPr>
+        <w:rPr>
+          <w:lang w:val="en-US"/>
+        </w:rPr>
+      </w:pPr>
+      <w:r>
+        <w:rPr>
+          <w:lang w:val="en-US"/>
+        </w:rPr>
+        <w:t>- bridge_pokemon_type_IS_OF_TYPE.csv:  1686 items, 2 attributes</w:t>
+      </w:r>
+    </w:p>
+    <w:p>
+      <w:pPr>
+        <w:rPr>
+          <w:lang w:val="en-US"/>
+        </w:rPr>
+      </w:pPr>
+      <w:r>
+        <w:rPr>
+          <w:lang w:val="en-US"/>
+        </w:rPr>
+        <w:t>- bridge_pokemon_pokemon_USED_IN_TEAM_WITH.csv: 3411 items, 3 attributes</w:t>
+      </w:r>
+    </w:p>
+    <w:p>
+      <w:pPr>
+        <w:rPr>
+          <w:lang w:val="en-US"/>
+        </w:rPr>
+      </w:pPr>
+      <w:r>
+        <w:rPr>
+          <w:lang w:val="en-US"/>
+        </w:rPr>
+        <w:t>- bridge_pokemon_pokemon_HAS_VARIANT.csv: 153 items, 2 attributes</w:t>
+      </w:r>
+    </w:p>
+    <w:p>
+      <w:pPr>
+        <w:rPr>
+          <w:lang w:val="en-US"/>
+        </w:rPr>
+      </w:pPr>
+      <w:r>
+        <w:rPr>
+          <w:lang w:val="en-US"/>
+        </w:rPr>
+        <w:t>- bridge_pokemon_pokemon_EVOLVES_FROM.csv: 555 items, 2 attributes</w:t>
+      </w:r>
+    </w:p>
+    <w:p>
+      <w:pPr>
+        <w:rPr>
+          <w:lang w:val="en-US"/>
+        </w:rPr>
+      </w:pPr>
+      <w:r>
+        <w:rPr>
+          <w:lang w:val="en-US"/>
+        </w:rPr>
+        <w:t>- bridge_pokemon_nature_USED_WITH_ABILITY.csv: 772 items, 3 attributes</w:t>
+      </w:r>
+    </w:p>
+    <w:p>
+      <w:pPr>
+        <w:rPr>
+          <w:lang w:val="en-US"/>
+        </w:rPr>
+      </w:pPr>
+      <w:r>
+        <w:rPr>
+          <w:lang w:val="en-US"/>
+        </w:rPr>
+        <w:t>- bridge_pokemon_nature_COMMON_SPREAD.csv: 6819 items, 4 attributes</w:t>
+      </w:r>
+    </w:p>
+    <w:p>
+      <w:pPr>
+        <w:rPr>
+          <w:lang w:val="en-US"/>
+        </w:rPr>
+      </w:pPr>
+      <w:r>
+        <w:rPr>
+          <w:lang w:val="en-US"/>
+        </w:rPr>
+        <w:t>- bridge_pokemon_moves_MAY_LEARN.csv: 69105 items, 2 attributes</w:t>
+      </w:r>
+    </w:p>
+    <w:p>
+      <w:pPr>
+        <w:rPr>
+          <w:lang w:val="en-US"/>
+        </w:rPr>
+      </w:pPr>
+      <w:r>
+        <w:rPr>
+          <w:lang w:val="en-US"/>
+        </w:rPr>
+        <w:t>- bridge_pokemon_move_USED_WITH_MOVE.csv: 3271 items, 4 attributes</w:t>
+      </w:r>
+    </w:p>
+    <w:p>
+      <w:pPr>
+        <w:rPr>
+          <w:lang w:val="en-US"/>
+        </w:rPr>
+      </w:pPr>
+      <w:r>
+        <w:rPr>
+          <w:lang w:val="en-US"/>
+        </w:rPr>
+        <w:t>- bridge_pokemon_item_USED_WITH_ITEM.csv: 1892 items, 3 attributes</w:t>
+      </w:r>
+    </w:p>
+    <w:p>
+      <w:pPr>
+        <w:rPr>
+          <w:lang w:val="en-US"/>
+        </w:rPr>
+      </w:pPr>
+      <w:r>
+        <w:rPr>
+          <w:lang w:val="en-US"/>
+        </w:rPr>
+        <w:t>- bridge_pokemon_ability_MAY_HAS.csv: 2176 items, 3 attributes</w:t>
+      </w:r>
+    </w:p>
+    <w:p>
+      <w:pPr>
+        <w:rPr>
+          <w:lang w:val="en-US"/>
+        </w:rPr>
+      </w:pPr>
+      <w:r>
+        <w:rPr>
+          <w:lang w:val="en-US"/>
+        </w:rPr>
+        <w:t>- bridge_move_type_MOVES_IS_TYPE.csv: 822 items, 2 attributes</w:t>
+      </w:r>
+    </w:p>
+    <w:p>
+      <w:pPr>
+        <w:rPr>
+          <w:lang w:val="en-US"/>
+        </w:rPr>
+      </w:pPr>
+      <w:r>
+        <w:rPr>
+          <w:lang w:val="en-US"/>
+        </w:rPr>
+        <w:t>- bridge_moves_pokemon_GMAX_MOVE.csv: 33 items, 2 attributes</w:t>
+      </w:r>
+    </w:p>
+    <w:p>
+      <w:pPr>
+        <w:rPr>
+          <w:lang w:val="en-US"/>
+        </w:rPr>
+      </w:pPr>
+    </w:p>
+    <w:p>
+      <w:pPr>
+        <w:rPr>
+          <w:lang w:val="en-US"/>
+        </w:rPr>
+      </w:pPr>
+      <w:r>
+        <w:rPr>
+          <w:lang w:val="en-US"/>
+        </w:rPr>
+        <w:t>Raw Data Sample:</w:t>
+      </w:r>
+    </w:p>
+    <w:p>
+      <w:pPr>
+        <w:rPr>
+          <w:lang w:val="en-US"/>
+        </w:rPr>
+      </w:pPr>
+      <w:r>
+        <w:rPr>
+          <w:lang w:val="en-US"/>
+        </w:rPr>
+        <w:lastRenderedPageBreak/>
+        <w:t>(from "df_pokemon.csv")</w:t>
+      </w:r>
+    </w:p>
+    <w:p>
+      <w:pPr>
+        <w:rPr>
+          <w:lang w:val="en-US"/>
+        </w:rPr>
+      </w:pPr>
+      <w:r>
+        <w:rPr>
+          <w:lang w:val="en-US"/>
+        </w:rPr>
+        <w:t>id; name; [...]; generation; [...]; Type1; Type2; [...]; HP; [...]; Speed; [...]</w:t>
+      </w:r>
+    </w:p>
+    <w:p>
+      <w:pPr>
+        <w:rPr>
+          <w:lang w:val="en-US"/>
+        </w:rPr>
+      </w:pPr>
+      <w:r>
+        <w:rPr>
+          <w:lang w:val="en-US"/>
+        </w:rPr>
+        <w:t xml:space="preserve">890; </w:t>
       </w:r>
       <w:proofErr w:type="spellStart"/>
       <w:r>
         <w:rPr>
-          <w:rFonts w:asciiTheme="minorHAnsi" w:eastAsiaTheme="minorHAnsi" w:hAnsiTheme="minorHAnsi" w:cstheme="minorBidi"/>
-          <w:color w:val="auto"/>
-          <w:sz w:val="22"/>
-          <w:szCs w:val="22"/>
-          <w:lang w:val="en-US"/>
-        </w:rPr>
-        <w:t>were</w:t>
+          <w:lang w:val="en-US"/>
+        </w:rPr>
+        <w:t>Eternatus</w:t>
       </w:r>
       <w:proofErr w:type="spellEnd"/>
       <w:r>
         <w:rPr>
-          <w:rFonts w:asciiTheme="minorHAnsi" w:eastAsiaTheme="minorHAnsi" w:hAnsiTheme="minorHAnsi" w:cstheme="minorBidi"/>
-          <w:color w:val="auto"/>
-          <w:sz w:val="22"/>
-          <w:szCs w:val="22"/>
-          <w:lang w:val="en-US"/>
-        </w:rPr>
-        <w:t xml:space="preserve"> </w:t>
-      </w:r>
-      <w:proofErr w:type="gramStart"/>
-      <w:r>
-        <w:rPr>
-          <w:rFonts w:asciiTheme="minorHAnsi" w:eastAsiaTheme="minorHAnsi" w:hAnsiTheme="minorHAnsi" w:cstheme="minorBidi"/>
-          <w:color w:val="auto"/>
-          <w:sz w:val="22"/>
-          <w:szCs w:val="22"/>
-          <w:lang w:val="en-US"/>
-        </w:rPr>
-        <w:t>really relevant</w:t>
-      </w:r>
-      <w:proofErr w:type="gramEnd"/>
-      <w:r>
-        <w:rPr>
-          <w:rFonts w:asciiTheme="minorHAnsi" w:eastAsiaTheme="minorHAnsi" w:hAnsiTheme="minorHAnsi" w:cstheme="minorBidi"/>
-          <w:color w:val="auto"/>
-          <w:sz w:val="22"/>
-          <w:szCs w:val="22"/>
-          <w:lang w:val="en-US"/>
-        </w:rPr>
-        <w:t xml:space="preserve"> to the visualization and also some attributes, due to the same reason. In some attributes we found a few missing values, most of them were missing because the item had no value for that specific attribute, and we just added a NULL Sentinel value in those cases. In the df_pokemon.csv file on the "VGC2022rules</w:t>
-      </w:r>
-      <w:proofErr w:type="gramStart"/>
-      <w:r>
-        <w:rPr>
-          <w:rFonts w:asciiTheme="minorHAnsi" w:eastAsiaTheme="minorHAnsi" w:hAnsiTheme="minorHAnsi" w:cstheme="minorBidi"/>
-          <w:color w:val="auto"/>
-          <w:sz w:val="22"/>
-          <w:szCs w:val="22"/>
-          <w:lang w:val="en-US"/>
-        </w:rPr>
-        <w:t>"  Nominal</w:t>
-      </w:r>
-      <w:proofErr w:type="gramEnd"/>
-      <w:r>
-        <w:rPr>
-          <w:rFonts w:asciiTheme="minorHAnsi" w:eastAsiaTheme="minorHAnsi" w:hAnsiTheme="minorHAnsi" w:cstheme="minorBidi"/>
-          <w:color w:val="auto"/>
-          <w:sz w:val="22"/>
-          <w:szCs w:val="22"/>
-          <w:lang w:val="en-US"/>
-        </w:rPr>
-        <w:t xml:space="preserve"> attribute, some  Pokémon didn't have a value, due to not being used in competitive play, but we added a "Permitted" value (Impute Value) since they're still permitted. In the same file but on the Monthly Usage (k) attribute, for the same reason, most Pokémon had no value and we changed it for a 0 Impute value. On the dataset bridge_type_type_MOVE_EFFECTIVENESS_ONPOKEMON.csv we changed the missing values of the Damage Multiplier attribute to 1 since </w:t>
-      </w:r>
+          <w:lang w:val="en-US"/>
+        </w:rPr>
+        <w:t>; [...]; 8; [...]; Poison; Dragon; [...]; 140; [...]; 130; [...]</w:t>
+      </w:r>
+    </w:p>
+    <w:p>
+      <w:pPr>
+        <w:rPr>
+          <w:lang w:val="en-US"/>
+        </w:rPr>
+      </w:pPr>
+    </w:p>
+    <w:p>
+      <w:pPr>
+        <w:rPr>
+          <w:lang w:val="en-US"/>
+        </w:rPr>
+      </w:pPr>
+      <w:r>
+        <w:rPr>
+          <w:lang w:val="en-US"/>
+        </w:rPr>
+        <w:t>(from "bridge_pokemon_USED_IN_TEAMS_WITH.csv")</w:t>
+      </w:r>
+    </w:p>
+    <w:p>
+      <w:pPr>
+        <w:rPr>
+          <w:lang w:val="en-US"/>
+        </w:rPr>
+      </w:pPr>
       <w:proofErr w:type="spellStart"/>
       <w:r>
         <w:rPr>
-          <w:rFonts w:asciiTheme="minorHAnsi" w:eastAsiaTheme="minorHAnsi" w:hAnsiTheme="minorHAnsi" w:cstheme="minorBidi"/>
-          <w:color w:val="auto"/>
-          <w:sz w:val="22"/>
-          <w:szCs w:val="22"/>
-          <w:lang w:val="en-US"/>
-        </w:rPr>
-        <w:t>it's</w:t>
+          <w:lang w:val="en-US"/>
+        </w:rPr>
+        <w:t>Use_Percentage</w:t>
       </w:r>
       <w:proofErr w:type="spellEnd"/>
       <w:r>
         <w:rPr>
-          <w:rFonts w:asciiTheme="minorHAnsi" w:eastAsiaTheme="minorHAnsi" w:hAnsiTheme="minorHAnsi" w:cstheme="minorBidi"/>
-          <w:color w:val="auto"/>
-          <w:sz w:val="22"/>
-          <w:szCs w:val="22"/>
-          <w:lang w:val="en-US"/>
-        </w:rPr>
-        <w:t xml:space="preserve"> meaning is having no multiplication factor by the Impute Value method. We used the Pokémon Name and Type as cross-reference keys among the different datasets. On Nominal attributes we didn't search for outliers since all values should be taken account of. On Ratio attributes we didn't identify any outliers when we used the ... method. </w:t>
+          <w:lang w:val="en-US"/>
+        </w:rPr>
+        <w:t xml:space="preserve">(%); </w:t>
+      </w:r>
+      <w:proofErr w:type="spellStart"/>
+      <w:r>
+        <w:rPr>
+          <w:lang w:val="en-US"/>
+        </w:rPr>
+        <w:t>Pokemon</w:t>
+      </w:r>
+      <w:proofErr w:type="spellEnd"/>
+      <w:r>
+        <w:rPr>
+          <w:lang w:val="en-US"/>
+        </w:rPr>
+        <w:t>; Teammate</w:t>
+      </w:r>
+    </w:p>
+    <w:p>
+      <w:pPr>
+        <w:rPr>
+          <w:lang w:val="en-US"/>
+        </w:rPr>
+      </w:pPr>
+      <w:r>
+        <w:rPr>
+          <w:lang w:val="en-US"/>
+        </w:rPr>
+        <w:t xml:space="preserve">25.902%; Pikachu; </w:t>
+      </w:r>
+      <w:proofErr w:type="spellStart"/>
+      <w:r>
+        <w:rPr>
+          <w:lang w:val="en-US"/>
+        </w:rPr>
+        <w:t>Incineroar</w:t>
+      </w:r>
+      <w:proofErr w:type="spellEnd"/>
+    </w:p>
+    <w:p>
+      <w:pPr>
+        <w:rPr>
+          <w:lang w:val="en-US"/>
+        </w:rPr>
+      </w:pPr>
+    </w:p>
+    <w:p>
+      <w:pPr>
+        <w:rPr>
+          <w:lang w:val="en-US"/>
+        </w:rPr>
+      </w:pPr>
+      <w:r>
+        <w:rPr>
+          <w:lang w:val="en-US"/>
+        </w:rPr>
+        <w:t>(from “df_moves.csv”)</w:t>
+      </w:r>
+    </w:p>
+    <w:p>
+      <w:pPr>
+        <w:rPr>
+          <w:lang w:val="en-US"/>
+        </w:rPr>
+      </w:pPr>
+      <w:r>
+        <w:rPr>
+          <w:lang w:val="en-US"/>
+        </w:rPr>
+        <w:t>Name; [...]; Power; [...]; PP; [...]</w:t>
+      </w:r>
+    </w:p>
+    <w:p>
+      <w:pPr>
+        <w:rPr>
+          <w:lang w:val="en-US"/>
+        </w:rPr>
+      </w:pPr>
+      <w:r>
+        <w:rPr>
+          <w:lang w:val="en-US"/>
+        </w:rPr>
+        <w:t>Double Slap; [...]; 15; [...]; 10 [...]; [...]</w:t>
+      </w:r>
+    </w:p>
+    <w:p>
+      <w:pPr>
+        <w:rPr>
+          <w:lang w:val="en-US"/>
+        </w:rPr>
+      </w:pPr>
+    </w:p>
+    <w:p>
+      <w:pPr>
+        <w:rPr>
+          <w:lang w:val="en-US"/>
+        </w:rPr>
+      </w:pPr>
+      <w:r>
+        <w:rPr>
+          <w:lang w:val="en-US"/>
+        </w:rPr>
+        <w:t>(from “bridge_pokemon_move_USED_WITH_MOVE.csv”)</w:t>
+      </w:r>
+    </w:p>
+    <w:p>
+      <w:pPr>
+        <w:rPr>
+          <w:lang w:val="en-US"/>
+        </w:rPr>
+      </w:pPr>
+      <w:r>
+        <w:rPr>
+          <w:lang w:val="en-US"/>
+        </w:rPr>
+        <w:t xml:space="preserve">Move; </w:t>
+      </w:r>
+      <w:proofErr w:type="spellStart"/>
+      <w:r>
+        <w:rPr>
+          <w:lang w:val="en-US"/>
+        </w:rPr>
+        <w:t>Use_Percentage</w:t>
+      </w:r>
+      <w:proofErr w:type="spellEnd"/>
+      <w:r>
+        <w:rPr>
+          <w:lang w:val="en-US"/>
+        </w:rPr>
+        <w:t xml:space="preserve">(%); </w:t>
+      </w:r>
+      <w:proofErr w:type="spellStart"/>
+      <w:r>
+        <w:rPr>
+          <w:lang w:val="en-US"/>
+        </w:rPr>
+        <w:t>Pokemon</w:t>
+      </w:r>
+      <w:proofErr w:type="spellEnd"/>
+      <w:r>
+        <w:rPr>
+          <w:lang w:val="en-US"/>
+        </w:rPr>
+        <w:t>; Name</w:t>
+      </w:r>
+    </w:p>
+    <w:p>
+      <w:pPr>
+        <w:rPr>
+          <w:lang w:val="en-US"/>
+        </w:rPr>
+      </w:pPr>
+      <w:r>
+        <w:rPr>
+          <w:lang w:val="en-US"/>
+        </w:rPr>
+        <w:t xml:space="preserve">Protect; 98.672%; </w:t>
+      </w:r>
+      <w:proofErr w:type="spellStart"/>
+      <w:r>
+        <w:rPr>
+          <w:lang w:val="en-US"/>
+        </w:rPr>
+        <w:t>Zacian</w:t>
+      </w:r>
+      <w:proofErr w:type="spellEnd"/>
+      <w:r>
+        <w:rPr>
+          <w:lang w:val="en-US"/>
+        </w:rPr>
+        <w:t xml:space="preserve"> Crowned Sword; Protect</w:t>
       </w:r>
     </w:p>
     <w:p>
@@ -815,14 +1275,7 @@
         <w:rPr>
           <w:lang w:val="en-US"/>
         </w:rPr>
-        <w:t xml:space="preserve">Pokémon attributes, specifically its ID, Name, Species, Generation, </w:t>
-      </w:r>
-      <w:proofErr w:type="gramStart"/>
-      <w:r>
-        <w:rPr>
-          <w:lang w:val="en-US"/>
-        </w:rPr>
-        <w:t>Type</w:t>
+        <w:t>Pokémon attributes, specifically its ID, Name, Species, Generation, Type</w:t>
       </w:r>
       <w:r>
         <w:rPr>
@@ -830,7 +1283,6 @@
         </w:rPr>
         <w:t>[</w:t>
       </w:r>
-      <w:proofErr w:type="gramEnd"/>
       <w:r>
         <w:rPr>
           <w:lang w:val="en-US"/>
@@ -1200,18 +1652,6 @@
                 <w:lang w:val="en-US"/>
               </w:rPr>
             </w:pPr>
-            <w:proofErr w:type="spellStart"/>
-            <w:r>
-              <w:rPr>
-                <w:rFonts w:asciiTheme="minorHAnsi" w:eastAsiaTheme="minorHAnsi" w:hAnsiTheme="minorHAnsi" w:cstheme="minorBidi"/>
-                <w:color w:val="auto"/>
-                <w:sz w:val="22"/>
-                <w:szCs w:val="22"/>
-                <w:lang w:val="en-US"/>
-              </w:rPr>
-              <w:t>bridge_pokemon_moves_MAY_LEARN</w:t>
-            </w:r>
-            <w:proofErr w:type="spellEnd"/>
           </w:p>
         </w:tc>
         <w:tc>
@@ -1230,28 +1670,6 @@
                 <w:lang w:val="en-US"/>
               </w:rPr>
             </w:pPr>
-            <w:r>
-              <w:rPr>
-                <w:rFonts w:asciiTheme="minorHAnsi" w:eastAsiaTheme="minorHAnsi" w:hAnsiTheme="minorHAnsi" w:cstheme="minorBidi"/>
-                <w:color w:val="auto"/>
-                <w:sz w:val="22"/>
-                <w:szCs w:val="22"/>
-                <w:lang w:val="en-US"/>
-              </w:rPr>
-              <w:t xml:space="preserve">Move, </w:t>
-            </w:r>
-            <w:proofErr w:type="spellStart"/>
-            <w:r>
-              <w:rPr>
-                <w:rFonts w:asciiTheme="minorHAnsi" w:eastAsiaTheme="minorHAnsi" w:hAnsiTheme="minorHAnsi" w:cstheme="minorBidi"/>
-                <w:color w:val="auto"/>
-                <w:sz w:val="22"/>
-                <w:szCs w:val="22"/>
-                <w:lang w:val="en-US"/>
-              </w:rPr>
-              <w:t>Pokemon</w:t>
-            </w:r>
-            <w:proofErr w:type="spellEnd"/>
           </w:p>
         </w:tc>
         <w:tc>
@@ -1290,18 +1708,6 @@
                 <w:lang w:val="en-US"/>
               </w:rPr>
             </w:pPr>
-            <w:proofErr w:type="spellStart"/>
-            <w:r>
-              <w:rPr>
-                <w:rFonts w:asciiTheme="minorHAnsi" w:eastAsiaTheme="minorHAnsi" w:hAnsiTheme="minorHAnsi" w:cstheme="minorBidi"/>
-                <w:color w:val="auto"/>
-                <w:sz w:val="22"/>
-                <w:szCs w:val="22"/>
-                <w:lang w:val="en-US"/>
-              </w:rPr>
-              <w:t>bridge_pokemon_pokemon_USED_IN_TEAM_WITH</w:t>
-            </w:r>
-            <w:proofErr w:type="spellEnd"/>
           </w:p>
         </w:tc>
         <w:tc>
@@ -1320,38 +1726,6 @@
                 <w:lang w:val="en-US"/>
               </w:rPr>
             </w:pPr>
-            <w:r>
-              <w:rPr>
-                <w:rFonts w:asciiTheme="minorHAnsi" w:eastAsiaTheme="minorHAnsi" w:hAnsiTheme="minorHAnsi" w:cstheme="minorBidi"/>
-                <w:color w:val="auto"/>
-                <w:sz w:val="22"/>
-                <w:szCs w:val="22"/>
-                <w:lang w:val="en-US"/>
-              </w:rPr>
-              <w:t xml:space="preserve">Use %, </w:t>
-            </w:r>
-            <w:proofErr w:type="spellStart"/>
-            <w:r>
-              <w:rPr>
-                <w:rFonts w:asciiTheme="minorHAnsi" w:eastAsiaTheme="minorHAnsi" w:hAnsiTheme="minorHAnsi" w:cstheme="minorBidi"/>
-                <w:color w:val="auto"/>
-                <w:sz w:val="22"/>
-                <w:szCs w:val="22"/>
-                <w:lang w:val="en-US"/>
-              </w:rPr>
-              <w:t>Pokemon</w:t>
-            </w:r>
-            <w:proofErr w:type="spellEnd"/>
-            <w:r>
-              <w:rPr>
-                <w:rFonts w:asciiTheme="minorHAnsi" w:eastAsiaTheme="minorHAnsi" w:hAnsiTheme="minorHAnsi" w:cstheme="minorBidi"/>
-                <w:color w:val="auto"/>
-                <w:sz w:val="22"/>
-                <w:szCs w:val="22"/>
-                <w:lang w:val="en-US"/>
-              </w:rPr>
-              <w:t>, Teammate</w:t>
-            </w:r>
           </w:p>
         </w:tc>
         <w:tc>
@@ -1390,18 +1764,6 @@
                 <w:lang w:val="en-US"/>
               </w:rPr>
             </w:pPr>
-            <w:proofErr w:type="spellStart"/>
-            <w:r>
-              <w:rPr>
-                <w:rFonts w:asciiTheme="minorHAnsi" w:eastAsiaTheme="minorHAnsi" w:hAnsiTheme="minorHAnsi" w:cstheme="minorBidi"/>
-                <w:color w:val="auto"/>
-                <w:sz w:val="22"/>
-                <w:szCs w:val="22"/>
-                <w:lang w:val="en-US"/>
-              </w:rPr>
-              <w:t>bridge_type_type_MOVE_EFFECTIVENESS_ON_POKEMON</w:t>
-            </w:r>
-            <w:proofErr w:type="spellEnd"/>
           </w:p>
         </w:tc>
         <w:tc>
@@ -1420,50 +1782,6 @@
                 <w:lang w:val="en-US"/>
               </w:rPr>
             </w:pPr>
-            <w:proofErr w:type="spellStart"/>
-            <w:r>
-              <w:rPr>
-                <w:rFonts w:asciiTheme="minorHAnsi" w:eastAsiaTheme="minorHAnsi" w:hAnsiTheme="minorHAnsi" w:cstheme="minorBidi"/>
-                <w:color w:val="auto"/>
-                <w:sz w:val="22"/>
-                <w:szCs w:val="22"/>
-                <w:lang w:val="en-US"/>
-              </w:rPr>
-              <w:t>Atk</w:t>
-            </w:r>
-            <w:proofErr w:type="spellEnd"/>
-            <w:r>
-              <w:rPr>
-                <w:rFonts w:asciiTheme="minorHAnsi" w:eastAsiaTheme="minorHAnsi" w:hAnsiTheme="minorHAnsi" w:cstheme="minorBidi"/>
-                <w:color w:val="auto"/>
-                <w:sz w:val="22"/>
-                <w:szCs w:val="22"/>
-                <w:lang w:val="en-US"/>
-              </w:rPr>
-              <w:t xml:space="preserve">. Move Type, Def. </w:t>
-            </w:r>
-            <w:proofErr w:type="spellStart"/>
-            <w:r>
-              <w:rPr>
-                <w:rFonts w:asciiTheme="minorHAnsi" w:eastAsiaTheme="minorHAnsi" w:hAnsiTheme="minorHAnsi" w:cstheme="minorBidi"/>
-                <w:color w:val="auto"/>
-                <w:sz w:val="22"/>
-                <w:szCs w:val="22"/>
-                <w:lang w:val="en-US"/>
-              </w:rPr>
-              <w:t>Pokemon</w:t>
-            </w:r>
-            <w:proofErr w:type="spellEnd"/>
-            <w:r>
-              <w:rPr>
-                <w:rFonts w:asciiTheme="minorHAnsi" w:eastAsiaTheme="minorHAnsi" w:hAnsiTheme="minorHAnsi" w:cstheme="minorBidi"/>
-                <w:color w:val="auto"/>
-                <w:sz w:val="22"/>
-                <w:szCs w:val="22"/>
-                <w:lang w:val="en-US"/>
-              </w:rPr>
-              <w:t xml:space="preserve"> Type, Damage Multiplier</w:t>
-            </w:r>
           </w:p>
         </w:tc>
         <w:tc>
@@ -1502,18 +1820,6 @@
                 <w:lang w:val="en-US"/>
               </w:rPr>
             </w:pPr>
-            <w:proofErr w:type="spellStart"/>
-            <w:r>
-              <w:rPr>
-                <w:rFonts w:asciiTheme="minorHAnsi" w:eastAsiaTheme="minorHAnsi" w:hAnsiTheme="minorHAnsi" w:cstheme="minorBidi"/>
-                <w:color w:val="auto"/>
-                <w:sz w:val="22"/>
-                <w:szCs w:val="22"/>
-                <w:lang w:val="en-US"/>
-              </w:rPr>
-              <w:t>df_moves</w:t>
-            </w:r>
-            <w:proofErr w:type="spellEnd"/>
           </w:p>
         </w:tc>
         <w:tc>
@@ -1532,28 +1838,6 @@
                 <w:lang w:val="en-US"/>
               </w:rPr>
             </w:pPr>
-            <w:r>
-              <w:rPr>
-                <w:rFonts w:asciiTheme="minorHAnsi" w:eastAsiaTheme="minorHAnsi" w:hAnsiTheme="minorHAnsi" w:cstheme="minorBidi"/>
-                <w:color w:val="auto"/>
-                <w:sz w:val="22"/>
-                <w:szCs w:val="22"/>
-                <w:lang w:val="en-US"/>
-              </w:rPr>
-              <w:t xml:space="preserve">Name, Type, Power, Acc., PP, </w:t>
-            </w:r>
-            <w:proofErr w:type="spellStart"/>
-            <w:r>
-              <w:rPr>
-                <w:rFonts w:asciiTheme="minorHAnsi" w:eastAsiaTheme="minorHAnsi" w:hAnsiTheme="minorHAnsi" w:cstheme="minorBidi"/>
-                <w:color w:val="auto"/>
-                <w:sz w:val="22"/>
-                <w:szCs w:val="22"/>
-                <w:lang w:val="en-US"/>
-              </w:rPr>
-              <w:t>Damage_class</w:t>
-            </w:r>
-            <w:proofErr w:type="spellEnd"/>
           </w:p>
         </w:tc>
         <w:tc>
@@ -1592,18 +1876,6 @@
                 <w:lang w:val="en-US"/>
               </w:rPr>
             </w:pPr>
-            <w:proofErr w:type="spellStart"/>
-            <w:r>
-              <w:rPr>
-                <w:rFonts w:asciiTheme="minorHAnsi" w:eastAsiaTheme="minorHAnsi" w:hAnsiTheme="minorHAnsi" w:cstheme="minorBidi"/>
-                <w:color w:val="auto"/>
-                <w:sz w:val="22"/>
-                <w:szCs w:val="22"/>
-                <w:lang w:val="en-US"/>
-              </w:rPr>
-              <w:t>df_pokemon</w:t>
-            </w:r>
-            <w:proofErr w:type="spellEnd"/>
           </w:p>
         </w:tc>
         <w:tc>
@@ -1622,68 +1894,6 @@
                 <w:lang w:val="en-US"/>
               </w:rPr>
             </w:pPr>
-            <w:r>
-              <w:rPr>
-                <w:rFonts w:asciiTheme="minorHAnsi" w:eastAsiaTheme="minorHAnsi" w:hAnsiTheme="minorHAnsi" w:cstheme="minorBidi"/>
-                <w:color w:val="auto"/>
-                <w:sz w:val="22"/>
-                <w:szCs w:val="22"/>
-                <w:lang w:val="en-US"/>
-              </w:rPr>
-              <w:t xml:space="preserve">ID, Name, Species, Variant, Generation, Evolves From, </w:t>
-            </w:r>
-            <w:proofErr w:type="gramStart"/>
-            <w:r>
-              <w:rPr>
-                <w:rFonts w:asciiTheme="minorHAnsi" w:eastAsiaTheme="minorHAnsi" w:hAnsiTheme="minorHAnsi" w:cstheme="minorBidi"/>
-                <w:color w:val="auto"/>
-                <w:sz w:val="22"/>
-                <w:szCs w:val="22"/>
-                <w:lang w:val="en-US"/>
-              </w:rPr>
-              <w:t>Type</w:t>
-            </w:r>
-            <w:r>
-              <w:rPr>
-                <w:rFonts w:asciiTheme="minorHAnsi" w:eastAsiaTheme="minorHAnsi" w:hAnsiTheme="minorHAnsi" w:cstheme="minorBidi"/>
-                <w:color w:val="auto"/>
-                <w:sz w:val="22"/>
-                <w:szCs w:val="22"/>
-                <w:lang w:val="en-US"/>
-              </w:rPr>
-              <w:t>[</w:t>
-            </w:r>
-            <w:proofErr w:type="gramEnd"/>
-            <w:r>
-              <w:rPr>
-                <w:rFonts w:asciiTheme="minorHAnsi" w:eastAsiaTheme="minorHAnsi" w:hAnsiTheme="minorHAnsi" w:cstheme="minorBidi"/>
-                <w:color w:val="auto"/>
-                <w:sz w:val="22"/>
-                <w:szCs w:val="22"/>
-                <w:lang w:val="en-US"/>
-              </w:rPr>
-              <w:t>1/2</w:t>
-            </w:r>
-            <w:r>
-              <w:rPr>
-                <w:rFonts w:asciiTheme="minorHAnsi" w:eastAsiaTheme="minorHAnsi" w:hAnsiTheme="minorHAnsi" w:cstheme="minorBidi"/>
-                <w:color w:val="auto"/>
-                <w:sz w:val="22"/>
-                <w:szCs w:val="22"/>
-                <w:lang w:val="en-US"/>
-              </w:rPr>
-              <w:t>]</w:t>
-            </w:r>
-            <w:r>
-              <w:rPr>
-                <w:rFonts w:asciiTheme="minorHAnsi" w:eastAsiaTheme="minorHAnsi" w:hAnsiTheme="minorHAnsi" w:cstheme="minorBidi"/>
-                <w:color w:val="auto"/>
-                <w:sz w:val="22"/>
-                <w:szCs w:val="22"/>
-                <w:lang w:val="en-US"/>
-              </w:rPr>
-              <w:t>, Stats(Total and individual), Allowed/Permitted flag, Monthly Usage</w:t>
-            </w:r>
           </w:p>
         </w:tc>
         <w:tc>
@@ -1712,6 +1922,76 @@
           <w:lang w:val="en-US"/>
         </w:rPr>
       </w:pPr>
+      <w:r>
+        <w:rPr>
+          <w:lang w:val="en-US"/>
+        </w:rPr>
+        <w:t xml:space="preserve">On the df_moves.csv we created a derivative measured called “Safeness”, its goal is to compare the riskiness between each move, usually the lower the value, the less times you can use it and/or when it is used there is a medium/small change that the move was not successfully hit to an opponent </w:t>
+      </w:r>
+      <w:proofErr w:type="spellStart"/>
+      <w:r>
+        <w:rPr>
+          <w:lang w:val="en-US"/>
+        </w:rPr>
+        <w:t>pokemon</w:t>
+      </w:r>
+      <w:proofErr w:type="spellEnd"/>
+      <w:r>
+        <w:rPr>
+          <w:lang w:val="en-US"/>
+        </w:rPr>
+        <w:t>, however a lower value, also means when it’s successfully displayed, it might do high damage to an opponent Pokémon comparing to a safeness with higher value.</w:t>
+      </w:r>
+    </w:p>
+    <w:p>
+      <w:pPr>
+        <w:rPr>
+          <w:lang w:val="en-US"/>
+        </w:rPr>
+      </w:pPr>
+      <w:r>
+        <w:rPr>
+          <w:lang w:val="en-US"/>
+        </w:rPr>
+        <w:t>Safeness=Power</w:t>
+      </w:r>
+      <w:r>
+        <w:rPr>
+          <w:lang w:val="en-US"/>
+        </w:rPr>
+        <w:t>*</w:t>
+      </w:r>
+      <w:r>
+        <w:rPr>
+          <w:lang w:val="en-US"/>
+        </w:rPr>
+        <w:t>Acc/100</w:t>
+      </w:r>
+      <w:r>
+        <w:rPr>
+          <w:lang w:val="en-US"/>
+        </w:rPr>
+        <w:t xml:space="preserve"> * </w:t>
+      </w:r>
+      <w:r>
+        <w:rPr>
+          <w:lang w:val="en-US"/>
+        </w:rPr>
+        <w:t>PP/40</w:t>
+      </w:r>
+    </w:p>
+    <w:p>
+      <w:pPr>
+        <w:rPr>
+          <w:lang w:val="en-US"/>
+        </w:rPr>
+      </w:pPr>
+      <w:r>
+        <w:rPr>
+          <w:lang w:val="en-US"/>
+        </w:rPr>
+        <w:t>Note: Every move has the interval between [1,40], G-Max moves, and Power and Accuracy moves that have a null value were not considered.</w:t>
+      </w:r>
     </w:p>
     <w:p>
       <w:pPr>
@@ -1827,15 +2107,68 @@
     </w:p>
     <w:p>
       <w:pPr>
-        <w:rPr>
-          <w:lang w:val="en-US"/>
-        </w:rPr>
-      </w:pPr>
-      <w:r>
-        <w:rPr>
-          <w:lang w:val="en-US"/>
-        </w:rPr>
-        <w:t>Description of how the dataset was processed (cleaned, problems found and solutions, how did you fix missing values, cross-referenced different tables/datasets, etc.).</w:t>
+        <w:pStyle w:val="Heading1"/>
+        <w:rPr>
+          <w:rFonts w:asciiTheme="minorHAnsi" w:eastAsiaTheme="minorHAnsi" w:hAnsiTheme="minorHAnsi" w:cstheme="minorBidi"/>
+          <w:color w:val="auto"/>
+          <w:sz w:val="22"/>
+          <w:szCs w:val="22"/>
+          <w:lang w:val="en-US"/>
+        </w:rPr>
+      </w:pPr>
+      <w:r>
+        <w:rPr>
+          <w:rFonts w:asciiTheme="minorHAnsi" w:eastAsiaTheme="minorHAnsi" w:hAnsiTheme="minorHAnsi" w:cstheme="minorBidi"/>
+          <w:color w:val="auto"/>
+          <w:sz w:val="22"/>
+          <w:szCs w:val="22"/>
+          <w:lang w:val="en-US"/>
+        </w:rPr>
+        <w:t xml:space="preserve">The group removed some datasets that we didn't think </w:t>
+      </w:r>
+      <w:proofErr w:type="spellStart"/>
+      <w:r>
+        <w:rPr>
+          <w:rFonts w:asciiTheme="minorHAnsi" w:eastAsiaTheme="minorHAnsi" w:hAnsiTheme="minorHAnsi" w:cstheme="minorBidi"/>
+          <w:color w:val="auto"/>
+          <w:sz w:val="22"/>
+          <w:szCs w:val="22"/>
+          <w:lang w:val="en-US"/>
+        </w:rPr>
+        <w:t>were</w:t>
+      </w:r>
+      <w:proofErr w:type="spellEnd"/>
+      <w:r>
+        <w:rPr>
+          <w:rFonts w:asciiTheme="minorHAnsi" w:eastAsiaTheme="minorHAnsi" w:hAnsiTheme="minorHAnsi" w:cstheme="minorBidi"/>
+          <w:color w:val="auto"/>
+          <w:sz w:val="22"/>
+          <w:szCs w:val="22"/>
+          <w:lang w:val="en-US"/>
+        </w:rPr>
+        <w:t xml:space="preserve"> really relevant to the visualization and also some attributes, due to the same reason. In some attributes we found a few missing values, most of them were missing because the item had no value for that specific attribute, and we just added a NULL Sentinel value in those cases. In the df_pokemon.csv file on the "VGC2022rules"  Nominal attribute, some  Pokémon didn't have a value, due to not being used in competitive play, but we added a "Permitted" value (Impute Value) since they're still permitted. In the same file but on the Monthly Usage (k) attribute, for the same reason, most Pokémon had no value and we changed it for a 0 Impute value. On the dataset bridge_type_type_MOVE_EFFECTIVENESS_ONPOKEMON.csv we changed the missing values of the Damage Multiplier attribute to 1 since </w:t>
+      </w:r>
+      <w:proofErr w:type="spellStart"/>
+      <w:r>
+        <w:rPr>
+          <w:rFonts w:asciiTheme="minorHAnsi" w:eastAsiaTheme="minorHAnsi" w:hAnsiTheme="minorHAnsi" w:cstheme="minorBidi"/>
+          <w:color w:val="auto"/>
+          <w:sz w:val="22"/>
+          <w:szCs w:val="22"/>
+          <w:lang w:val="en-US"/>
+        </w:rPr>
+        <w:t>it's</w:t>
+      </w:r>
+      <w:proofErr w:type="spellEnd"/>
+      <w:r>
+        <w:rPr>
+          <w:rFonts w:asciiTheme="minorHAnsi" w:eastAsiaTheme="minorHAnsi" w:hAnsiTheme="minorHAnsi" w:cstheme="minorBidi"/>
+          <w:color w:val="auto"/>
+          <w:sz w:val="22"/>
+          <w:szCs w:val="22"/>
+          <w:lang w:val="en-US"/>
+        </w:rPr>
+        <w:t xml:space="preserve"> meaning is having no multiplication factor by the Impute Value method. We used the Pokémon Name and Type as cross-reference keys among the different datasets. On Nominal attributes we didn't search for outliers since all values should be taken account of. On Ratio attributes we didn't identify any outliers when we used the ... method. </w:t>
       </w:r>
     </w:p>
     <w:p>

--- a/CP02/CPII-11.docx
+++ b/CP02/CPII-11.docx
@@ -531,7 +531,55 @@
         <w:rPr>
           <w:lang w:val="en-US"/>
         </w:rPr>
-        <w:t>Initial Dataset:</w:t>
+        <w:t xml:space="preserve">19 </w:t>
+      </w:r>
+      <w:r>
+        <w:rPr>
+          <w:lang w:val="en-US"/>
+        </w:rPr>
+        <w:t>joint datasets, all regarding information</w:t>
+      </w:r>
+      <w:r>
+        <w:rPr>
+          <w:lang w:val="en-US"/>
+        </w:rPr>
+        <w:t xml:space="preserve"> </w:t>
+      </w:r>
+      <w:r>
+        <w:rPr>
+          <w:lang w:val="en-US"/>
+        </w:rPr>
+        <w:t>related to the competitive</w:t>
+      </w:r>
+      <w:r>
+        <w:rPr>
+          <w:lang w:val="en-US"/>
+        </w:rPr>
+        <w:t xml:space="preserve"> Pokémon </w:t>
+      </w:r>
+      <w:r>
+        <w:rPr>
+          <w:lang w:val="en-US"/>
+        </w:rPr>
+        <w:t xml:space="preserve">video game, with particular reference to the </w:t>
+      </w:r>
+      <w:r>
+        <w:rPr>
+          <w:lang w:val="en-US"/>
+        </w:rPr>
+        <w:t xml:space="preserve">period of February - August 2022. Every </w:t>
+      </w:r>
+      <w:r>
+        <w:rPr>
+          <w:lang w:val="en-US"/>
+        </w:rPr>
+        <w:t>d</w:t>
+      </w:r>
+      <w:r>
+        <w:rPr>
+          <w:lang w:val="en-US"/>
+        </w:rPr>
+        <w:t>ataset has mostly a tabular type, except for some attributes that follow a network type like dataset.</w:t>
       </w:r>
     </w:p>
     <w:p>
@@ -544,7 +592,7 @@
         <w:rPr>
           <w:lang w:val="en-US"/>
         </w:rPr>
-        <w:t>Our dataset initially had 19 different datasets which contained information about the Pokémon world and it's characteristics and also some data about usage amounts of the different Pokémon, moves, items and synergies on the competitive Pokémon Video Game Championship in the period of February - August 2022. Every Dataset has mostly a tabular type, except for some attributes that follow a network type like dataset.</w:t>
+        <w:t>The total size of the datasets was (#Items x #Attributes):</w:t>
       </w:r>
     </w:p>
     <w:p>
@@ -557,400 +605,143 @@
         <w:rPr>
           <w:lang w:val="en-US"/>
         </w:rPr>
-        <w:t>Datasets:</w:t>
+        <w:t>20 * 2</w:t>
+      </w:r>
+      <w:r>
+        <w:rPr>
+          <w:lang w:val="en-US"/>
+        </w:rPr>
+        <w:t xml:space="preserve"> + 1099 * 22 + 25 * 5 + 822 * 9 + 840 * 7 + 268 * 3 + 325 * 4 + 1686 * 2 + 3411 * 3 + 153 * 2 + 555 * 2 + 772 * 3 + 6819 * 4 + 69105 * 2 + 3271 * 4</w:t>
+      </w:r>
+      <w:r>
+        <w:rPr>
+          <w:lang w:val="en-US"/>
+        </w:rPr>
+        <w:t xml:space="preserve"> </w:t>
+      </w:r>
+      <w:r>
+        <w:rPr>
+          <w:lang w:val="en-US"/>
+        </w:rPr>
+        <w:t xml:space="preserve">+ 1892 * 3 + 2176 * 3 + 822 * 2 + 33 * 2 = </w:t>
+      </w:r>
+      <w:r>
+        <w:rPr>
+          <w:rStyle w:val="tiledisplaymain"/>
+          <w:u w:val="single"/>
+          <w:lang w:val="en-US"/>
+        </w:rPr>
+        <w:t>249546</w:t>
       </w:r>
     </w:p>
     <w:p>
       <w:pPr>
-        <w:rPr>
-          <w:lang w:val="en-US"/>
-        </w:rPr>
-      </w:pPr>
-      <w:r>
-        <w:rPr>
-          <w:lang w:val="en-US"/>
-        </w:rPr>
-        <w:t>- df_types.csv: 20 items, 2 attributes</w:t>
+        <w:jc w:val="left"/>
+        <w:rPr>
+          <w:lang w:val="en-US"/>
+        </w:rPr>
+      </w:pPr>
+      <w:r>
+        <w:rPr>
+          <w:lang w:val="en-US"/>
+        </w:rPr>
+        <w:t>Data sample:</w:t>
+      </w:r>
+      <w:r>
+        <w:rPr>
+          <w:rFonts w:ascii="Courier New" w:hAnsi="Courier New" w:cs="Courier New"/>
+          <w:sz w:val="18"/>
+          <w:szCs w:val="18"/>
+          <w:lang w:val="en-US"/>
+        </w:rPr>
+        <w:br/>
+      </w:r>
+      <w:r>
+        <w:rPr>
+          <w:rFonts w:ascii="Courier New" w:hAnsi="Courier New" w:cs="Courier New"/>
+          <w:sz w:val="18"/>
+          <w:szCs w:val="18"/>
+          <w:lang w:val="en-US"/>
+        </w:rPr>
+        <w:t>(from "bridge_pokemon_USED_IN_TEAMS_WITH.csv")</w:t>
       </w:r>
     </w:p>
     <w:p>
       <w:pPr>
-        <w:rPr>
-          <w:lang w:val="en-US"/>
-        </w:rPr>
-      </w:pPr>
-      <w:r>
-        <w:rPr>
-          <w:lang w:val="en-US"/>
-        </w:rPr>
-        <w:t>- df_pokemon.csv: 1099 items, 22 attributes</w:t>
+        <w:spacing w:after="0"/>
+        <w:rPr>
+          <w:rFonts w:ascii="Courier New" w:hAnsi="Courier New" w:cs="Courier New"/>
+          <w:sz w:val="18"/>
+          <w:szCs w:val="18"/>
+          <w:lang w:val="en-US"/>
+        </w:rPr>
+      </w:pPr>
+      <w:proofErr w:type="spellStart"/>
+      <w:r>
+        <w:rPr>
+          <w:rFonts w:ascii="Courier New" w:hAnsi="Courier New" w:cs="Courier New"/>
+          <w:sz w:val="18"/>
+          <w:szCs w:val="18"/>
+          <w:lang w:val="en-US"/>
+        </w:rPr>
+        <w:t>Use_Percentage</w:t>
+      </w:r>
+      <w:proofErr w:type="spellEnd"/>
+      <w:r>
+        <w:rPr>
+          <w:rFonts w:ascii="Courier New" w:hAnsi="Courier New" w:cs="Courier New"/>
+          <w:sz w:val="18"/>
+          <w:szCs w:val="18"/>
+          <w:lang w:val="en-US"/>
+        </w:rPr>
+        <w:t xml:space="preserve">(%); </w:t>
+      </w:r>
+      <w:proofErr w:type="spellStart"/>
+      <w:r>
+        <w:rPr>
+          <w:rFonts w:ascii="Courier New" w:hAnsi="Courier New" w:cs="Courier New"/>
+          <w:sz w:val="18"/>
+          <w:szCs w:val="18"/>
+          <w:lang w:val="en-US"/>
+        </w:rPr>
+        <w:t>Pokemon</w:t>
+      </w:r>
+      <w:proofErr w:type="spellEnd"/>
+      <w:r>
+        <w:rPr>
+          <w:rFonts w:ascii="Courier New" w:hAnsi="Courier New" w:cs="Courier New"/>
+          <w:sz w:val="18"/>
+          <w:szCs w:val="18"/>
+          <w:lang w:val="en-US"/>
+        </w:rPr>
+        <w:t>; Teammate</w:t>
       </w:r>
     </w:p>
     <w:p>
       <w:pPr>
-        <w:rPr>
-          <w:lang w:val="en-US"/>
-        </w:rPr>
-      </w:pPr>
-      <w:r>
-        <w:rPr>
-          <w:lang w:val="en-US"/>
-        </w:rPr>
-        <w:t>- df_natures.csv: 25 items, 5 attributes</w:t>
-      </w:r>
-    </w:p>
-    <w:p>
-      <w:pPr>
-        <w:rPr>
-          <w:lang w:val="en-US"/>
-        </w:rPr>
-      </w:pPr>
-      <w:r>
-        <w:rPr>
-          <w:lang w:val="en-US"/>
-        </w:rPr>
-        <w:t>- df_moves.csv: 822 items, 9 attributes</w:t>
-      </w:r>
-    </w:p>
-    <w:p>
-      <w:pPr>
-        <w:rPr>
-          <w:lang w:val="en-US"/>
-        </w:rPr>
-      </w:pPr>
-      <w:r>
-        <w:rPr>
-          <w:lang w:val="en-US"/>
-        </w:rPr>
-        <w:t>- df_items.csv: 840 items, 7 attributes</w:t>
-      </w:r>
-    </w:p>
-    <w:p>
-      <w:pPr>
-        <w:rPr>
-          <w:lang w:val="en-US"/>
-        </w:rPr>
-      </w:pPr>
-      <w:r>
-        <w:rPr>
-          <w:lang w:val="en-US"/>
-        </w:rPr>
-        <w:t>- df_abilities.csv: 268 items, 3 attributes</w:t>
-      </w:r>
-    </w:p>
-    <w:p>
-      <w:pPr>
-        <w:rPr>
-          <w:lang w:val="en-US"/>
-        </w:rPr>
-      </w:pPr>
-      <w:r>
-        <w:rPr>
-          <w:lang w:val="en-US"/>
-        </w:rPr>
-        <w:t>- bridge_type_type_MOVE_EFFECTIVENESS_ON_POKEMON.csv: 325 items, 4 attributes</w:t>
-      </w:r>
-    </w:p>
-    <w:p>
-      <w:pPr>
-        <w:rPr>
-          <w:lang w:val="en-US"/>
-        </w:rPr>
-      </w:pPr>
-      <w:r>
-        <w:rPr>
-          <w:lang w:val="en-US"/>
-        </w:rPr>
-        <w:t>- bridge_pokemon_type_IS_OF_TYPE.csv:  1686 items, 2 attributes</w:t>
-      </w:r>
-    </w:p>
-    <w:p>
-      <w:pPr>
-        <w:rPr>
-          <w:lang w:val="en-US"/>
-        </w:rPr>
-      </w:pPr>
-      <w:r>
-        <w:rPr>
-          <w:lang w:val="en-US"/>
-        </w:rPr>
-        <w:t>- bridge_pokemon_pokemon_USED_IN_TEAM_WITH.csv: 3411 items, 3 attributes</w:t>
-      </w:r>
-    </w:p>
-    <w:p>
-      <w:pPr>
-        <w:rPr>
-          <w:lang w:val="en-US"/>
-        </w:rPr>
-      </w:pPr>
-      <w:r>
-        <w:rPr>
-          <w:lang w:val="en-US"/>
-        </w:rPr>
-        <w:t>- bridge_pokemon_pokemon_HAS_VARIANT.csv: 153 items, 2 attributes</w:t>
-      </w:r>
-    </w:p>
-    <w:p>
-      <w:pPr>
-        <w:rPr>
-          <w:lang w:val="en-US"/>
-        </w:rPr>
-      </w:pPr>
-      <w:r>
-        <w:rPr>
-          <w:lang w:val="en-US"/>
-        </w:rPr>
-        <w:t>- bridge_pokemon_pokemon_EVOLVES_FROM.csv: 555 items, 2 attributes</w:t>
-      </w:r>
-    </w:p>
-    <w:p>
-      <w:pPr>
-        <w:rPr>
-          <w:lang w:val="en-US"/>
-        </w:rPr>
-      </w:pPr>
-      <w:r>
-        <w:rPr>
-          <w:lang w:val="en-US"/>
-        </w:rPr>
-        <w:t>- bridge_pokemon_nature_USED_WITH_ABILITY.csv: 772 items, 3 attributes</w:t>
-      </w:r>
-    </w:p>
-    <w:p>
-      <w:pPr>
-        <w:rPr>
-          <w:lang w:val="en-US"/>
-        </w:rPr>
-      </w:pPr>
-      <w:r>
-        <w:rPr>
-          <w:lang w:val="en-US"/>
-        </w:rPr>
-        <w:t>- bridge_pokemon_nature_COMMON_SPREAD.csv: 6819 items, 4 attributes</w:t>
-      </w:r>
-    </w:p>
-    <w:p>
-      <w:pPr>
-        <w:rPr>
-          <w:lang w:val="en-US"/>
-        </w:rPr>
-      </w:pPr>
-      <w:r>
-        <w:rPr>
-          <w:lang w:val="en-US"/>
-        </w:rPr>
-        <w:t>- bridge_pokemon_moves_MAY_LEARN.csv: 69105 items, 2 attributes</w:t>
-      </w:r>
-    </w:p>
-    <w:p>
-      <w:pPr>
-        <w:rPr>
-          <w:lang w:val="en-US"/>
-        </w:rPr>
-      </w:pPr>
-      <w:r>
-        <w:rPr>
-          <w:lang w:val="en-US"/>
-        </w:rPr>
-        <w:t>- bridge_pokemon_move_USED_WITH_MOVE.csv: 3271 items, 4 attributes</w:t>
-      </w:r>
-    </w:p>
-    <w:p>
-      <w:pPr>
-        <w:rPr>
-          <w:lang w:val="en-US"/>
-        </w:rPr>
-      </w:pPr>
-      <w:r>
-        <w:rPr>
-          <w:lang w:val="en-US"/>
-        </w:rPr>
-        <w:t>- bridge_pokemon_item_USED_WITH_ITEM.csv: 1892 items, 3 attributes</w:t>
-      </w:r>
-    </w:p>
-    <w:p>
-      <w:pPr>
-        <w:rPr>
-          <w:lang w:val="en-US"/>
-        </w:rPr>
-      </w:pPr>
-      <w:r>
-        <w:rPr>
-          <w:lang w:val="en-US"/>
-        </w:rPr>
-        <w:t>- bridge_pokemon_ability_MAY_HAS.csv: 2176 items, 3 attributes</w:t>
-      </w:r>
-    </w:p>
-    <w:p>
-      <w:pPr>
-        <w:rPr>
-          <w:lang w:val="en-US"/>
-        </w:rPr>
-      </w:pPr>
-      <w:r>
-        <w:rPr>
-          <w:lang w:val="en-US"/>
-        </w:rPr>
-        <w:t>- bridge_move_type_MOVES_IS_TYPE.csv: 822 items, 2 attributes</w:t>
-      </w:r>
-    </w:p>
-    <w:p>
-      <w:pPr>
-        <w:rPr>
-          <w:lang w:val="en-US"/>
-        </w:rPr>
-      </w:pPr>
-      <w:r>
-        <w:rPr>
-          <w:lang w:val="en-US"/>
-        </w:rPr>
-        <w:t>- bridge_moves_pokemon_GMAX_MOVE.csv: 33 items, 2 attributes</w:t>
-      </w:r>
-    </w:p>
-    <w:p>
-      <w:pPr>
-        <w:rPr>
-          <w:lang w:val="en-US"/>
-        </w:rPr>
-      </w:pPr>
-    </w:p>
-    <w:p>
-      <w:pPr>
-        <w:rPr>
-          <w:lang w:val="en-US"/>
-        </w:rPr>
-      </w:pPr>
-      <w:r>
-        <w:rPr>
-          <w:lang w:val="en-US"/>
-        </w:rPr>
-        <w:t>Raw Data Sample:</w:t>
-      </w:r>
-    </w:p>
-    <w:p>
-      <w:pPr>
-        <w:rPr>
-          <w:lang w:val="en-US"/>
-        </w:rPr>
-      </w:pPr>
-      <w:r>
-        <w:rPr>
-          <w:lang w:val="en-US"/>
-        </w:rPr>
-        <w:lastRenderedPageBreak/>
-        <w:t>(from "df_pokemon.csv")</w:t>
-      </w:r>
-    </w:p>
-    <w:p>
-      <w:pPr>
-        <w:rPr>
-          <w:lang w:val="en-US"/>
-        </w:rPr>
-      </w:pPr>
-      <w:r>
-        <w:rPr>
-          <w:lang w:val="en-US"/>
-        </w:rPr>
-        <w:t>id; name; [...]; generation; [...]; Type1; Type2; [...]; HP; [...]; Speed; [...]</w:t>
-      </w:r>
-    </w:p>
-    <w:p>
-      <w:pPr>
-        <w:rPr>
-          <w:lang w:val="en-US"/>
-        </w:rPr>
-      </w:pPr>
-      <w:r>
-        <w:rPr>
-          <w:lang w:val="en-US"/>
-        </w:rPr>
-        <w:t xml:space="preserve">890; </w:t>
+        <w:spacing w:after="0"/>
+        <w:rPr>
+          <w:rFonts w:ascii="Courier New" w:hAnsi="Courier New" w:cs="Courier New"/>
+          <w:sz w:val="18"/>
+          <w:szCs w:val="18"/>
+          <w:lang w:val="en-US"/>
+        </w:rPr>
+      </w:pPr>
+      <w:r>
+        <w:rPr>
+          <w:rFonts w:ascii="Courier New" w:hAnsi="Courier New" w:cs="Courier New"/>
+          <w:sz w:val="18"/>
+          <w:szCs w:val="18"/>
+          <w:lang w:val="en-US"/>
+        </w:rPr>
+        <w:t xml:space="preserve">25.902%; Pikachu; </w:t>
       </w:r>
       <w:proofErr w:type="spellStart"/>
       <w:r>
         <w:rPr>
-          <w:lang w:val="en-US"/>
-        </w:rPr>
-        <w:t>Eternatus</w:t>
-      </w:r>
-      <w:proofErr w:type="spellEnd"/>
-      <w:r>
-        <w:rPr>
-          <w:lang w:val="en-US"/>
-        </w:rPr>
-        <w:t>; [...]; 8; [...]; Poison; Dragon; [...]; 140; [...]; 130; [...]</w:t>
-      </w:r>
-    </w:p>
-    <w:p>
-      <w:pPr>
-        <w:rPr>
-          <w:lang w:val="en-US"/>
-        </w:rPr>
-      </w:pPr>
-    </w:p>
-    <w:p>
-      <w:pPr>
-        <w:rPr>
-          <w:lang w:val="en-US"/>
-        </w:rPr>
-      </w:pPr>
-      <w:r>
-        <w:rPr>
-          <w:lang w:val="en-US"/>
-        </w:rPr>
-        <w:t>(from "bridge_pokemon_USED_IN_TEAMS_WITH.csv")</w:t>
-      </w:r>
-    </w:p>
-    <w:p>
-      <w:pPr>
-        <w:rPr>
-          <w:lang w:val="en-US"/>
-        </w:rPr>
-      </w:pPr>
-      <w:proofErr w:type="spellStart"/>
-      <w:r>
-        <w:rPr>
-          <w:lang w:val="en-US"/>
-        </w:rPr>
-        <w:t>Use_Percentage</w:t>
-      </w:r>
-      <w:proofErr w:type="spellEnd"/>
-      <w:r>
-        <w:rPr>
-          <w:lang w:val="en-US"/>
-        </w:rPr>
-        <w:t xml:space="preserve">(%); </w:t>
-      </w:r>
-      <w:proofErr w:type="spellStart"/>
-      <w:r>
-        <w:rPr>
-          <w:lang w:val="en-US"/>
-        </w:rPr>
-        <w:t>Pokemon</w:t>
-      </w:r>
-      <w:proofErr w:type="spellEnd"/>
-      <w:r>
-        <w:rPr>
-          <w:lang w:val="en-US"/>
-        </w:rPr>
-        <w:t>; Teammate</w:t>
-      </w:r>
-    </w:p>
-    <w:p>
-      <w:pPr>
-        <w:rPr>
-          <w:lang w:val="en-US"/>
-        </w:rPr>
-      </w:pPr>
-      <w:r>
-        <w:rPr>
-          <w:lang w:val="en-US"/>
-        </w:rPr>
-        <w:t xml:space="preserve">25.902%; Pikachu; </w:t>
-      </w:r>
-      <w:proofErr w:type="spellStart"/>
-      <w:r>
-        <w:rPr>
+          <w:rFonts w:ascii="Courier New" w:hAnsi="Courier New" w:cs="Courier New"/>
+          <w:sz w:val="18"/>
+          <w:szCs w:val="18"/>
           <w:lang w:val="en-US"/>
         </w:rPr>
         <w:t>Incineroar</w:t>
@@ -959,19 +750,30 @@
     </w:p>
     <w:p>
       <w:pPr>
-        <w:rPr>
+        <w:spacing w:after="0"/>
+        <w:rPr>
+          <w:rFonts w:ascii="Courier New" w:hAnsi="Courier New" w:cs="Courier New"/>
+          <w:sz w:val="18"/>
+          <w:szCs w:val="18"/>
           <w:lang w:val="en-US"/>
         </w:rPr>
       </w:pPr>
     </w:p>
     <w:p>
       <w:pPr>
-        <w:rPr>
-          <w:lang w:val="en-US"/>
-        </w:rPr>
-      </w:pPr>
-      <w:r>
-        <w:rPr>
+        <w:spacing w:after="0"/>
+        <w:rPr>
+          <w:rFonts w:ascii="Courier New" w:hAnsi="Courier New" w:cs="Courier New"/>
+          <w:sz w:val="18"/>
+          <w:szCs w:val="18"/>
+          <w:lang w:val="en-US"/>
+        </w:rPr>
+      </w:pPr>
+      <w:r>
+        <w:rPr>
+          <w:rFonts w:ascii="Courier New" w:hAnsi="Courier New" w:cs="Courier New"/>
+          <w:sz w:val="18"/>
+          <w:szCs w:val="18"/>
           <w:lang w:val="en-US"/>
         </w:rPr>
         <w:t>(from “df_moves.csv”)</w:t>
@@ -979,36 +781,111 @@
     </w:p>
     <w:p>
       <w:pPr>
-        <w:rPr>
-          <w:lang w:val="en-US"/>
-        </w:rPr>
-      </w:pPr>
-      <w:r>
-        <w:rPr>
-          <w:lang w:val="en-US"/>
-        </w:rPr>
-        <w:t>Name; [...]; Power; [...]; PP; [...]</w:t>
+        <w:spacing w:after="0"/>
+        <w:rPr>
+          <w:rFonts w:ascii="Courier New" w:hAnsi="Courier New" w:cs="Courier New"/>
+          <w:sz w:val="18"/>
+          <w:szCs w:val="18"/>
+          <w:lang w:val="en-US"/>
+        </w:rPr>
+      </w:pPr>
+      <w:r>
+        <w:rPr>
+          <w:rFonts w:ascii="Courier New" w:hAnsi="Courier New" w:cs="Courier New"/>
+          <w:sz w:val="18"/>
+          <w:szCs w:val="18"/>
+          <w:lang w:val="en-US"/>
+        </w:rPr>
+        <w:t xml:space="preserve">Name; [...]; Power; </w:t>
+      </w:r>
+      <w:r>
+        <w:rPr>
+          <w:rFonts w:ascii="Courier New" w:hAnsi="Courier New" w:cs="Courier New"/>
+          <w:sz w:val="18"/>
+          <w:szCs w:val="18"/>
+          <w:lang w:val="en-US"/>
+        </w:rPr>
+        <w:t>Acc.;</w:t>
+      </w:r>
+      <w:r>
+        <w:rPr>
+          <w:rFonts w:ascii="Courier New" w:hAnsi="Courier New" w:cs="Courier New"/>
+          <w:sz w:val="18"/>
+          <w:szCs w:val="18"/>
+          <w:lang w:val="en-US"/>
+        </w:rPr>
+        <w:t xml:space="preserve"> PP; </w:t>
+      </w:r>
+      <w:r>
+        <w:rPr>
+          <w:rFonts w:ascii="Courier New" w:hAnsi="Courier New" w:cs="Courier New"/>
+          <w:sz w:val="18"/>
+          <w:szCs w:val="18"/>
+          <w:lang w:val="en-US"/>
+        </w:rPr>
+        <w:t>Damage</w:t>
       </w:r>
     </w:p>
     <w:p>
       <w:pPr>
-        <w:rPr>
-          <w:lang w:val="en-US"/>
-        </w:rPr>
-      </w:pPr>
-      <w:r>
-        <w:rPr>
-          <w:lang w:val="en-US"/>
-        </w:rPr>
-        <w:t>Double Slap; [...]; 15; [...]; 10 [...]; [...]</w:t>
+        <w:spacing w:after="0"/>
+        <w:rPr>
+          <w:rFonts w:ascii="Courier New" w:hAnsi="Courier New" w:cs="Courier New"/>
+          <w:sz w:val="18"/>
+          <w:szCs w:val="18"/>
+          <w:lang w:val="en-US"/>
+        </w:rPr>
+      </w:pPr>
+      <w:r>
+        <w:rPr>
+          <w:rFonts w:ascii="Courier New" w:hAnsi="Courier New" w:cs="Courier New"/>
+          <w:sz w:val="18"/>
+          <w:szCs w:val="18"/>
+          <w:lang w:val="en-US"/>
+        </w:rPr>
+        <w:t>Double Slap; [...]; 15;</w:t>
+      </w:r>
+      <w:r>
+        <w:rPr>
+          <w:rFonts w:ascii="Courier New" w:hAnsi="Courier New" w:cs="Courier New"/>
+          <w:sz w:val="18"/>
+          <w:szCs w:val="18"/>
+          <w:lang w:val="en-US"/>
+        </w:rPr>
+        <w:t xml:space="preserve"> -</w:t>
+      </w:r>
+      <w:r>
+        <w:rPr>
+          <w:rFonts w:ascii="Courier New" w:hAnsi="Courier New" w:cs="Courier New"/>
+          <w:sz w:val="18"/>
+          <w:szCs w:val="18"/>
+          <w:lang w:val="en-US"/>
+        </w:rPr>
+        <w:t xml:space="preserve">; 10 [...]; </w:t>
+      </w:r>
+      <w:r>
+        <w:rPr>
+          <w:rFonts w:ascii="Courier New" w:hAnsi="Courier New" w:cs="Courier New"/>
+          <w:sz w:val="18"/>
+          <w:szCs w:val="18"/>
+          <w:lang w:val="en-US"/>
+        </w:rPr>
+        <w:t>-</w:t>
       </w:r>
     </w:p>
     <w:p>
       <w:pPr>
-        <w:rPr>
-          <w:lang w:val="en-US"/>
-        </w:rPr>
-      </w:pPr>
+        <w:pStyle w:val="Heading1"/>
+        <w:rPr>
+          <w:lang w:val="en-US"/>
+        </w:rPr>
+      </w:pPr>
+      <w:r>
+        <w:rPr>
+          <w:lang w:val="en-US"/>
+        </w:rPr>
+        <w:t>Selected/Derived Data</w:t>
+      </w:r>
     </w:p>
     <w:p>
       <w:pPr>
@@ -1020,7 +897,7 @@
         <w:rPr>
           <w:lang w:val="en-US"/>
         </w:rPr>
-        <w:t>(from “bridge_pokemon_move_USED_WITH_MOVE.csv”)</w:t>
+        <w:t>Data selected:</w:t>
       </w:r>
     </w:p>
     <w:p>
@@ -1033,35 +910,7 @@
         <w:rPr>
           <w:lang w:val="en-US"/>
         </w:rPr>
-        <w:t xml:space="preserve">Move; </w:t>
-      </w:r>
-      <w:proofErr w:type="spellStart"/>
-      <w:r>
-        <w:rPr>
-          <w:lang w:val="en-US"/>
-        </w:rPr>
-        <w:t>Use_Percentage</w:t>
-      </w:r>
-      <w:proofErr w:type="spellEnd"/>
-      <w:r>
-        <w:rPr>
-          <w:lang w:val="en-US"/>
-        </w:rPr>
-        <w:t xml:space="preserve">(%); </w:t>
-      </w:r>
-      <w:proofErr w:type="spellStart"/>
-      <w:r>
-        <w:rPr>
-          <w:lang w:val="en-US"/>
-        </w:rPr>
-        <w:t>Pokemon</w:t>
-      </w:r>
-      <w:proofErr w:type="spellEnd"/>
-      <w:r>
-        <w:rPr>
-          <w:lang w:val="en-US"/>
-        </w:rPr>
-        <w:t>; Name</w:t>
+        <w:t>The selected data is already described in the “Data Abstraction” section, along with its abstraction.</w:t>
       </w:r>
     </w:p>
     <w:p>
@@ -1074,48 +923,7 @@
         <w:rPr>
           <w:lang w:val="en-US"/>
         </w:rPr>
-        <w:t xml:space="preserve">Protect; 98.672%; </w:t>
-      </w:r>
-      <w:proofErr w:type="spellStart"/>
-      <w:r>
-        <w:rPr>
-          <w:lang w:val="en-US"/>
-        </w:rPr>
-        <w:t>Zacian</w:t>
-      </w:r>
-      <w:proofErr w:type="spellEnd"/>
-      <w:r>
-        <w:rPr>
-          <w:lang w:val="en-US"/>
-        </w:rPr>
-        <w:t xml:space="preserve"> Crowned Sword; Protect</w:t>
-      </w:r>
-    </w:p>
-    <w:p>
-      <w:pPr>
-        <w:pStyle w:val="Heading1"/>
-        <w:rPr>
-          <w:lang w:val="en-US"/>
-        </w:rPr>
-      </w:pPr>
-      <w:r>
-        <w:rPr>
-          <w:lang w:val="en-US"/>
-        </w:rPr>
-        <w:t>Selected/Derived Data</w:t>
-      </w:r>
-    </w:p>
-    <w:p>
-      <w:pPr>
-        <w:rPr>
-          <w:lang w:val="en-US"/>
-        </w:rPr>
-      </w:pPr>
-      <w:r>
-        <w:rPr>
-          <w:lang w:val="en-US"/>
-        </w:rPr>
-        <w:t>Data selected:</w:t>
+        <w:t>Data derived (CP-I related):</w:t>
       </w:r>
     </w:p>
     <w:p>
@@ -1133,39 +941,7 @@
         <w:rPr>
           <w:lang w:val="en-US"/>
         </w:rPr>
-        <w:t xml:space="preserve">Use percentage of Item/Move for each Pokémon (Table: </w:t>
-      </w:r>
-      <w:proofErr w:type="spellStart"/>
-      <w:r>
-        <w:rPr>
-          <w:lang w:val="en-US"/>
-        </w:rPr>
-        <w:t>bridge_pokemon_item_USED_WITH</w:t>
-      </w:r>
-      <w:proofErr w:type="spellEnd"/>
-      <w:r>
-        <w:rPr>
-          <w:lang w:val="en-US"/>
-        </w:rPr>
-        <w:t>_[ITEM</w:t>
-      </w:r>
-      <w:r>
-        <w:rPr>
-          <w:lang w:val="en-US"/>
-        </w:rPr>
-        <w:t>/MOVE</w:t>
-      </w:r>
-      <w:r>
-        <w:rPr>
-          <w:lang w:val="en-US"/>
-        </w:rPr>
-        <w:t>]</w:t>
-      </w:r>
-      <w:r>
-        <w:rPr>
-          <w:lang w:val="en-US"/>
-        </w:rPr>
-        <w:t>.csv)</w:t>
+        <w:t>Frequency of each Pokémon type combination in a team</w:t>
       </w:r>
     </w:p>
     <w:p>
@@ -1183,19 +959,19 @@
         <w:rPr>
           <w:lang w:val="en-US"/>
         </w:rPr>
-        <w:t xml:space="preserve">Moves a Pokémon may learn (Table: </w:t>
-      </w:r>
-      <w:r>
-        <w:rPr>
-          <w:lang w:val="en-US"/>
-        </w:rPr>
-        <w:t>bridge_pokemon_moves_MAY_LEARN</w:t>
-      </w:r>
-      <w:r>
-        <w:rPr>
-          <w:lang w:val="en-US"/>
-        </w:rPr>
-        <w:t>.csv)</w:t>
+        <w:t xml:space="preserve">Frequency of each </w:t>
+      </w:r>
+      <w:r>
+        <w:rPr>
+          <w:lang w:val="en-US"/>
+        </w:rPr>
+        <w:t>T</w:t>
+      </w:r>
+      <w:r>
+        <w:rPr>
+          <w:lang w:val="en-US"/>
+        </w:rPr>
+        <w:t>ype in a team</w:t>
       </w:r>
     </w:p>
     <w:p>
@@ -1213,19 +989,19 @@
         <w:rPr>
           <w:lang w:val="en-US"/>
         </w:rPr>
-        <w:t xml:space="preserve">Use percentage of a teammate Pokémon for each Pokémon (Table: </w:t>
-      </w:r>
-      <w:r>
-        <w:rPr>
-          <w:lang w:val="en-US"/>
-        </w:rPr>
-        <w:t>bridge_pokemon_pokemon_USED_IN_TEAM_WITH</w:t>
-      </w:r>
-      <w:r>
-        <w:rPr>
-          <w:lang w:val="en-US"/>
-        </w:rPr>
-        <w:t>.csv)</w:t>
+        <w:t xml:space="preserve">Maximum of the Speed Stat for a given </w:t>
+      </w:r>
+      <w:r>
+        <w:rPr>
+          <w:lang w:val="en-US"/>
+        </w:rPr>
+        <w:t>T</w:t>
+      </w:r>
+      <w:r>
+        <w:rPr>
+          <w:lang w:val="en-US"/>
+        </w:rPr>
+        <w:t>ype within two given generations</w:t>
       </w:r>
     </w:p>
     <w:p>
@@ -1243,21 +1019,25 @@
         <w:rPr>
           <w:lang w:val="en-US"/>
         </w:rPr>
-        <w:t xml:space="preserve">Move attributes, specifically its Type, Power, Accuracy, PP, and </w:t>
-      </w:r>
-      <w:proofErr w:type="spellStart"/>
-      <w:r>
-        <w:rPr>
-          <w:lang w:val="en-US"/>
-        </w:rPr>
-        <w:t>Damage_class</w:t>
-      </w:r>
-      <w:proofErr w:type="spellEnd"/>
-      <w:r>
-        <w:rPr>
-          <w:lang w:val="en-US"/>
-        </w:rPr>
-        <w:t xml:space="preserve"> (Table: df_moves.csv)</w:t>
+        <w:t xml:space="preserve">Frequency of each </w:t>
+      </w:r>
+      <w:r>
+        <w:rPr>
+          <w:lang w:val="en-US"/>
+        </w:rPr>
+        <w:t>Move</w:t>
+      </w:r>
+      <w:r>
+        <w:rPr>
+          <w:lang w:val="en-US"/>
+        </w:rPr>
+        <w:t xml:space="preserve"> </w:t>
+      </w:r>
+      <w:r>
+        <w:rPr>
+          <w:lang w:val="en-US"/>
+        </w:rPr>
+        <w:t>in a Pokémon combination</w:t>
       </w:r>
     </w:p>
     <w:p>
@@ -1275,276 +1055,1241 @@
         <w:rPr>
           <w:lang w:val="en-US"/>
         </w:rPr>
-        <w:t>Pokémon attributes, specifically its ID, Name, Species, Generation, Type</w:t>
-      </w:r>
-      <w:r>
-        <w:rPr>
-          <w:lang w:val="en-US"/>
-        </w:rPr>
-        <w:t>[</w:t>
-      </w:r>
-      <w:r>
-        <w:rPr>
-          <w:lang w:val="en-US"/>
-        </w:rPr>
-        <w:t>1/2</w:t>
-      </w:r>
-      <w:r>
-        <w:rPr>
-          <w:lang w:val="en-US"/>
-        </w:rPr>
-        <w:t>]</w:t>
-      </w:r>
-      <w:r>
-        <w:rPr>
-          <w:lang w:val="en-US"/>
-        </w:rPr>
-        <w:t xml:space="preserve">, Stats(Total and individual), Allowed/Permitted flag, and Monthly Usage (Table: df_pokemon.csv) </w:t>
+        <w:t xml:space="preserve">PP, </w:t>
+      </w:r>
+      <w:r>
+        <w:rPr>
+          <w:lang w:val="en-US"/>
+        </w:rPr>
+        <w:t>Accuracy, and Power</w:t>
+      </w:r>
+      <w:r>
+        <w:rPr>
+          <w:lang w:val="en-US"/>
+        </w:rPr>
+        <w:t xml:space="preserve"> percentile</w:t>
+      </w:r>
+      <w:r>
+        <w:rPr>
+          <w:lang w:val="en-US"/>
+        </w:rPr>
+        <w:t xml:space="preserve"> </w:t>
+      </w:r>
+      <w:r>
+        <w:rPr>
+          <w:lang w:val="en-US"/>
+        </w:rPr>
+        <w:t>of a Move</w:t>
+      </w:r>
+      <w:r>
+        <w:rPr>
+          <w:lang w:val="en-US"/>
+        </w:rPr>
+        <w:t xml:space="preserve"> + Move frequency of </w:t>
+      </w:r>
+      <w:r>
+        <w:rPr>
+          <w:lang w:val="en-US"/>
+        </w:rPr>
+        <w:t>U</w:t>
+      </w:r>
+      <w:r>
+        <w:rPr>
+          <w:lang w:val="en-US"/>
+        </w:rPr>
+        <w:t>se</w:t>
       </w:r>
     </w:p>
     <w:p>
       <w:pPr>
-        <w:rPr>
-          <w:lang w:val="en-US"/>
-        </w:rPr>
-      </w:pPr>
-      <w:r>
-        <w:rPr>
-          <w:lang w:val="en-US"/>
-        </w:rPr>
-        <w:t>Data derived (CP-I related):</w:t>
+        <w:pStyle w:val="Heading1"/>
+        <w:rPr>
+          <w:lang w:val="en-US"/>
+        </w:rPr>
+      </w:pPr>
+      <w:r>
+        <w:rPr>
+          <w:lang w:val="en-US"/>
+        </w:rPr>
+        <w:t>Data Abstraction</w:t>
       </w:r>
     </w:p>
     <w:p>
       <w:pPr>
-        <w:pStyle w:val="ListParagraph"/>
-        <w:numPr>
-          <w:ilvl w:val="0"/>
-          <w:numId w:val="4"/>
-        </w:numPr>
-        <w:rPr>
-          <w:lang w:val="en-US"/>
-        </w:rPr>
-      </w:pPr>
-      <w:r>
-        <w:rPr>
-          <w:lang w:val="en-US"/>
-        </w:rPr>
-        <w:t>Frequency of each Pokémon type combination in a team</w:t>
-      </w:r>
-    </w:p>
-    <w:p>
-      <w:pPr>
-        <w:pStyle w:val="ListParagraph"/>
-        <w:numPr>
-          <w:ilvl w:val="0"/>
-          <w:numId w:val="4"/>
-        </w:numPr>
-        <w:rPr>
-          <w:lang w:val="en-US"/>
-        </w:rPr>
-      </w:pPr>
-      <w:r>
-        <w:rPr>
-          <w:lang w:val="en-US"/>
-        </w:rPr>
-        <w:t>Frequency of each item in a Pokémon team</w:t>
-      </w:r>
-    </w:p>
-    <w:p>
-      <w:pPr>
-        <w:pStyle w:val="ListParagraph"/>
-        <w:numPr>
-          <w:ilvl w:val="0"/>
-          <w:numId w:val="4"/>
-        </w:numPr>
-        <w:rPr>
-          <w:lang w:val="en-US"/>
-        </w:rPr>
-      </w:pPr>
-      <w:r>
-        <w:rPr>
-          <w:lang w:val="en-US"/>
-        </w:rPr>
-        <w:t>Frequency of each type in a team</w:t>
-      </w:r>
-    </w:p>
-    <w:p>
-      <w:pPr>
-        <w:pStyle w:val="ListParagraph"/>
-        <w:numPr>
-          <w:ilvl w:val="0"/>
-          <w:numId w:val="4"/>
-        </w:numPr>
-        <w:rPr>
-          <w:lang w:val="en-US"/>
-        </w:rPr>
-      </w:pPr>
-      <w:r>
-        <w:rPr>
-          <w:lang w:val="en-US"/>
-        </w:rPr>
-        <w:t>Maximum of the Speed Stat for a given type within two given generations</w:t>
-      </w:r>
-    </w:p>
-    <w:p>
-      <w:pPr>
-        <w:pStyle w:val="ListParagraph"/>
-        <w:numPr>
-          <w:ilvl w:val="0"/>
-          <w:numId w:val="4"/>
-        </w:numPr>
-        <w:rPr>
-          <w:lang w:val="en-US"/>
-        </w:rPr>
-      </w:pPr>
-      <w:r>
-        <w:rPr>
-          <w:lang w:val="en-US"/>
-        </w:rPr>
-        <w:t>Frequency of each Item in a Pokémon combination</w:t>
-      </w:r>
-    </w:p>
-    <w:p>
-      <w:pPr>
-        <w:pStyle w:val="ListParagraph"/>
-        <w:numPr>
-          <w:ilvl w:val="0"/>
-          <w:numId w:val="4"/>
-        </w:numPr>
-        <w:rPr>
-          <w:lang w:val="en-US"/>
-        </w:rPr>
-      </w:pPr>
-      <w:r>
-        <w:rPr>
-          <w:lang w:val="en-US"/>
-        </w:rPr>
-        <w:t>Ratio of (normalized) availability per (normalized) move power, according to frequency of move with a Pokémon and the frequency of each Pokémon</w:t>
-      </w:r>
-    </w:p>
-    <w:p>
-      <w:pPr>
-        <w:pStyle w:val="Heading1"/>
-        <w:rPr>
-          <w:lang w:val="en-US"/>
-        </w:rPr>
-      </w:pPr>
-      <w:r>
-        <w:rPr>
-          <w:lang w:val="en-US"/>
-        </w:rPr>
-        <w:t>Data Abstraction</w:t>
-      </w:r>
-    </w:p>
-    <w:p>
-      <w:pPr>
-        <w:rPr>
-          <w:lang w:val="en-US"/>
-        </w:rPr>
-      </w:pPr>
-      <w:r>
-        <w:rPr>
-          <w:lang w:val="en-US"/>
-        </w:rPr>
-        <w:t>Dataset type: table.</w:t>
+        <w:rPr>
+          <w:lang w:val="en-US"/>
+        </w:rPr>
+      </w:pPr>
+      <w:r>
+        <w:rPr>
+          <w:lang w:val="en-US"/>
+        </w:rPr>
+        <w:t xml:space="preserve">Dataset type: table. All </w:t>
+      </w:r>
+      <w:r>
+        <w:rPr>
+          <w:lang w:val="en-US"/>
+        </w:rPr>
+        <w:t>5</w:t>
+      </w:r>
+      <w:r>
+        <w:rPr>
+          <w:lang w:val="en-US"/>
+        </w:rPr>
+        <w:t xml:space="preserve"> files contain information that can be itemized in a single line; while attributes correlate to attributes on different tables, they do not do so in a way that allows creation of a network.</w:t>
       </w:r>
     </w:p>
     <w:tbl>
       <w:tblPr>
         <w:tblStyle w:val="TableGrid"/>
-        <w:tblW w:w="15010" w:type="dxa"/>
+        <w:tblW w:w="0" w:type="auto"/>
+        <w:tblLook w:val="04A0" w:firstRow="1" w:lastRow="0" w:firstColumn="1" w:lastColumn="0" w:noHBand="0" w:noVBand="1"/>
+      </w:tblPr>
+      <w:tblGrid>
+        <w:gridCol w:w="1271"/>
+        <w:gridCol w:w="7791"/>
+      </w:tblGrid>
+      <w:tr>
+        <w:tc>
+          <w:tcPr>
+            <w:tcW w:w="1271" w:type="dxa"/>
+            <w:shd w:val="clear" w:color="auto" w:fill="DEEAF6" w:themeFill="accent5" w:themeFillTint="33"/>
+          </w:tcPr>
+          <w:p>
+            <w:pPr>
+              <w:rPr>
+                <w:lang w:val="en-US"/>
+              </w:rPr>
+            </w:pPr>
+            <w:r>
+              <w:t xml:space="preserve">Main </w:t>
+            </w:r>
+            <w:r>
+              <w:t>Item</w:t>
+            </w:r>
+          </w:p>
+        </w:tc>
+        <w:tc>
+          <w:tcPr>
+            <w:tcW w:w="7791" w:type="dxa"/>
+            <w:shd w:val="clear" w:color="auto" w:fill="DEEAF6" w:themeFill="accent5" w:themeFillTint="33"/>
+          </w:tcPr>
+          <w:p>
+            <w:pPr>
+              <w:rPr>
+                <w:lang w:val="en-US"/>
+              </w:rPr>
+            </w:pPr>
+            <w:r>
+              <w:t>Semantics</w:t>
+            </w:r>
+          </w:p>
+        </w:tc>
+      </w:tr>
+      <w:tr>
+        <w:tc>
+          <w:tcPr>
+            <w:tcW w:w="1271" w:type="dxa"/>
+          </w:tcPr>
+          <w:p>
+            <w:pPr>
+              <w:rPr>
+                <w:lang w:val="en-US"/>
+              </w:rPr>
+            </w:pPr>
+            <w:r>
+              <w:t xml:space="preserve">Pokémon </w:t>
+            </w:r>
+          </w:p>
+        </w:tc>
+        <w:tc>
+          <w:tcPr>
+            <w:tcW w:w="7791" w:type="dxa"/>
+          </w:tcPr>
+          <w:p>
+            <w:pPr>
+              <w:rPr>
+                <w:lang w:val="en-US"/>
+              </w:rPr>
+            </w:pPr>
+            <w:r>
+              <w:rPr>
+                <w:lang w:val="en-US"/>
+              </w:rPr>
+              <w:t>Pokémon</w:t>
+            </w:r>
+            <w:r>
+              <w:rPr>
+                <w:lang w:val="en-US"/>
+              </w:rPr>
+              <w:t>, who are equipped with up to 4 moves and battle in teams of 6</w:t>
+            </w:r>
+          </w:p>
+        </w:tc>
+      </w:tr>
+      <w:tr>
+        <w:tc>
+          <w:tcPr>
+            <w:tcW w:w="1271" w:type="dxa"/>
+          </w:tcPr>
+          <w:p>
+            <w:pPr>
+              <w:rPr>
+                <w:lang w:val="en-US"/>
+              </w:rPr>
+            </w:pPr>
+            <w:r>
+              <w:t>Move</w:t>
+            </w:r>
+          </w:p>
+        </w:tc>
+        <w:tc>
+          <w:tcPr>
+            <w:tcW w:w="7791" w:type="dxa"/>
+          </w:tcPr>
+          <w:p>
+            <w:pPr>
+              <w:rPr>
+                <w:lang w:val="en-US"/>
+              </w:rPr>
+            </w:pPr>
+            <w:r>
+              <w:rPr>
+                <w:lang w:val="en-US"/>
+              </w:rPr>
+              <w:t xml:space="preserve">Moves that can be used in battle </w:t>
+            </w:r>
+            <w:r>
+              <w:rPr>
+                <w:lang w:val="en-US"/>
+              </w:rPr>
+              <w:t>by Pokémon.</w:t>
+            </w:r>
+          </w:p>
+        </w:tc>
+      </w:tr>
+    </w:tbl>
+    <w:p>
+      <w:pPr>
+        <w:rPr>
+          <w:lang w:val="en-US"/>
+        </w:rPr>
+      </w:pPr>
+    </w:p>
+    <w:tbl>
+      <w:tblPr>
+        <w:tblStyle w:val="TableGrid"/>
+        <w:tblW w:w="0" w:type="auto"/>
+        <w:tblLook w:val="04A0" w:firstRow="1" w:lastRow="0" w:firstColumn="1" w:lastColumn="0" w:noHBand="0" w:noVBand="1"/>
+      </w:tblPr>
+      <w:tblGrid>
+        <w:gridCol w:w="1978"/>
+        <w:gridCol w:w="1018"/>
+        <w:gridCol w:w="6066"/>
+      </w:tblGrid>
+      <w:tr>
+        <w:tc>
+          <w:tcPr>
+            <w:tcW w:w="1978" w:type="dxa"/>
+            <w:shd w:val="clear" w:color="auto" w:fill="DEEAF6" w:themeFill="accent5" w:themeFillTint="33"/>
+          </w:tcPr>
+          <w:p>
+            <w:pPr>
+              <w:rPr>
+                <w:lang w:val="en-US"/>
+              </w:rPr>
+            </w:pPr>
+            <w:r>
+              <w:rPr>
+                <w:lang w:val="en-US"/>
+              </w:rPr>
+              <w:t>Data</w:t>
+            </w:r>
+          </w:p>
+        </w:tc>
+        <w:tc>
+          <w:tcPr>
+            <w:tcW w:w="1018" w:type="dxa"/>
+            <w:shd w:val="clear" w:color="auto" w:fill="DEEAF6" w:themeFill="accent5" w:themeFillTint="33"/>
+          </w:tcPr>
+          <w:p>
+            <w:pPr>
+              <w:rPr>
+                <w:lang w:val="en-US"/>
+              </w:rPr>
+            </w:pPr>
+            <w:r>
+              <w:rPr>
+                <w:lang w:val="en-US"/>
+              </w:rPr>
+              <w:t>Category</w:t>
+            </w:r>
+          </w:p>
+        </w:tc>
+        <w:tc>
+          <w:tcPr>
+            <w:tcW w:w="6066" w:type="dxa"/>
+            <w:shd w:val="clear" w:color="auto" w:fill="DEEAF6" w:themeFill="accent5" w:themeFillTint="33"/>
+          </w:tcPr>
+          <w:p>
+            <w:pPr>
+              <w:rPr>
+                <w:lang w:val="en-US"/>
+              </w:rPr>
+            </w:pPr>
+            <w:r>
+              <w:rPr>
+                <w:lang w:val="en-US"/>
+              </w:rPr>
+              <w:t>Semantics</w:t>
+            </w:r>
+          </w:p>
+        </w:tc>
+      </w:tr>
+      <w:tr>
+        <w:tc>
+          <w:tcPr>
+            <w:tcW w:w="1978" w:type="dxa"/>
+          </w:tcPr>
+          <w:p>
+            <w:pPr>
+              <w:rPr>
+                <w:lang w:val="en-US"/>
+              </w:rPr>
+            </w:pPr>
+            <w:r>
+              <w:rPr>
+                <w:lang w:val="en-US"/>
+              </w:rPr>
+              <w:t>Stats (Total, HP, …)</w:t>
+            </w:r>
+            <w:r>
+              <w:rPr>
+                <w:lang w:val="en-US"/>
+              </w:rPr>
+              <w:t>| Monthly Usage(k), Use Percentage</w:t>
+            </w:r>
+          </w:p>
+        </w:tc>
+        <w:tc>
+          <w:tcPr>
+            <w:tcW w:w="1018" w:type="dxa"/>
+          </w:tcPr>
+          <w:p>
+            <w:pPr>
+              <w:rPr>
+                <w:lang w:val="en-US"/>
+              </w:rPr>
+            </w:pPr>
+            <w:r>
+              <w:rPr>
+                <w:lang w:val="en-US"/>
+              </w:rPr>
+              <w:t>Ratio</w:t>
+            </w:r>
+          </w:p>
+        </w:tc>
+        <w:tc>
+          <w:tcPr>
+            <w:tcW w:w="6066" w:type="dxa"/>
+          </w:tcPr>
+          <w:p>
+            <w:pPr>
+              <w:rPr>
+                <w:lang w:val="en-US"/>
+              </w:rPr>
+            </w:pPr>
+            <w:r>
+              <w:rPr>
+                <w:lang w:val="en-US"/>
+              </w:rPr>
+              <w:t>Value of a given statistic of a Pokémon</w:t>
+            </w:r>
+            <w:r>
+              <w:rPr>
+                <w:lang w:val="en-US"/>
+              </w:rPr>
+              <w:t xml:space="preserve"> | </w:t>
+            </w:r>
+            <w:r>
+              <w:rPr>
+                <w:lang w:val="en-US"/>
+              </w:rPr>
+              <w:t>Frequency of use of a Pokémon (approx. to the thousands) in competitive battle</w:t>
+            </w:r>
+            <w:r>
+              <w:rPr>
+                <w:lang w:val="en-US"/>
+              </w:rPr>
+              <w:t xml:space="preserve"> |</w:t>
+            </w:r>
+            <w:r>
+              <w:rPr>
+                <w:lang w:val="en-US"/>
+              </w:rPr>
+              <w:t xml:space="preserve"> Use percentage of a [Move</w:t>
+            </w:r>
+            <w:r>
+              <w:rPr>
+                <w:lang w:val="en-US"/>
+              </w:rPr>
+              <w:t xml:space="preserve"> per Pokémon</w:t>
+            </w:r>
+            <w:r>
+              <w:rPr>
+                <w:lang w:val="en-US"/>
+              </w:rPr>
+              <w:t>/Pokémon in a team with another Pokémon]</w:t>
+            </w:r>
+            <w:r>
+              <w:rPr>
+                <w:lang w:val="en-US"/>
+              </w:rPr>
+              <w:t>.</w:t>
+            </w:r>
+          </w:p>
+        </w:tc>
+      </w:tr>
+      <w:tr>
+        <w:tc>
+          <w:tcPr>
+            <w:tcW w:w="1978" w:type="dxa"/>
+          </w:tcPr>
+          <w:p>
+            <w:pPr>
+              <w:rPr>
+                <w:lang w:val="en-US"/>
+              </w:rPr>
+            </w:pPr>
+            <w:r>
+              <w:rPr>
+                <w:lang w:val="en-US"/>
+              </w:rPr>
+              <w:lastRenderedPageBreak/>
+              <w:t>ID, Name, Move</w:t>
+            </w:r>
+            <w:r>
+              <w:rPr>
+                <w:lang w:val="en-US"/>
+              </w:rPr>
+              <w:t xml:space="preserve"> | </w:t>
+            </w:r>
+            <w:r>
+              <w:rPr>
+                <w:lang w:val="en-US"/>
+              </w:rPr>
+              <w:t>VG2022_rules</w:t>
+            </w:r>
+          </w:p>
+        </w:tc>
+        <w:tc>
+          <w:tcPr>
+            <w:tcW w:w="1018" w:type="dxa"/>
+          </w:tcPr>
+          <w:p>
+            <w:pPr>
+              <w:rPr>
+                <w:lang w:val="en-US"/>
+              </w:rPr>
+            </w:pPr>
+            <w:r>
+              <w:rPr>
+                <w:lang w:val="en-US"/>
+              </w:rPr>
+              <w:t>Nominal</w:t>
+            </w:r>
+          </w:p>
+        </w:tc>
+        <w:tc>
+          <w:tcPr>
+            <w:tcW w:w="6066" w:type="dxa"/>
+          </w:tcPr>
+          <w:p>
+            <w:pPr>
+              <w:rPr>
+                <w:lang w:val="en-US"/>
+              </w:rPr>
+            </w:pPr>
+            <w:r>
+              <w:rPr>
+                <w:lang w:val="en-US"/>
+              </w:rPr>
+              <w:t>Keys of a Pokémon (ID, Name) or Move (Move).</w:t>
+            </w:r>
+            <w:r>
+              <w:rPr>
+                <w:lang w:val="en-US"/>
+              </w:rPr>
+              <w:t xml:space="preserve"> | </w:t>
+            </w:r>
+            <w:r>
+              <w:rPr>
+                <w:lang w:val="en-US"/>
+              </w:rPr>
+              <w:t>Usage rules of a Pokémon in competitive battle.</w:t>
+            </w:r>
+          </w:p>
+        </w:tc>
+      </w:tr>
+      <w:tr>
+        <w:tc>
+          <w:tcPr>
+            <w:tcW w:w="1978" w:type="dxa"/>
+          </w:tcPr>
+          <w:p>
+            <w:pPr>
+              <w:rPr>
+                <w:lang w:val="en-US"/>
+              </w:rPr>
+            </w:pPr>
+            <w:r>
+              <w:rPr>
+                <w:lang w:val="en-US"/>
+              </w:rPr>
+              <w:t>Species, Type, Damage Class</w:t>
+            </w:r>
+          </w:p>
+        </w:tc>
+        <w:tc>
+          <w:tcPr>
+            <w:tcW w:w="1018" w:type="dxa"/>
+          </w:tcPr>
+          <w:p>
+            <w:pPr>
+              <w:rPr>
+                <w:lang w:val="en-US"/>
+              </w:rPr>
+            </w:pPr>
+            <w:r>
+              <w:rPr>
+                <w:lang w:val="en-US"/>
+              </w:rPr>
+              <w:t>Nominal</w:t>
+            </w:r>
+          </w:p>
+        </w:tc>
+        <w:tc>
+          <w:tcPr>
+            <w:tcW w:w="6066" w:type="dxa"/>
+          </w:tcPr>
+          <w:p>
+            <w:pPr>
+              <w:rPr>
+                <w:lang w:val="en-US"/>
+              </w:rPr>
+            </w:pPr>
+            <w:r>
+              <w:rPr>
+                <w:lang w:val="en-US"/>
+              </w:rPr>
+              <w:t xml:space="preserve">Categories of a Pokémon (Species, Type) or Move (Type, Damage Class). </w:t>
+            </w:r>
+          </w:p>
+        </w:tc>
+      </w:tr>
+      <w:tr>
+        <w:tc>
+          <w:tcPr>
+            <w:tcW w:w="1978" w:type="dxa"/>
+          </w:tcPr>
+          <w:p>
+            <w:pPr>
+              <w:rPr>
+                <w:lang w:val="en-US"/>
+              </w:rPr>
+            </w:pPr>
+            <w:r>
+              <w:rPr>
+                <w:lang w:val="en-US"/>
+              </w:rPr>
+              <w:t>Generation</w:t>
+            </w:r>
+          </w:p>
+        </w:tc>
+        <w:tc>
+          <w:tcPr>
+            <w:tcW w:w="1018" w:type="dxa"/>
+          </w:tcPr>
+          <w:p>
+            <w:pPr>
+              <w:rPr>
+                <w:lang w:val="en-US"/>
+              </w:rPr>
+            </w:pPr>
+            <w:r>
+              <w:rPr>
+                <w:lang w:val="en-US"/>
+              </w:rPr>
+              <w:t>Ordinal</w:t>
+            </w:r>
+          </w:p>
+        </w:tc>
+        <w:tc>
+          <w:tcPr>
+            <w:tcW w:w="6066" w:type="dxa"/>
+          </w:tcPr>
+          <w:p>
+            <w:pPr>
+              <w:rPr>
+                <w:lang w:val="en-US"/>
+              </w:rPr>
+            </w:pPr>
+            <w:r>
+              <w:rPr>
+                <w:lang w:val="en-US"/>
+              </w:rPr>
+              <w:t>Era of Pokémon Games associated; can be used to build timeline.</w:t>
+            </w:r>
+          </w:p>
+        </w:tc>
+      </w:tr>
+      <w:tr>
+        <w:tc>
+          <w:tcPr>
+            <w:tcW w:w="1978" w:type="dxa"/>
+          </w:tcPr>
+          <w:p>
+            <w:pPr>
+              <w:rPr>
+                <w:lang w:val="en-US"/>
+              </w:rPr>
+            </w:pPr>
+            <w:r>
+              <w:rPr>
+                <w:lang w:val="en-US"/>
+              </w:rPr>
+              <w:t>Power, Acc., PP.</w:t>
+            </w:r>
+          </w:p>
+        </w:tc>
+        <w:tc>
+          <w:tcPr>
+            <w:tcW w:w="1018" w:type="dxa"/>
+          </w:tcPr>
+          <w:p>
+            <w:pPr>
+              <w:rPr>
+                <w:lang w:val="en-US"/>
+              </w:rPr>
+            </w:pPr>
+            <w:r>
+              <w:rPr>
+                <w:lang w:val="en-US"/>
+              </w:rPr>
+              <w:t>Ratio</w:t>
+            </w:r>
+          </w:p>
+        </w:tc>
+        <w:tc>
+          <w:tcPr>
+            <w:tcW w:w="6066" w:type="dxa"/>
+          </w:tcPr>
+          <w:p>
+            <w:pPr>
+              <w:rPr>
+                <w:lang w:val="en-US"/>
+              </w:rPr>
+            </w:pPr>
+            <w:r>
+              <w:rPr>
+                <w:lang w:val="en-US"/>
+              </w:rPr>
+              <w:t>Attributes of a Move (Power, Accuracy, Maximum Uses).</w:t>
+            </w:r>
+          </w:p>
+        </w:tc>
+      </w:tr>
+      <w:tr>
+        <w:tc>
+          <w:tcPr>
+            <w:tcW w:w="1978" w:type="dxa"/>
+          </w:tcPr>
+          <w:p>
+            <w:pPr>
+              <w:rPr>
+                <w:lang w:val="en-US"/>
+              </w:rPr>
+            </w:pPr>
+            <w:r>
+              <w:rPr>
+                <w:lang w:val="en-US"/>
+              </w:rPr>
+              <w:t>Safety (derived)</w:t>
+            </w:r>
+          </w:p>
+        </w:tc>
+        <w:tc>
+          <w:tcPr>
+            <w:tcW w:w="1018" w:type="dxa"/>
+          </w:tcPr>
+          <w:p>
+            <w:pPr>
+              <w:rPr>
+                <w:lang w:val="en-US"/>
+              </w:rPr>
+            </w:pPr>
+            <w:r>
+              <w:rPr>
+                <w:lang w:val="en-US"/>
+              </w:rPr>
+              <w:t>Ratio</w:t>
+            </w:r>
+          </w:p>
+        </w:tc>
+        <w:tc>
+          <w:tcPr>
+            <w:tcW w:w="6066" w:type="dxa"/>
+          </w:tcPr>
+          <w:p>
+            <w:pPr>
+              <w:rPr>
+                <w:lang w:val="en-US"/>
+              </w:rPr>
+            </w:pPr>
+            <w:r>
+              <w:rPr>
+                <w:lang w:val="en-US"/>
+              </w:rPr>
+              <w:t xml:space="preserve">Value that measures a move’s Power versus likelihood to be used. Safety = </w:t>
+            </w:r>
+            <w:r>
+              <w:rPr>
+                <w:lang w:val="en-US"/>
+              </w:rPr>
+              <w:t>Power</w:t>
+            </w:r>
+            <w:r>
+              <w:rPr>
+                <w:lang w:val="en-US"/>
+              </w:rPr>
+              <w:t>*</w:t>
+            </w:r>
+            <w:r>
+              <w:rPr>
+                <w:lang w:val="en-US"/>
+              </w:rPr>
+              <w:t>Acc/100</w:t>
+            </w:r>
+            <w:r>
+              <w:rPr>
+                <w:lang w:val="en-US"/>
+              </w:rPr>
+              <w:t xml:space="preserve"> * </w:t>
+            </w:r>
+            <w:r>
+              <w:rPr>
+                <w:lang w:val="en-US"/>
+              </w:rPr>
+              <w:t>PP/40</w:t>
+            </w:r>
+          </w:p>
+        </w:tc>
+      </w:tr>
+      <w:tr>
+        <w:tc>
+          <w:tcPr>
+            <w:tcW w:w="1978" w:type="dxa"/>
+          </w:tcPr>
+          <w:p>
+            <w:pPr>
+              <w:rPr>
+                <w:lang w:val="en-US"/>
+              </w:rPr>
+            </w:pPr>
+            <w:r>
+              <w:rPr>
+                <w:lang w:val="en-US"/>
+              </w:rPr>
+              <w:t>Averages/Max/Min (derived)</w:t>
+            </w:r>
+          </w:p>
+        </w:tc>
+        <w:tc>
+          <w:tcPr>
+            <w:tcW w:w="1018" w:type="dxa"/>
+          </w:tcPr>
+          <w:p>
+            <w:pPr>
+              <w:rPr>
+                <w:lang w:val="en-US"/>
+              </w:rPr>
+            </w:pPr>
+            <w:r>
+              <w:rPr>
+                <w:lang w:val="en-US"/>
+              </w:rPr>
+              <w:t>Ratio</w:t>
+            </w:r>
+          </w:p>
+        </w:tc>
+        <w:tc>
+          <w:tcPr>
+            <w:tcW w:w="6066" w:type="dxa"/>
+          </w:tcPr>
+          <w:p>
+            <w:pPr>
+              <w:rPr>
+                <w:lang w:val="en-US"/>
+              </w:rPr>
+            </w:pPr>
+            <w:r>
+              <w:rPr>
+                <w:lang w:val="en-US"/>
+              </w:rPr>
+              <w:t>Average/Maximum statistics of a given Pokémon (total, per type, per generation, …). Most used Type combination.</w:t>
+            </w:r>
+          </w:p>
+        </w:tc>
+      </w:tr>
+      <w:tr>
+        <w:tc>
+          <w:tcPr>
+            <w:tcW w:w="1978" w:type="dxa"/>
+          </w:tcPr>
+          <w:p>
+            <w:pPr>
+              <w:rPr>
+                <w:lang w:val="en-US"/>
+              </w:rPr>
+            </w:pPr>
+            <w:r>
+              <w:rPr>
+                <w:lang w:val="en-US"/>
+              </w:rPr>
+              <w:t>Frequency (derived)</w:t>
+            </w:r>
+          </w:p>
+          <w:p>
+            <w:pPr>
+              <w:rPr>
+                <w:lang w:val="en-US"/>
+              </w:rPr>
+            </w:pPr>
+          </w:p>
+        </w:tc>
+        <w:tc>
+          <w:tcPr>
+            <w:tcW w:w="1018" w:type="dxa"/>
+          </w:tcPr>
+          <w:p>
+            <w:pPr>
+              <w:rPr>
+                <w:lang w:val="en-US"/>
+              </w:rPr>
+            </w:pPr>
+            <w:r>
+              <w:rPr>
+                <w:lang w:val="en-US"/>
+              </w:rPr>
+              <w:t>Ratio</w:t>
+            </w:r>
+          </w:p>
+        </w:tc>
+        <w:tc>
+          <w:tcPr>
+            <w:tcW w:w="6066" w:type="dxa"/>
+          </w:tcPr>
+          <w:p>
+            <w:pPr>
+              <w:rPr>
+                <w:lang w:val="en-US"/>
+              </w:rPr>
+            </w:pPr>
+            <w:r>
+              <w:rPr>
+                <w:lang w:val="en-US"/>
+              </w:rPr>
+              <w:t>Frequency of use of a given Pokémon/Move (per Type, Generation, Damage Class, …). Frequency of use of a given Type. Frequency of use of a given Type combination in teams.</w:t>
+            </w:r>
+          </w:p>
+        </w:tc>
+      </w:tr>
+      <w:tr>
+        <w:tc>
+          <w:tcPr>
+            <w:tcW w:w="1978" w:type="dxa"/>
+          </w:tcPr>
+          <w:p>
+            <w:pPr>
+              <w:rPr>
+                <w:lang w:val="en-US"/>
+              </w:rPr>
+            </w:pPr>
+            <w:r>
+              <w:rPr>
+                <w:lang w:val="en-US"/>
+              </w:rPr>
+              <w:t>P</w:t>
+            </w:r>
+            <w:r>
+              <w:rPr>
+                <w:lang w:val="en-US"/>
+              </w:rPr>
+              <w:t>ercentile (derived)</w:t>
+            </w:r>
+          </w:p>
+        </w:tc>
+        <w:tc>
+          <w:tcPr>
+            <w:tcW w:w="1018" w:type="dxa"/>
+          </w:tcPr>
+          <w:p>
+            <w:pPr>
+              <w:rPr>
+                <w:lang w:val="en-US"/>
+              </w:rPr>
+            </w:pPr>
+            <w:r>
+              <w:rPr>
+                <w:lang w:val="en-US"/>
+              </w:rPr>
+              <w:t>Ratio</w:t>
+            </w:r>
+          </w:p>
+        </w:tc>
+        <w:tc>
+          <w:tcPr>
+            <w:tcW w:w="6066" w:type="dxa"/>
+          </w:tcPr>
+          <w:p>
+            <w:pPr>
+              <w:rPr>
+                <w:lang w:val="en-US"/>
+              </w:rPr>
+            </w:pPr>
+            <w:r>
+              <w:rPr>
+                <w:lang w:val="en-US"/>
+              </w:rPr>
+              <w:t>Percentile of a Move’s Power/Accuracy/</w:t>
+            </w:r>
+            <w:r>
+              <w:rPr>
+                <w:lang w:val="en-US"/>
+              </w:rPr>
+              <w:t>PP</w:t>
+            </w:r>
+            <w:r>
+              <w:rPr>
+                <w:lang w:val="en-US"/>
+              </w:rPr>
+              <w:t>.</w:t>
+            </w:r>
+          </w:p>
+        </w:tc>
+      </w:tr>
+    </w:tbl>
+    <w:p>
+      <w:pPr>
+        <w:pStyle w:val="Heading1"/>
+        <w:rPr>
+          <w:lang w:val="en-US"/>
+        </w:rPr>
+      </w:pPr>
+      <w:r>
+        <w:rPr>
+          <w:lang w:val="en-US"/>
+        </w:rPr>
+        <w:t>Data Processing</w:t>
+      </w:r>
+    </w:p>
+    <w:p>
+      <w:pPr>
+        <w:rPr>
+          <w:lang w:val="en-US"/>
+        </w:rPr>
+      </w:pPr>
+      <w:r>
+        <w:rPr>
+          <w:lang w:val="en-US"/>
+        </w:rPr>
+        <w:t>Dataset and attributes that were less</w:t>
+      </w:r>
+      <w:r>
+        <w:rPr>
+          <w:lang w:val="en-US"/>
+        </w:rPr>
+        <w:t xml:space="preserve"> relevant to the visualization</w:t>
+      </w:r>
+      <w:r>
+        <w:rPr>
+          <w:lang w:val="en-US"/>
+        </w:rPr>
+        <w:t xml:space="preserve"> (</w:t>
+      </w:r>
+      <w:r>
+        <w:rPr>
+          <w:lang w:val="en-US"/>
+        </w:rPr>
+        <w:t xml:space="preserve">due to lack of </w:t>
+      </w:r>
+      <w:r>
+        <w:rPr>
+          <w:lang w:val="en-US"/>
+        </w:rPr>
+        <w:t>interest</w:t>
+      </w:r>
+      <w:r>
+        <w:rPr>
+          <w:lang w:val="en-US"/>
+        </w:rPr>
+        <w:t>)</w:t>
+      </w:r>
+      <w:r>
+        <w:rPr>
+          <w:lang w:val="en-US"/>
+        </w:rPr>
+        <w:t xml:space="preserve"> </w:t>
+      </w:r>
+      <w:r>
+        <w:rPr>
+          <w:lang w:val="en-US"/>
+        </w:rPr>
+        <w:t>were removed.</w:t>
+      </w:r>
+      <w:r>
+        <w:rPr>
+          <w:lang w:val="en-US"/>
+        </w:rPr>
+        <w:t xml:space="preserve"> </w:t>
+      </w:r>
+      <w:r>
+        <w:rPr>
+          <w:lang w:val="en-US"/>
+        </w:rPr>
+        <w:t>For missing Nominal values, we used a Sentinel value of “NULL” (if the attribute was non-applicable), or a</w:t>
+      </w:r>
+      <w:r>
+        <w:rPr>
+          <w:lang w:val="en-US"/>
+        </w:rPr>
+        <w:t xml:space="preserve"> researched </w:t>
+      </w:r>
+      <w:r>
+        <w:rPr>
+          <w:lang w:val="en-US"/>
+        </w:rPr>
+        <w:t xml:space="preserve">Impute value </w:t>
+      </w:r>
+      <w:r>
+        <w:rPr>
+          <w:lang w:val="en-US"/>
+        </w:rPr>
+        <w:t>otherwise</w:t>
+      </w:r>
+      <w:r>
+        <w:rPr>
+          <w:lang w:val="en-US"/>
+        </w:rPr>
+        <w:t xml:space="preserve">. </w:t>
+      </w:r>
+      <w:r>
+        <w:rPr>
+          <w:lang w:val="en-US"/>
+        </w:rPr>
+        <w:t>For missing Ratio values, we used Impute values (ex: “0” for the</w:t>
+      </w:r>
+      <w:r>
+        <w:rPr>
+          <w:lang w:val="en-US"/>
+        </w:rPr>
+        <w:t xml:space="preserve"> Monthly Usage(k) attribute</w:t>
+      </w:r>
+      <w:r>
+        <w:rPr>
+          <w:lang w:val="en-US"/>
+        </w:rPr>
+        <w:t xml:space="preserve">) or </w:t>
+      </w:r>
+      <w:r>
+        <w:rPr>
+          <w:lang w:val="en-US"/>
+        </w:rPr>
+        <w:t>Sentinel values (ex: “101” for the Acc. Attribute when infinite)</w:t>
+      </w:r>
+      <w:r>
+        <w:rPr>
+          <w:lang w:val="en-US"/>
+        </w:rPr>
+        <w:t>. We used the Pokémon Name and Type as cross-reference keys among the different datasets</w:t>
+      </w:r>
+      <w:r>
+        <w:rPr>
+          <w:lang w:val="en-US"/>
+        </w:rPr>
+        <w:t>, particularly to compute the frequency of use of a Pokémon multiplied by the Use Percentage of – for example – its moves</w:t>
+      </w:r>
+      <w:r>
+        <w:rPr>
+          <w:lang w:val="en-US"/>
+        </w:rPr>
+        <w:t xml:space="preserve">. </w:t>
+      </w:r>
+      <w:r>
+        <w:rPr>
+          <w:lang w:val="en-US"/>
+        </w:rPr>
+        <w:t>All item</w:t>
+      </w:r>
+      <w:r>
+        <w:rPr>
+          <w:lang w:val="en-US"/>
+        </w:rPr>
+        <w:t>s</w:t>
+      </w:r>
+      <w:r>
+        <w:rPr>
+          <w:lang w:val="en-US"/>
+        </w:rPr>
+        <w:t xml:space="preserve"> were accounted for: for</w:t>
+      </w:r>
+      <w:r>
+        <w:rPr>
+          <w:lang w:val="en-US"/>
+        </w:rPr>
+        <w:t xml:space="preserve"> Nominal attributes</w:t>
+      </w:r>
+      <w:r>
+        <w:rPr>
+          <w:lang w:val="en-US"/>
+        </w:rPr>
+        <w:t>, we considered that</w:t>
+      </w:r>
+      <w:r>
+        <w:rPr>
+          <w:lang w:val="en-US"/>
+        </w:rPr>
+        <w:t xml:space="preserve"> all values should be taken</w:t>
+      </w:r>
+      <w:r>
+        <w:rPr>
+          <w:lang w:val="en-US"/>
+        </w:rPr>
+        <w:t xml:space="preserve"> into</w:t>
+      </w:r>
+      <w:r>
+        <w:rPr>
+          <w:lang w:val="en-US"/>
+        </w:rPr>
+        <w:t xml:space="preserve"> account</w:t>
+      </w:r>
+      <w:r>
+        <w:rPr>
+          <w:lang w:val="en-US"/>
+        </w:rPr>
+        <w:t>;</w:t>
+      </w:r>
+      <w:r>
+        <w:rPr>
+          <w:lang w:val="en-US"/>
+        </w:rPr>
+        <w:t xml:space="preserve"> </w:t>
+      </w:r>
+      <w:r>
+        <w:rPr>
+          <w:lang w:val="en-US"/>
+        </w:rPr>
+        <w:t>for</w:t>
+      </w:r>
+      <w:r>
+        <w:rPr>
+          <w:lang w:val="en-US"/>
+        </w:rPr>
+        <w:t xml:space="preserve"> Ratio attributes</w:t>
+      </w:r>
+      <w:r>
+        <w:rPr>
+          <w:lang w:val="en-US"/>
+        </w:rPr>
+        <w:t>,</w:t>
+      </w:r>
+      <w:r>
+        <w:rPr>
+          <w:lang w:val="en-US"/>
+        </w:rPr>
+        <w:t xml:space="preserve"> we didn't identify any outliers </w:t>
+      </w:r>
+      <w:r>
+        <w:rPr>
+          <w:lang w:val="en-US"/>
+        </w:rPr>
+        <w:t>when using</w:t>
+      </w:r>
+      <w:r>
+        <w:rPr>
+          <w:lang w:val="en-US"/>
+        </w:rPr>
+        <w:t xml:space="preserve"> Standard Deviation method. Ratio values were normalized for comparison’s sake.</w:t>
+      </w:r>
+    </w:p>
+    <w:p>
+      <w:pPr>
+        <w:pStyle w:val="Heading1"/>
+        <w:rPr>
+          <w:lang w:val="en-US"/>
+        </w:rPr>
+      </w:pPr>
+      <w:r>
+        <w:rPr>
+          <w:lang w:val="en-US"/>
+        </w:rPr>
+        <w:t>Mapping (Data sample/Questions)</w:t>
+      </w:r>
+    </w:p>
+    <w:tbl>
+      <w:tblPr>
+        <w:tblStyle w:val="TableGrid"/>
+        <w:tblpPr w:leftFromText="141" w:rightFromText="141" w:vertAnchor="text" w:tblpY="166"/>
+        <w:tblW w:w="8931" w:type="dxa"/>
         <w:tblLayout w:type="fixed"/>
         <w:tblLook w:val="04A0" w:firstRow="1" w:lastRow="0" w:firstColumn="1" w:lastColumn="0" w:noHBand="0" w:noVBand="1"/>
       </w:tblPr>
       <w:tblGrid>
-        <w:gridCol w:w="3114"/>
-        <w:gridCol w:w="1417"/>
-        <w:gridCol w:w="10479"/>
+        <w:gridCol w:w="3539"/>
+        <w:gridCol w:w="5392"/>
       </w:tblGrid>
       <w:tr>
         <w:tc>
           <w:tcPr>
-            <w:tcW w:w="3114" w:type="dxa"/>
-          </w:tcPr>
-          <w:p>
-            <w:pPr>
-              <w:pStyle w:val="Heading2"/>
-              <w:outlineLvl w:val="1"/>
-              <w:rPr>
-                <w:rFonts w:asciiTheme="minorHAnsi" w:eastAsiaTheme="minorHAnsi" w:hAnsiTheme="minorHAnsi" w:cstheme="minorBidi"/>
-                <w:color w:val="auto"/>
-                <w:sz w:val="22"/>
-                <w:szCs w:val="22"/>
-                <w:lang w:val="en-US"/>
-              </w:rPr>
-            </w:pPr>
-            <w:r>
-              <w:rPr>
-                <w:rFonts w:asciiTheme="minorHAnsi" w:eastAsiaTheme="minorHAnsi" w:hAnsiTheme="minorHAnsi" w:cstheme="minorBidi"/>
-                <w:color w:val="auto"/>
-                <w:sz w:val="22"/>
-                <w:szCs w:val="22"/>
-                <w:lang w:val="en-US"/>
-              </w:rPr>
-              <w:lastRenderedPageBreak/>
+            <w:tcW w:w="3539" w:type="dxa"/>
+            <w:shd w:val="clear" w:color="auto" w:fill="DEEAF6" w:themeFill="accent5" w:themeFillTint="33"/>
+          </w:tcPr>
+          <w:p>
+            <w:pPr>
+              <w:rPr>
+                <w:lang w:val="en-US"/>
+              </w:rPr>
+            </w:pPr>
+            <w:r>
+              <w:rPr>
+                <w:lang w:val="en-US"/>
+              </w:rPr>
+              <w:t>Question</w:t>
+            </w:r>
+          </w:p>
+        </w:tc>
+        <w:tc>
+          <w:tcPr>
+            <w:tcW w:w="5392" w:type="dxa"/>
+            <w:tcBorders>
+              <w:top w:val="single" w:sz="12" w:space="0" w:color="auto"/>
+              <w:left w:val="single" w:sz="12" w:space="0" w:color="auto"/>
+              <w:bottom w:val="single" w:sz="12" w:space="0" w:color="auto"/>
+              <w:right w:val="single" w:sz="12" w:space="0" w:color="auto"/>
+            </w:tcBorders>
+            <w:shd w:val="clear" w:color="auto" w:fill="FFE599" w:themeFill="accent4" w:themeFillTint="66"/>
+          </w:tcPr>
+          <w:p>
+            <w:pPr>
+              <w:rPr>
+                <w:lang w:val="en-US"/>
+              </w:rPr>
+            </w:pPr>
+            <w:r>
+              <w:rPr>
+                <w:lang w:val="en-US"/>
+              </w:rPr>
               <w:t>Data</w:t>
-            </w:r>
-          </w:p>
-        </w:tc>
-        <w:tc>
-          <w:tcPr>
-            <w:tcW w:w="1417" w:type="dxa"/>
-          </w:tcPr>
-          <w:p>
-            <w:pPr>
-              <w:pStyle w:val="Heading2"/>
-              <w:outlineLvl w:val="1"/>
-              <w:rPr>
-                <w:rFonts w:asciiTheme="minorHAnsi" w:eastAsiaTheme="minorHAnsi" w:hAnsiTheme="minorHAnsi" w:cstheme="minorBidi"/>
-                <w:color w:val="auto"/>
-                <w:sz w:val="22"/>
-                <w:szCs w:val="22"/>
-                <w:lang w:val="en-US"/>
-              </w:rPr>
-            </w:pPr>
-            <w:r>
-              <w:rPr>
-                <w:rFonts w:asciiTheme="minorHAnsi" w:eastAsiaTheme="minorHAnsi" w:hAnsiTheme="minorHAnsi" w:cstheme="minorBidi"/>
-                <w:color w:val="auto"/>
-                <w:sz w:val="22"/>
-                <w:szCs w:val="22"/>
-                <w:lang w:val="en-US"/>
-              </w:rPr>
-              <w:t>Category</w:t>
-            </w:r>
-          </w:p>
-        </w:tc>
-        <w:tc>
-          <w:tcPr>
-            <w:tcW w:w="10479" w:type="dxa"/>
-          </w:tcPr>
-          <w:p>
-            <w:pPr>
-              <w:pStyle w:val="Heading2"/>
-              <w:outlineLvl w:val="1"/>
-              <w:rPr>
-                <w:rFonts w:asciiTheme="minorHAnsi" w:eastAsiaTheme="minorHAnsi" w:hAnsiTheme="minorHAnsi" w:cstheme="minorBidi"/>
-                <w:color w:val="auto"/>
-                <w:sz w:val="22"/>
-                <w:szCs w:val="22"/>
-                <w:lang w:val="en-US"/>
-              </w:rPr>
-            </w:pPr>
-            <w:r>
-              <w:rPr>
-                <w:rFonts w:asciiTheme="minorHAnsi" w:eastAsiaTheme="minorHAnsi" w:hAnsiTheme="minorHAnsi" w:cstheme="minorBidi"/>
-                <w:color w:val="auto"/>
-                <w:sz w:val="22"/>
-                <w:szCs w:val="22"/>
-                <w:lang w:val="en-US"/>
-              </w:rPr>
-              <w:t>Meaning</w:t>
             </w:r>
           </w:p>
         </w:tc>
@@ -1552,85 +2297,126 @@
       <w:tr>
         <w:tc>
           <w:tcPr>
-            <w:tcW w:w="3114" w:type="dxa"/>
-          </w:tcPr>
-          <w:p>
-            <w:pPr>
-              <w:pStyle w:val="Heading2"/>
-              <w:outlineLvl w:val="1"/>
-              <w:rPr>
-                <w:rFonts w:asciiTheme="minorHAnsi" w:eastAsiaTheme="minorHAnsi" w:hAnsiTheme="minorHAnsi" w:cstheme="minorBidi"/>
-                <w:color w:val="auto"/>
-                <w:sz w:val="22"/>
-                <w:szCs w:val="22"/>
-                <w:lang w:val="en-US"/>
-              </w:rPr>
-            </w:pPr>
-            <w:r>
-              <w:rPr>
-                <w:rFonts w:asciiTheme="minorHAnsi" w:eastAsiaTheme="minorHAnsi" w:hAnsiTheme="minorHAnsi" w:cstheme="minorBidi"/>
-                <w:color w:val="auto"/>
-                <w:sz w:val="22"/>
-                <w:szCs w:val="22"/>
-                <w:lang w:val="en-US"/>
-              </w:rPr>
-              <w:t>Stats</w:t>
-            </w:r>
-          </w:p>
-        </w:tc>
-        <w:tc>
-          <w:tcPr>
-            <w:tcW w:w="1417" w:type="dxa"/>
-          </w:tcPr>
-          <w:p>
-            <w:pPr>
-              <w:pStyle w:val="Heading2"/>
-              <w:outlineLvl w:val="1"/>
-              <w:rPr>
-                <w:rFonts w:asciiTheme="minorHAnsi" w:eastAsiaTheme="minorHAnsi" w:hAnsiTheme="minorHAnsi" w:cstheme="minorBidi"/>
-                <w:color w:val="auto"/>
-                <w:sz w:val="22"/>
-                <w:szCs w:val="22"/>
-                <w:lang w:val="en-US"/>
-              </w:rPr>
-            </w:pPr>
-            <w:r>
-              <w:rPr>
-                <w:rFonts w:asciiTheme="minorHAnsi" w:eastAsiaTheme="minorHAnsi" w:hAnsiTheme="minorHAnsi" w:cstheme="minorBidi"/>
-                <w:color w:val="auto"/>
-                <w:sz w:val="22"/>
-                <w:szCs w:val="22"/>
-                <w:lang w:val="en-US"/>
-              </w:rPr>
-              <w:t>Ratio</w:t>
-            </w:r>
-          </w:p>
-        </w:tc>
-        <w:tc>
-          <w:tcPr>
-            <w:tcW w:w="10479" w:type="dxa"/>
-          </w:tcPr>
-          <w:p>
-            <w:pPr>
-              <w:pStyle w:val="Heading2"/>
-              <w:outlineLvl w:val="1"/>
-              <w:rPr>
-                <w:rFonts w:asciiTheme="minorHAnsi" w:eastAsiaTheme="minorHAnsi" w:hAnsiTheme="minorHAnsi" w:cstheme="minorBidi"/>
-                <w:color w:val="auto"/>
-                <w:sz w:val="22"/>
-                <w:szCs w:val="22"/>
-                <w:lang w:val="en-US"/>
-              </w:rPr>
-            </w:pPr>
-            <w:r>
-              <w:rPr>
-                <w:rFonts w:asciiTheme="minorHAnsi" w:eastAsiaTheme="minorHAnsi" w:hAnsiTheme="minorHAnsi" w:cstheme="minorBidi"/>
-                <w:color w:val="auto"/>
-                <w:sz w:val="22"/>
-                <w:szCs w:val="22"/>
-                <w:lang w:val="en-US"/>
-              </w:rPr>
-              <w:t xml:space="preserve">Level of a given statistic </w:t>
+            <w:tcW w:w="3539" w:type="dxa"/>
+            <w:shd w:val="clear" w:color="auto" w:fill="DEEAF6" w:themeFill="accent5" w:themeFillTint="33"/>
+          </w:tcPr>
+          <w:p>
+            <w:pPr>
+              <w:rPr>
+                <w:lang w:val="en-US"/>
+              </w:rPr>
+            </w:pPr>
+            <w:r>
+              <w:rPr>
+                <w:lang w:val="en-US"/>
+              </w:rPr>
+              <w:t>F</w:t>
+            </w:r>
+            <w:r>
+              <w:rPr>
+                <w:lang w:val="en-US"/>
+              </w:rPr>
+              <w:t>or two Pokémon who are teammates, which are the most often used Pokémon type combinations between each teammate?</w:t>
+            </w:r>
+          </w:p>
+        </w:tc>
+        <w:tc>
+          <w:tcPr>
+            <w:tcW w:w="5392" w:type="dxa"/>
+            <w:tcBorders>
+              <w:top w:val="single" w:sz="12" w:space="0" w:color="auto"/>
+              <w:left w:val="single" w:sz="12" w:space="0" w:color="auto"/>
+              <w:right w:val="single" w:sz="12" w:space="0" w:color="auto"/>
+            </w:tcBorders>
+            <w:shd w:val="clear" w:color="auto" w:fill="FFE599" w:themeFill="accent4" w:themeFillTint="66"/>
+          </w:tcPr>
+          <w:p>
+            <w:pPr>
+              <w:rPr>
+                <w:rFonts w:ascii="Courier New" w:hAnsi="Courier New" w:cs="Courier New"/>
+                <w:sz w:val="18"/>
+                <w:lang w:val="en-US"/>
+              </w:rPr>
+            </w:pPr>
+            <w:r>
+              <w:rPr>
+                <w:rFonts w:ascii="Courier New" w:hAnsi="Courier New" w:cs="Courier New"/>
+                <w:sz w:val="18"/>
+                <w:lang w:val="en-US"/>
+              </w:rPr>
+              <w:t>(“deriv_pokemon_combos_type.csv”)</w:t>
+            </w:r>
+          </w:p>
+          <w:p>
+            <w:pPr>
+              <w:rPr>
+                <w:rFonts w:ascii="Courier New" w:hAnsi="Courier New" w:cs="Courier New"/>
+                <w:sz w:val="18"/>
+                <w:lang w:val="en-US"/>
+              </w:rPr>
+            </w:pPr>
+            <w:proofErr w:type="spellStart"/>
+            <w:r>
+              <w:rPr>
+                <w:rFonts w:ascii="Courier New" w:hAnsi="Courier New" w:cs="Courier New"/>
+                <w:sz w:val="18"/>
+                <w:lang w:val="en-US"/>
+              </w:rPr>
+              <w:t>TypeA</w:t>
+            </w:r>
+            <w:proofErr w:type="spellEnd"/>
+            <w:r>
+              <w:rPr>
+                <w:rFonts w:ascii="Courier New" w:hAnsi="Courier New" w:cs="Courier New"/>
+                <w:sz w:val="18"/>
+                <w:lang w:val="en-US"/>
+              </w:rPr>
+              <w:t xml:space="preserve">; </w:t>
+            </w:r>
+            <w:proofErr w:type="spellStart"/>
+            <w:r>
+              <w:rPr>
+                <w:rFonts w:ascii="Courier New" w:hAnsi="Courier New" w:cs="Courier New"/>
+                <w:sz w:val="18"/>
+                <w:lang w:val="en-US"/>
+              </w:rPr>
+              <w:t>TypeB</w:t>
+            </w:r>
+            <w:proofErr w:type="spellEnd"/>
+            <w:r>
+              <w:rPr>
+                <w:rFonts w:ascii="Courier New" w:hAnsi="Courier New" w:cs="Courier New"/>
+                <w:sz w:val="18"/>
+                <w:lang w:val="en-US"/>
+              </w:rPr>
+              <w:t xml:space="preserve">; </w:t>
+            </w:r>
+            <w:proofErr w:type="spellStart"/>
+            <w:r>
+              <w:rPr>
+                <w:rFonts w:ascii="Courier New" w:hAnsi="Courier New" w:cs="Courier New"/>
+                <w:sz w:val="18"/>
+                <w:lang w:val="en-US"/>
+              </w:rPr>
+              <w:t>Battle_Frequency</w:t>
+            </w:r>
+            <w:proofErr w:type="spellEnd"/>
+          </w:p>
+          <w:p>
+            <w:pPr>
+              <w:rPr>
+                <w:rFonts w:ascii="Courier New" w:hAnsi="Courier New" w:cs="Courier New"/>
+                <w:sz w:val="18"/>
+                <w:lang w:val="en-US"/>
+              </w:rPr>
+            </w:pPr>
+            <w:r>
+              <w:rPr>
+                <w:rFonts w:ascii="Courier New" w:hAnsi="Courier New" w:cs="Courier New"/>
+                <w:sz w:val="18"/>
+                <w:lang w:val="en-US"/>
+              </w:rPr>
+              <w:t>Electric; Water; 240</w:t>
             </w:r>
           </w:p>
         </w:tc>
@@ -1638,221 +2424,596 @@
       <w:tr>
         <w:tc>
           <w:tcPr>
-            <w:tcW w:w="3114" w:type="dxa"/>
-          </w:tcPr>
-          <w:p>
-            <w:pPr>
-              <w:pStyle w:val="Heading2"/>
-              <w:outlineLvl w:val="1"/>
-              <w:rPr>
-                <w:rFonts w:asciiTheme="minorHAnsi" w:eastAsiaTheme="minorHAnsi" w:hAnsiTheme="minorHAnsi" w:cstheme="minorBidi"/>
-                <w:color w:val="auto"/>
-                <w:sz w:val="22"/>
-                <w:szCs w:val="22"/>
-                <w:lang w:val="en-US"/>
-              </w:rPr>
-            </w:pPr>
-          </w:p>
-        </w:tc>
-        <w:tc>
-          <w:tcPr>
-            <w:tcW w:w="1417" w:type="dxa"/>
-          </w:tcPr>
-          <w:p>
-            <w:pPr>
-              <w:pStyle w:val="Heading2"/>
-              <w:outlineLvl w:val="1"/>
-              <w:rPr>
-                <w:rFonts w:asciiTheme="minorHAnsi" w:eastAsiaTheme="minorHAnsi" w:hAnsiTheme="minorHAnsi" w:cstheme="minorBidi"/>
-                <w:color w:val="auto"/>
-                <w:sz w:val="22"/>
-                <w:szCs w:val="22"/>
-                <w:lang w:val="en-US"/>
-              </w:rPr>
-            </w:pPr>
-          </w:p>
-        </w:tc>
-        <w:tc>
-          <w:tcPr>
-            <w:tcW w:w="10479" w:type="dxa"/>
-          </w:tcPr>
-          <w:p>
-            <w:pPr>
-              <w:pStyle w:val="Heading2"/>
-              <w:outlineLvl w:val="1"/>
-              <w:rPr>
-                <w:rFonts w:asciiTheme="minorHAnsi" w:eastAsiaTheme="minorHAnsi" w:hAnsiTheme="minorHAnsi" w:cstheme="minorBidi"/>
-                <w:color w:val="auto"/>
-                <w:sz w:val="22"/>
-                <w:szCs w:val="22"/>
-                <w:lang w:val="en-US"/>
-              </w:rPr>
-            </w:pPr>
+            <w:tcW w:w="3539" w:type="dxa"/>
+            <w:shd w:val="clear" w:color="auto" w:fill="DEEAF6" w:themeFill="accent5" w:themeFillTint="33"/>
+          </w:tcPr>
+          <w:p>
+            <w:pPr>
+              <w:rPr>
+                <w:lang w:val="en-US"/>
+              </w:rPr>
+            </w:pPr>
+            <w:r>
+              <w:rPr>
+                <w:lang w:val="en-US"/>
+              </w:rPr>
+              <w:t>What is the most used teammate Pokémon, for the Pokémon “Pikachu", in each generation?</w:t>
+            </w:r>
+          </w:p>
+        </w:tc>
+        <w:tc>
+          <w:tcPr>
+            <w:tcW w:w="5392" w:type="dxa"/>
+            <w:tcBorders>
+              <w:left w:val="single" w:sz="12" w:space="0" w:color="auto"/>
+              <w:right w:val="single" w:sz="12" w:space="0" w:color="auto"/>
+            </w:tcBorders>
+            <w:shd w:val="clear" w:color="auto" w:fill="FFE599" w:themeFill="accent4" w:themeFillTint="66"/>
+          </w:tcPr>
+          <w:p>
+            <w:pPr>
+              <w:rPr>
+                <w:rFonts w:ascii="Courier New" w:hAnsi="Courier New" w:cs="Courier New"/>
+                <w:sz w:val="18"/>
+                <w:lang w:val="en-US"/>
+              </w:rPr>
+            </w:pPr>
+            <w:r>
+              <w:rPr>
+                <w:rFonts w:ascii="Courier New" w:hAnsi="Courier New" w:cs="Courier New"/>
+                <w:sz w:val="18"/>
+                <w:lang w:val="en-US"/>
+              </w:rPr>
+              <w:t>(“bridge_pokemon_pokemon_USED_IN_TEAMS_WITH.csv”)</w:t>
+            </w:r>
+          </w:p>
+          <w:p>
+            <w:pPr>
+              <w:rPr>
+                <w:rFonts w:ascii="Courier New" w:hAnsi="Courier New" w:cs="Courier New"/>
+                <w:sz w:val="18"/>
+                <w:lang w:val="en-US"/>
+              </w:rPr>
+            </w:pPr>
+            <w:proofErr w:type="spellStart"/>
+            <w:r>
+              <w:rPr>
+                <w:rFonts w:ascii="Courier New" w:hAnsi="Courier New" w:cs="Courier New"/>
+                <w:sz w:val="18"/>
+                <w:lang w:val="en-US"/>
+              </w:rPr>
+              <w:t>Use_Percentage</w:t>
+            </w:r>
+            <w:proofErr w:type="spellEnd"/>
+            <w:r>
+              <w:rPr>
+                <w:rFonts w:ascii="Courier New" w:hAnsi="Courier New" w:cs="Courier New"/>
+                <w:sz w:val="18"/>
+                <w:lang w:val="en-US"/>
+              </w:rPr>
+              <w:t xml:space="preserve">; </w:t>
+            </w:r>
+            <w:proofErr w:type="spellStart"/>
+            <w:r>
+              <w:rPr>
+                <w:rFonts w:ascii="Courier New" w:hAnsi="Courier New" w:cs="Courier New"/>
+                <w:sz w:val="18"/>
+                <w:lang w:val="en-US"/>
+              </w:rPr>
+              <w:t>Pokemon</w:t>
+            </w:r>
+            <w:proofErr w:type="spellEnd"/>
+            <w:r>
+              <w:rPr>
+                <w:rFonts w:ascii="Courier New" w:hAnsi="Courier New" w:cs="Courier New"/>
+                <w:sz w:val="18"/>
+                <w:lang w:val="en-US"/>
+              </w:rPr>
+              <w:t>; Teammate</w:t>
+            </w:r>
+          </w:p>
+          <w:p>
+            <w:pPr>
+              <w:rPr>
+                <w:lang w:val="en-US"/>
+              </w:rPr>
+            </w:pPr>
+            <w:r>
+              <w:rPr>
+                <w:rFonts w:ascii="Courier New" w:hAnsi="Courier New" w:cs="Courier New"/>
+                <w:sz w:val="18"/>
+                <w:lang w:val="en-US"/>
+              </w:rPr>
+              <w:t xml:space="preserve">25.902; Pikachu; </w:t>
+            </w:r>
+            <w:proofErr w:type="spellStart"/>
+            <w:r>
+              <w:rPr>
+                <w:rFonts w:ascii="Courier New" w:hAnsi="Courier New" w:cs="Courier New"/>
+                <w:sz w:val="18"/>
+                <w:lang w:val="en-US"/>
+              </w:rPr>
+              <w:t>Incineroar</w:t>
+            </w:r>
+            <w:proofErr w:type="spellEnd"/>
           </w:p>
         </w:tc>
       </w:tr>
       <w:tr>
         <w:tc>
           <w:tcPr>
-            <w:tcW w:w="3114" w:type="dxa"/>
-          </w:tcPr>
-          <w:p>
-            <w:pPr>
-              <w:pStyle w:val="Heading2"/>
-              <w:outlineLvl w:val="1"/>
-              <w:rPr>
-                <w:rFonts w:asciiTheme="minorHAnsi" w:eastAsiaTheme="minorHAnsi" w:hAnsiTheme="minorHAnsi" w:cstheme="minorBidi"/>
-                <w:color w:val="auto"/>
-                <w:sz w:val="22"/>
-                <w:szCs w:val="22"/>
-                <w:lang w:val="en-US"/>
-              </w:rPr>
-            </w:pPr>
-          </w:p>
-        </w:tc>
-        <w:tc>
-          <w:tcPr>
-            <w:tcW w:w="1417" w:type="dxa"/>
-          </w:tcPr>
-          <w:p>
-            <w:pPr>
-              <w:pStyle w:val="Heading2"/>
-              <w:outlineLvl w:val="1"/>
-              <w:rPr>
-                <w:rFonts w:asciiTheme="minorHAnsi" w:eastAsiaTheme="minorHAnsi" w:hAnsiTheme="minorHAnsi" w:cstheme="minorBidi"/>
-                <w:color w:val="auto"/>
-                <w:sz w:val="22"/>
-                <w:szCs w:val="22"/>
-                <w:lang w:val="en-US"/>
-              </w:rPr>
-            </w:pPr>
-          </w:p>
-        </w:tc>
-        <w:tc>
-          <w:tcPr>
-            <w:tcW w:w="10479" w:type="dxa"/>
-          </w:tcPr>
-          <w:p>
-            <w:pPr>
-              <w:pStyle w:val="Heading2"/>
-              <w:outlineLvl w:val="1"/>
-              <w:rPr>
-                <w:rFonts w:asciiTheme="minorHAnsi" w:eastAsiaTheme="minorHAnsi" w:hAnsiTheme="minorHAnsi" w:cstheme="minorBidi"/>
-                <w:color w:val="auto"/>
-                <w:sz w:val="22"/>
-                <w:szCs w:val="22"/>
-                <w:lang w:val="en-US"/>
-              </w:rPr>
-            </w:pPr>
+            <w:tcW w:w="3539" w:type="dxa"/>
+            <w:shd w:val="clear" w:color="auto" w:fill="DEEAF6" w:themeFill="accent5" w:themeFillTint="33"/>
+          </w:tcPr>
+          <w:p>
+            <w:pPr>
+              <w:rPr>
+                <w:lang w:val="en-US"/>
+              </w:rPr>
+            </w:pPr>
+            <w:r>
+              <w:rPr>
+                <w:lang w:val="en-US"/>
+              </w:rPr>
+              <w:t>A</w:t>
+            </w:r>
+            <w:r>
+              <w:rPr>
+                <w:lang w:val="en-US"/>
+              </w:rPr>
+              <w:t>re Electric-Type Pokémon used more often than Grass-type Pokémon?</w:t>
+            </w:r>
+          </w:p>
+        </w:tc>
+        <w:tc>
+          <w:tcPr>
+            <w:tcW w:w="5392" w:type="dxa"/>
+            <w:tcBorders>
+              <w:left w:val="single" w:sz="12" w:space="0" w:color="auto"/>
+              <w:right w:val="single" w:sz="12" w:space="0" w:color="auto"/>
+            </w:tcBorders>
+            <w:shd w:val="clear" w:color="auto" w:fill="FFE599" w:themeFill="accent4" w:themeFillTint="66"/>
+          </w:tcPr>
+          <w:p>
+            <w:pPr>
+              <w:rPr>
+                <w:rFonts w:ascii="Courier New" w:hAnsi="Courier New" w:cs="Courier New"/>
+                <w:sz w:val="18"/>
+                <w:lang w:val="en-US"/>
+              </w:rPr>
+            </w:pPr>
+            <w:r>
+              <w:rPr>
+                <w:rFonts w:ascii="Courier New" w:hAnsi="Courier New" w:cs="Courier New"/>
+                <w:sz w:val="18"/>
+                <w:lang w:val="en-US"/>
+              </w:rPr>
+              <w:t>(“</w:t>
+            </w:r>
+            <w:r>
+              <w:rPr>
+                <w:rFonts w:ascii="Courier New" w:hAnsi="Courier New" w:cs="Courier New"/>
+                <w:sz w:val="18"/>
+                <w:lang w:val="en-US"/>
+              </w:rPr>
+              <w:t>df_</w:t>
+            </w:r>
+            <w:r>
+              <w:rPr>
+                <w:rFonts w:ascii="Courier New" w:hAnsi="Courier New" w:cs="Courier New"/>
+                <w:sz w:val="18"/>
+                <w:lang w:val="en-US"/>
+              </w:rPr>
+              <w:t>pokemon.csv”)</w:t>
+            </w:r>
+          </w:p>
+          <w:p>
+            <w:pPr>
+              <w:rPr>
+                <w:rFonts w:ascii="Courier New" w:hAnsi="Courier New" w:cs="Courier New"/>
+                <w:sz w:val="18"/>
+                <w:lang w:val="en-US"/>
+              </w:rPr>
+            </w:pPr>
+            <w:r>
+              <w:rPr>
+                <w:rFonts w:ascii="Courier New" w:hAnsi="Courier New" w:cs="Courier New"/>
+                <w:sz w:val="18"/>
+                <w:lang w:val="en-US"/>
+              </w:rPr>
+              <w:t>name</w:t>
+            </w:r>
+            <w:r>
+              <w:rPr>
+                <w:rFonts w:ascii="Courier New" w:hAnsi="Courier New" w:cs="Courier New"/>
+                <w:sz w:val="18"/>
+                <w:lang w:val="en-US"/>
+              </w:rPr>
+              <w:t>; [...]; Type1; Type2; [...]</w:t>
+            </w:r>
+            <w:r>
+              <w:rPr>
+                <w:rFonts w:ascii="Courier New" w:hAnsi="Courier New" w:cs="Courier New"/>
+                <w:sz w:val="18"/>
+                <w:lang w:val="en-US"/>
+              </w:rPr>
+              <w:t>; Monthly Usage</w:t>
+            </w:r>
+          </w:p>
+          <w:p>
+            <w:pPr>
+              <w:rPr>
+                <w:rFonts w:ascii="Courier New" w:hAnsi="Courier New" w:cs="Courier New"/>
+                <w:sz w:val="18"/>
+                <w:lang w:val="en-US"/>
+              </w:rPr>
+            </w:pPr>
+            <w:r>
+              <w:rPr>
+                <w:rFonts w:ascii="Courier New" w:hAnsi="Courier New" w:cs="Courier New"/>
+                <w:sz w:val="18"/>
+                <w:lang w:val="en-US"/>
+              </w:rPr>
+              <w:t xml:space="preserve">Pikachu; </w:t>
+            </w:r>
+            <w:r>
+              <w:rPr>
+                <w:rFonts w:ascii="Courier New" w:hAnsi="Courier New" w:cs="Courier New"/>
+                <w:sz w:val="18"/>
+                <w:lang w:val="en-US"/>
+              </w:rPr>
+              <w:t>[...];</w:t>
+            </w:r>
+            <w:r>
+              <w:rPr>
+                <w:rFonts w:ascii="Courier New" w:hAnsi="Courier New" w:cs="Courier New"/>
+                <w:sz w:val="18"/>
+                <w:lang w:val="en-US"/>
+              </w:rPr>
+              <w:t xml:space="preserve"> Electric; NULL; </w:t>
+            </w:r>
+            <w:r>
+              <w:rPr>
+                <w:rFonts w:ascii="Courier New" w:hAnsi="Courier New" w:cs="Courier New"/>
+                <w:sz w:val="18"/>
+                <w:lang w:val="en-US"/>
+              </w:rPr>
+              <w:t>[...]</w:t>
+            </w:r>
+            <w:r>
+              <w:rPr>
+                <w:rFonts w:ascii="Courier New" w:hAnsi="Courier New" w:cs="Courier New"/>
+                <w:sz w:val="18"/>
+                <w:lang w:val="en-US"/>
+              </w:rPr>
+              <w:t>; 250</w:t>
+            </w:r>
+          </w:p>
+          <w:p>
+            <w:pPr>
+              <w:rPr>
+                <w:rFonts w:ascii="Courier New" w:hAnsi="Courier New" w:cs="Courier New"/>
+                <w:sz w:val="18"/>
+                <w:lang w:val="en-US"/>
+              </w:rPr>
+            </w:pPr>
+            <w:r>
+              <w:rPr>
+                <w:lang w:val="en-US"/>
+              </w:rPr>
+              <w:t>(d3 allows for grouping of multiple attributes and sum of their values so we do not need to compute the sum</w:t>
+            </w:r>
+            <w:r>
+              <w:rPr>
+                <w:lang w:val="en-US"/>
+              </w:rPr>
+              <w:t xml:space="preserve"> to a new table</w:t>
+            </w:r>
+            <w:r>
+              <w:rPr>
+                <w:lang w:val="en-US"/>
+              </w:rPr>
+              <w:t>)</w:t>
+            </w:r>
           </w:p>
         </w:tc>
       </w:tr>
       <w:tr>
         <w:tc>
           <w:tcPr>
-            <w:tcW w:w="3114" w:type="dxa"/>
-          </w:tcPr>
-          <w:p>
-            <w:pPr>
-              <w:pStyle w:val="Heading2"/>
-              <w:outlineLvl w:val="1"/>
-              <w:rPr>
-                <w:rFonts w:asciiTheme="minorHAnsi" w:eastAsiaTheme="minorHAnsi" w:hAnsiTheme="minorHAnsi" w:cstheme="minorBidi"/>
-                <w:color w:val="auto"/>
-                <w:sz w:val="22"/>
-                <w:szCs w:val="22"/>
-                <w:lang w:val="en-US"/>
-              </w:rPr>
-            </w:pPr>
-          </w:p>
-        </w:tc>
-        <w:tc>
-          <w:tcPr>
-            <w:tcW w:w="1417" w:type="dxa"/>
-          </w:tcPr>
-          <w:p>
-            <w:pPr>
-              <w:pStyle w:val="Heading2"/>
-              <w:outlineLvl w:val="1"/>
-              <w:rPr>
-                <w:rFonts w:asciiTheme="minorHAnsi" w:eastAsiaTheme="minorHAnsi" w:hAnsiTheme="minorHAnsi" w:cstheme="minorBidi"/>
-                <w:color w:val="auto"/>
-                <w:sz w:val="22"/>
-                <w:szCs w:val="22"/>
-                <w:lang w:val="en-US"/>
-              </w:rPr>
-            </w:pPr>
-          </w:p>
-        </w:tc>
-        <w:tc>
-          <w:tcPr>
-            <w:tcW w:w="10479" w:type="dxa"/>
-          </w:tcPr>
-          <w:p>
-            <w:pPr>
-              <w:pStyle w:val="Heading2"/>
-              <w:outlineLvl w:val="1"/>
-              <w:rPr>
-                <w:rFonts w:asciiTheme="minorHAnsi" w:eastAsiaTheme="minorHAnsi" w:hAnsiTheme="minorHAnsi" w:cstheme="minorBidi"/>
-                <w:color w:val="auto"/>
-                <w:sz w:val="22"/>
-                <w:szCs w:val="22"/>
-                <w:lang w:val="en-US"/>
-              </w:rPr>
-            </w:pPr>
+            <w:tcW w:w="3539" w:type="dxa"/>
+            <w:shd w:val="clear" w:color="auto" w:fill="DEEAF6" w:themeFill="accent5" w:themeFillTint="33"/>
+          </w:tcPr>
+          <w:p>
+            <w:pPr>
+              <w:rPr>
+                <w:lang w:val="en-US"/>
+              </w:rPr>
+            </w:pPr>
+            <w:r>
+              <w:rPr>
+                <w:lang w:val="en-US"/>
+              </w:rPr>
+              <w:t>What are the Fire-Type Pokémon with the highest Base Speed Stat between generation 6 and 8?</w:t>
+            </w:r>
+          </w:p>
+        </w:tc>
+        <w:tc>
+          <w:tcPr>
+            <w:tcW w:w="5392" w:type="dxa"/>
+            <w:tcBorders>
+              <w:left w:val="single" w:sz="12" w:space="0" w:color="auto"/>
+              <w:right w:val="single" w:sz="12" w:space="0" w:color="auto"/>
+            </w:tcBorders>
+            <w:shd w:val="clear" w:color="auto" w:fill="FFE599" w:themeFill="accent4" w:themeFillTint="66"/>
+          </w:tcPr>
+          <w:p>
+            <w:pPr>
+              <w:rPr>
+                <w:rFonts w:ascii="Courier New" w:hAnsi="Courier New" w:cs="Courier New"/>
+                <w:sz w:val="18"/>
+                <w:lang w:val="en-US"/>
+              </w:rPr>
+            </w:pPr>
+            <w:r>
+              <w:rPr>
+                <w:rFonts w:ascii="Courier New" w:hAnsi="Courier New" w:cs="Courier New"/>
+                <w:sz w:val="18"/>
+                <w:lang w:val="en-US"/>
+              </w:rPr>
+              <w:t>(“pokemon.csv”)</w:t>
+            </w:r>
+          </w:p>
+          <w:p>
+            <w:pPr>
+              <w:rPr>
+                <w:rFonts w:ascii="Courier New" w:hAnsi="Courier New" w:cs="Courier New"/>
+                <w:sz w:val="18"/>
+                <w:lang w:val="en-US"/>
+              </w:rPr>
+            </w:pPr>
+            <w:r>
+              <w:rPr>
+                <w:rFonts w:ascii="Courier New" w:hAnsi="Courier New" w:cs="Courier New"/>
+                <w:sz w:val="18"/>
+                <w:lang w:val="en-US"/>
+              </w:rPr>
+              <w:t>[...]</w:t>
+            </w:r>
+            <w:r>
+              <w:rPr>
+                <w:rFonts w:ascii="Courier New" w:hAnsi="Courier New" w:cs="Courier New"/>
+                <w:sz w:val="18"/>
+                <w:lang w:val="en-US"/>
+              </w:rPr>
+              <w:t>;</w:t>
+            </w:r>
+            <w:r>
+              <w:rPr>
+                <w:rFonts w:ascii="Courier New" w:hAnsi="Courier New" w:cs="Courier New"/>
+                <w:sz w:val="18"/>
+                <w:lang w:val="en-US"/>
+              </w:rPr>
+              <w:t>generation;[...];Type1;Type2;[...];Speed;[...]</w:t>
+            </w:r>
+          </w:p>
+          <w:p>
+            <w:pPr>
+              <w:rPr>
+                <w:rFonts w:ascii="Courier New" w:hAnsi="Courier New" w:cs="Courier New"/>
+                <w:sz w:val="18"/>
+                <w:lang w:val="en-US"/>
+              </w:rPr>
+            </w:pPr>
+            <w:r>
+              <w:rPr>
+                <w:rFonts w:ascii="Courier New" w:hAnsi="Courier New" w:cs="Courier New"/>
+                <w:sz w:val="18"/>
+                <w:lang w:val="en-US"/>
+              </w:rPr>
+              <w:t>[...]</w:t>
+            </w:r>
+            <w:r>
+              <w:rPr>
+                <w:rFonts w:ascii="Courier New" w:hAnsi="Courier New" w:cs="Courier New"/>
+                <w:sz w:val="18"/>
+                <w:lang w:val="en-US"/>
+              </w:rPr>
+              <w:t>;</w:t>
+            </w:r>
+            <w:r>
+              <w:rPr>
+                <w:rFonts w:ascii="Courier New" w:hAnsi="Courier New" w:cs="Courier New"/>
+                <w:sz w:val="18"/>
+                <w:lang w:val="en-US"/>
+              </w:rPr>
+              <w:t>8;[...];</w:t>
+            </w:r>
+            <w:proofErr w:type="spellStart"/>
+            <w:r>
+              <w:rPr>
+                <w:rFonts w:ascii="Courier New" w:hAnsi="Courier New" w:cs="Courier New"/>
+                <w:sz w:val="18"/>
+                <w:lang w:val="en-US"/>
+              </w:rPr>
+              <w:t>Fire</w:t>
+            </w:r>
+            <w:r>
+              <w:rPr>
+                <w:rFonts w:ascii="Courier New" w:hAnsi="Courier New" w:cs="Courier New"/>
+                <w:sz w:val="18"/>
+                <w:lang w:val="en-US"/>
+              </w:rPr>
+              <w:t>;Dragon</w:t>
+            </w:r>
+            <w:proofErr w:type="spellEnd"/>
+            <w:r>
+              <w:rPr>
+                <w:rFonts w:ascii="Courier New" w:hAnsi="Courier New" w:cs="Courier New"/>
+                <w:sz w:val="18"/>
+                <w:lang w:val="en-US"/>
+              </w:rPr>
+              <w:t>;[...];140; [...];</w:t>
+            </w:r>
           </w:p>
         </w:tc>
       </w:tr>
       <w:tr>
         <w:tc>
           <w:tcPr>
-            <w:tcW w:w="3114" w:type="dxa"/>
-          </w:tcPr>
-          <w:p>
-            <w:pPr>
-              <w:pStyle w:val="Heading2"/>
-              <w:outlineLvl w:val="1"/>
-              <w:rPr>
-                <w:rFonts w:asciiTheme="minorHAnsi" w:eastAsiaTheme="minorHAnsi" w:hAnsiTheme="minorHAnsi" w:cstheme="minorBidi"/>
-                <w:color w:val="auto"/>
-                <w:sz w:val="22"/>
-                <w:szCs w:val="22"/>
-                <w:lang w:val="en-US"/>
-              </w:rPr>
-            </w:pPr>
-          </w:p>
-        </w:tc>
-        <w:tc>
-          <w:tcPr>
-            <w:tcW w:w="1417" w:type="dxa"/>
-          </w:tcPr>
-          <w:p>
-            <w:pPr>
-              <w:pStyle w:val="Heading2"/>
-              <w:outlineLvl w:val="1"/>
-              <w:rPr>
-                <w:rFonts w:asciiTheme="minorHAnsi" w:eastAsiaTheme="minorHAnsi" w:hAnsiTheme="minorHAnsi" w:cstheme="minorBidi"/>
-                <w:color w:val="auto"/>
-                <w:sz w:val="22"/>
-                <w:szCs w:val="22"/>
-                <w:lang w:val="en-US"/>
-              </w:rPr>
-            </w:pPr>
-          </w:p>
-        </w:tc>
-        <w:tc>
-          <w:tcPr>
-            <w:tcW w:w="10479" w:type="dxa"/>
-          </w:tcPr>
-          <w:p>
-            <w:pPr>
-              <w:pStyle w:val="Heading2"/>
-              <w:outlineLvl w:val="1"/>
-              <w:rPr>
-                <w:rFonts w:asciiTheme="minorHAnsi" w:eastAsiaTheme="minorHAnsi" w:hAnsiTheme="minorHAnsi" w:cstheme="minorBidi"/>
-                <w:color w:val="auto"/>
-                <w:sz w:val="22"/>
-                <w:szCs w:val="22"/>
+            <w:tcW w:w="3539" w:type="dxa"/>
+            <w:shd w:val="clear" w:color="auto" w:fill="DEEAF6" w:themeFill="accent5" w:themeFillTint="33"/>
+          </w:tcPr>
+          <w:p>
+            <w:pPr>
+              <w:rPr>
+                <w:lang w:val="en-US"/>
+              </w:rPr>
+            </w:pPr>
+            <w:r>
+              <w:rPr>
+                <w:lang w:val="en-US"/>
+              </w:rPr>
+              <w:t xml:space="preserve">What is the most used </w:t>
+            </w:r>
+            <w:r>
+              <w:rPr>
+                <w:strike/>
+                <w:lang w:val="en-US"/>
+              </w:rPr>
+              <w:t>item</w:t>
+            </w:r>
+            <w:r>
+              <w:rPr>
+                <w:lang w:val="en-US"/>
+              </w:rPr>
+              <w:t xml:space="preserve"> move</w:t>
+            </w:r>
+            <w:r>
+              <w:rPr>
+                <w:lang w:val="en-US"/>
+              </w:rPr>
+              <w:t xml:space="preserve"> in Fire-Type/Water-Type team combinations?</w:t>
+            </w:r>
+          </w:p>
+        </w:tc>
+        <w:tc>
+          <w:tcPr>
+            <w:tcW w:w="5392" w:type="dxa"/>
+            <w:tcBorders>
+              <w:left w:val="single" w:sz="12" w:space="0" w:color="auto"/>
+              <w:right w:val="single" w:sz="12" w:space="0" w:color="auto"/>
+            </w:tcBorders>
+            <w:shd w:val="clear" w:color="auto" w:fill="FFE599" w:themeFill="accent4" w:themeFillTint="66"/>
+          </w:tcPr>
+          <w:p>
+            <w:pPr>
+              <w:rPr>
+                <w:rFonts w:ascii="Courier New" w:hAnsi="Courier New" w:cs="Courier New"/>
+                <w:sz w:val="18"/>
+                <w:lang w:val="en-US"/>
+              </w:rPr>
+            </w:pPr>
+            <w:r>
+              <w:rPr>
+                <w:rFonts w:ascii="Courier New" w:hAnsi="Courier New" w:cs="Courier New"/>
+                <w:sz w:val="18"/>
+                <w:lang w:val="en-US"/>
+              </w:rPr>
+              <w:t>(“deriv_moves_teams.csv”)</w:t>
+            </w:r>
+          </w:p>
+          <w:p>
+            <w:pPr>
+              <w:rPr>
+                <w:rFonts w:ascii="Courier New" w:hAnsi="Courier New" w:cs="Courier New"/>
+                <w:sz w:val="18"/>
+                <w:lang w:val="en-US"/>
+              </w:rPr>
+            </w:pPr>
+            <w:r>
+              <w:rPr>
+                <w:rFonts w:ascii="Courier New" w:hAnsi="Courier New" w:cs="Courier New"/>
+                <w:sz w:val="18"/>
+                <w:lang w:val="en-US"/>
+              </w:rPr>
+              <w:t>Type1; Type2; Move;</w:t>
+            </w:r>
+            <w:r>
+              <w:rPr>
+                <w:lang w:val="en-US"/>
+              </w:rPr>
+              <w:t xml:space="preserve"> </w:t>
+            </w:r>
+            <w:r>
+              <w:rPr>
+                <w:rFonts w:ascii="Courier New" w:hAnsi="Courier New" w:cs="Courier New"/>
+                <w:sz w:val="18"/>
+                <w:lang w:val="en-US"/>
+              </w:rPr>
+              <w:t>[</w:t>
+            </w:r>
+            <w:r>
+              <w:rPr>
+                <w:rFonts w:ascii="Courier New" w:hAnsi="Courier New" w:cs="Courier New"/>
+                <w:sz w:val="18"/>
+                <w:lang w:val="en-US"/>
+              </w:rPr>
+              <w:t>…</w:t>
+            </w:r>
+            <w:r>
+              <w:rPr>
+                <w:rFonts w:ascii="Courier New" w:hAnsi="Courier New" w:cs="Courier New"/>
+                <w:sz w:val="18"/>
+                <w:lang w:val="en-US"/>
+              </w:rPr>
+              <w:t>]</w:t>
+            </w:r>
+          </w:p>
+          <w:p>
+            <w:pPr>
+              <w:rPr>
+                <w:rFonts w:ascii="Courier New" w:hAnsi="Courier New" w:cs="Courier New"/>
+                <w:sz w:val="18"/>
+                <w:lang w:val="en-US"/>
+              </w:rPr>
+            </w:pPr>
+            <w:r>
+              <w:rPr>
+                <w:rFonts w:ascii="Courier New" w:hAnsi="Courier New" w:cs="Courier New"/>
+                <w:sz w:val="18"/>
+                <w:lang w:val="en-US"/>
+              </w:rPr>
+              <w:t xml:space="preserve">Water; Electric; Water Gun; </w:t>
+            </w:r>
+            <w:r>
+              <w:rPr>
+                <w:rFonts w:ascii="Courier New" w:hAnsi="Courier New" w:cs="Courier New"/>
+                <w:sz w:val="18"/>
+                <w:lang w:val="en-US"/>
+              </w:rPr>
+              <w:t>[</w:t>
+            </w:r>
+            <w:r>
+              <w:rPr>
+                <w:rFonts w:ascii="Courier New" w:hAnsi="Courier New" w:cs="Courier New"/>
+                <w:sz w:val="18"/>
+                <w:lang w:val="en-US"/>
+              </w:rPr>
+              <w:t>…</w:t>
+            </w:r>
+            <w:r>
+              <w:rPr>
+                <w:rFonts w:ascii="Courier New" w:hAnsi="Courier New" w:cs="Courier New"/>
+                <w:sz w:val="18"/>
+                <w:lang w:val="en-US"/>
+              </w:rPr>
+              <w:t>]</w:t>
+            </w:r>
+          </w:p>
+          <w:p>
+            <w:pPr>
+              <w:rPr>
                 <w:lang w:val="en-US"/>
               </w:rPr>
             </w:pPr>
@@ -1862,348 +3023,203 @@
       <w:tr>
         <w:tc>
           <w:tcPr>
-            <w:tcW w:w="3114" w:type="dxa"/>
-          </w:tcPr>
-          <w:p>
-            <w:pPr>
-              <w:pStyle w:val="Heading2"/>
-              <w:outlineLvl w:val="1"/>
-              <w:rPr>
-                <w:rFonts w:asciiTheme="minorHAnsi" w:eastAsiaTheme="minorHAnsi" w:hAnsiTheme="minorHAnsi" w:cstheme="minorBidi"/>
-                <w:color w:val="auto"/>
-                <w:sz w:val="22"/>
-                <w:szCs w:val="22"/>
-                <w:lang w:val="en-US"/>
-              </w:rPr>
-            </w:pPr>
-          </w:p>
-        </w:tc>
-        <w:tc>
-          <w:tcPr>
-            <w:tcW w:w="1417" w:type="dxa"/>
-          </w:tcPr>
-          <w:p>
-            <w:pPr>
-              <w:pStyle w:val="Heading2"/>
-              <w:outlineLvl w:val="1"/>
-              <w:rPr>
-                <w:rFonts w:asciiTheme="minorHAnsi" w:eastAsiaTheme="minorHAnsi" w:hAnsiTheme="minorHAnsi" w:cstheme="minorBidi"/>
-                <w:color w:val="auto"/>
-                <w:sz w:val="20"/>
-                <w:szCs w:val="20"/>
-                <w:lang w:val="en-US"/>
-              </w:rPr>
-            </w:pPr>
-          </w:p>
-        </w:tc>
-        <w:tc>
-          <w:tcPr>
-            <w:tcW w:w="10479" w:type="dxa"/>
-          </w:tcPr>
-          <w:p>
-            <w:pPr>
-              <w:pStyle w:val="Heading2"/>
-              <w:outlineLvl w:val="1"/>
-              <w:rPr>
-                <w:rFonts w:asciiTheme="minorHAnsi" w:eastAsiaTheme="minorHAnsi" w:hAnsiTheme="minorHAnsi" w:cstheme="minorBidi"/>
-                <w:color w:val="auto"/>
-                <w:sz w:val="22"/>
-                <w:szCs w:val="22"/>
-                <w:lang w:val="en-US"/>
-              </w:rPr>
-            </w:pPr>
+            <w:tcW w:w="3539" w:type="dxa"/>
+            <w:shd w:val="clear" w:color="auto" w:fill="DEEAF6" w:themeFill="accent5" w:themeFillTint="33"/>
+          </w:tcPr>
+          <w:p>
+            <w:pPr>
+              <w:rPr>
+                <w:lang w:val="en-US"/>
+              </w:rPr>
+            </w:pPr>
+            <w:r>
+              <w:rPr>
+                <w:lang w:val="en-US"/>
+              </w:rPr>
+              <w:t>Do competitive players prioritize move availability (PP) or move power, when choosing moves for their Pokémon?</w:t>
+            </w:r>
+          </w:p>
+        </w:tc>
+        <w:tc>
+          <w:tcPr>
+            <w:tcW w:w="5392" w:type="dxa"/>
+            <w:tcBorders>
+              <w:left w:val="single" w:sz="12" w:space="0" w:color="auto"/>
+              <w:bottom w:val="single" w:sz="12" w:space="0" w:color="auto"/>
+              <w:right w:val="single" w:sz="12" w:space="0" w:color="auto"/>
+            </w:tcBorders>
+            <w:shd w:val="clear" w:color="auto" w:fill="FFE599" w:themeFill="accent4" w:themeFillTint="66"/>
+          </w:tcPr>
+          <w:p>
+            <w:pPr>
+              <w:rPr>
+                <w:rFonts w:ascii="Courier New" w:hAnsi="Courier New" w:cs="Courier New"/>
+                <w:sz w:val="18"/>
+                <w:lang w:val="en-US"/>
+              </w:rPr>
+            </w:pPr>
+            <w:r>
+              <w:rPr>
+                <w:rFonts w:ascii="Courier New" w:hAnsi="Courier New" w:cs="Courier New"/>
+                <w:sz w:val="18"/>
+                <w:lang w:val="en-US"/>
+              </w:rPr>
+              <w:t>(“</w:t>
+            </w:r>
+            <w:r>
+              <w:rPr>
+                <w:rFonts w:ascii="Courier New" w:hAnsi="Courier New" w:cs="Courier New"/>
+                <w:sz w:val="18"/>
+                <w:lang w:val="en-US"/>
+              </w:rPr>
+              <w:t>df</w:t>
+            </w:r>
+            <w:r>
+              <w:rPr>
+                <w:rFonts w:ascii="Courier New" w:hAnsi="Courier New" w:cs="Courier New"/>
+                <w:sz w:val="18"/>
+                <w:lang w:val="en-US"/>
+              </w:rPr>
+              <w:t>_</w:t>
+            </w:r>
+            <w:r>
+              <w:rPr>
+                <w:rFonts w:ascii="Courier New" w:hAnsi="Courier New" w:cs="Courier New"/>
+                <w:sz w:val="18"/>
+                <w:lang w:val="en-US"/>
+              </w:rPr>
+              <w:t>moves</w:t>
+            </w:r>
+            <w:r>
+              <w:rPr>
+                <w:rFonts w:ascii="Courier New" w:hAnsi="Courier New" w:cs="Courier New"/>
+                <w:sz w:val="18"/>
+                <w:lang w:val="en-US"/>
+              </w:rPr>
+              <w:t>.csv”)</w:t>
+            </w:r>
+          </w:p>
+          <w:p>
+            <w:pPr>
+              <w:rPr>
+                <w:rFonts w:ascii="Courier New" w:hAnsi="Courier New" w:cs="Courier New"/>
+                <w:sz w:val="18"/>
+                <w:lang w:val="en-US"/>
+              </w:rPr>
+            </w:pPr>
+            <w:proofErr w:type="spellStart"/>
+            <w:r>
+              <w:rPr>
+                <w:rFonts w:ascii="Courier New" w:hAnsi="Courier New" w:cs="Courier New"/>
+                <w:sz w:val="18"/>
+                <w:lang w:val="en-US"/>
+              </w:rPr>
+              <w:t>Move;Battle_Frequency</w:t>
+            </w:r>
+            <w:proofErr w:type="spellEnd"/>
+            <w:r>
+              <w:rPr>
+                <w:rFonts w:ascii="Courier New" w:hAnsi="Courier New" w:cs="Courier New"/>
+                <w:sz w:val="18"/>
+                <w:lang w:val="en-US"/>
+              </w:rPr>
+              <w:t>;</w:t>
+            </w:r>
+            <w:r>
+              <w:rPr>
+                <w:rFonts w:ascii="Courier New" w:hAnsi="Courier New" w:cs="Courier New"/>
+                <w:sz w:val="18"/>
+                <w:lang w:val="en-US"/>
+              </w:rPr>
+              <w:t>[</w:t>
+            </w:r>
+            <w:r>
+              <w:rPr>
+                <w:rFonts w:ascii="Courier New" w:hAnsi="Courier New" w:cs="Courier New"/>
+                <w:sz w:val="18"/>
+                <w:lang w:val="en-US"/>
+              </w:rPr>
+              <w:t>…</w:t>
+            </w:r>
+            <w:r>
+              <w:rPr>
+                <w:rFonts w:ascii="Courier New" w:hAnsi="Courier New" w:cs="Courier New"/>
+                <w:sz w:val="18"/>
+                <w:lang w:val="en-US"/>
+              </w:rPr>
+              <w:t>]</w:t>
+            </w:r>
+            <w:r>
+              <w:rPr>
+                <w:rFonts w:ascii="Courier New" w:hAnsi="Courier New" w:cs="Courier New"/>
+                <w:sz w:val="18"/>
+                <w:lang w:val="en-US"/>
+              </w:rPr>
+              <w:t>;</w:t>
+            </w:r>
+            <w:proofErr w:type="spellStart"/>
+            <w:r>
+              <w:rPr>
+                <w:rFonts w:ascii="Courier New" w:hAnsi="Courier New" w:cs="Courier New"/>
+                <w:sz w:val="18"/>
+                <w:lang w:val="en-US"/>
+              </w:rPr>
+              <w:t>pp_percentile;power_percentile</w:t>
+            </w:r>
+            <w:proofErr w:type="spellEnd"/>
+          </w:p>
+          <w:p>
+            <w:pPr>
+              <w:rPr>
+                <w:rFonts w:ascii="Courier New" w:hAnsi="Courier New" w:cs="Courier New"/>
+                <w:sz w:val="18"/>
+                <w:lang w:val="en-US"/>
+              </w:rPr>
+            </w:pPr>
+            <w:r>
+              <w:rPr>
+                <w:rFonts w:ascii="Courier New" w:hAnsi="Courier New" w:cs="Courier New"/>
+                <w:sz w:val="18"/>
+                <w:lang w:val="en-US"/>
+              </w:rPr>
+              <w:t xml:space="preserve">Aqua Tail; 220; </w:t>
+            </w:r>
+            <w:r>
+              <w:rPr>
+                <w:rFonts w:ascii="Courier New" w:hAnsi="Courier New" w:cs="Courier New"/>
+                <w:sz w:val="18"/>
+                <w:lang w:val="en-US"/>
+              </w:rPr>
+              <w:t>[</w:t>
+            </w:r>
+            <w:r>
+              <w:rPr>
+                <w:rFonts w:ascii="Courier New" w:hAnsi="Courier New" w:cs="Courier New"/>
+                <w:sz w:val="18"/>
+                <w:lang w:val="en-US"/>
+              </w:rPr>
+              <w:t>…</w:t>
+            </w:r>
+            <w:r>
+              <w:rPr>
+                <w:rFonts w:ascii="Courier New" w:hAnsi="Courier New" w:cs="Courier New"/>
+                <w:sz w:val="18"/>
+                <w:lang w:val="en-US"/>
+              </w:rPr>
+              <w:t>]</w:t>
+            </w:r>
+            <w:r>
+              <w:rPr>
+                <w:rFonts w:ascii="Courier New" w:hAnsi="Courier New" w:cs="Courier New"/>
+                <w:sz w:val="18"/>
+                <w:lang w:val="en-US"/>
+              </w:rPr>
+              <w:t>; 0.35; 0.60; 0.20</w:t>
+            </w:r>
           </w:p>
         </w:tc>
       </w:tr>
     </w:tbl>
-    <w:p>
-      <w:pPr>
-        <w:rPr>
-          <w:lang w:val="en-US"/>
-        </w:rPr>
-      </w:pPr>
-      <w:r>
-        <w:rPr>
-          <w:lang w:val="en-US"/>
-        </w:rPr>
-        <w:t xml:space="preserve">On the df_moves.csv we created a derivative measured called “Safeness”, its goal is to compare the riskiness between each move, usually the lower the value, the less times you can use it and/or when it is used there is a medium/small change that the move was not successfully hit to an opponent </w:t>
-      </w:r>
-      <w:proofErr w:type="spellStart"/>
-      <w:r>
-        <w:rPr>
-          <w:lang w:val="en-US"/>
-        </w:rPr>
-        <w:t>pokemon</w:t>
-      </w:r>
-      <w:proofErr w:type="spellEnd"/>
-      <w:r>
-        <w:rPr>
-          <w:lang w:val="en-US"/>
-        </w:rPr>
-        <w:t>, however a lower value, also means when it’s successfully displayed, it might do high damage to an opponent Pokémon comparing to a safeness with higher value.</w:t>
-      </w:r>
-    </w:p>
-    <w:p>
-      <w:pPr>
-        <w:rPr>
-          <w:lang w:val="en-US"/>
-        </w:rPr>
-      </w:pPr>
-      <w:r>
-        <w:rPr>
-          <w:lang w:val="en-US"/>
-        </w:rPr>
-        <w:t>Safeness=Power</w:t>
-      </w:r>
-      <w:r>
-        <w:rPr>
-          <w:lang w:val="en-US"/>
-        </w:rPr>
-        <w:t>*</w:t>
-      </w:r>
-      <w:r>
-        <w:rPr>
-          <w:lang w:val="en-US"/>
-        </w:rPr>
-        <w:t>Acc/100</w:t>
-      </w:r>
-      <w:r>
-        <w:rPr>
-          <w:lang w:val="en-US"/>
-        </w:rPr>
-        <w:t xml:space="preserve"> * </w:t>
-      </w:r>
-      <w:r>
-        <w:rPr>
-          <w:lang w:val="en-US"/>
-        </w:rPr>
-        <w:t>PP/40</w:t>
-      </w:r>
-    </w:p>
-    <w:p>
-      <w:pPr>
-        <w:rPr>
-          <w:lang w:val="en-US"/>
-        </w:rPr>
-      </w:pPr>
-      <w:r>
-        <w:rPr>
-          <w:lang w:val="en-US"/>
-        </w:rPr>
-        <w:t>Note: Every move has the interval between [1,40], G-Max moves, and Power and Accuracy moves that have a null value were not considered.</w:t>
-      </w:r>
-    </w:p>
-    <w:p>
-      <w:pPr>
-        <w:rPr>
-          <w:lang w:val="en-US"/>
-        </w:rPr>
-      </w:pPr>
-      <w:r>
-        <w:rPr>
-          <w:lang w:val="en-US"/>
-        </w:rPr>
-        <w:t>Data abstraction description:</w:t>
-      </w:r>
-    </w:p>
-    <w:p>
-      <w:pPr>
-        <w:pStyle w:val="ListParagraph"/>
-        <w:numPr>
-          <w:ilvl w:val="0"/>
-          <w:numId w:val="3"/>
-        </w:numPr>
-        <w:rPr>
-          <w:lang w:val="en-US"/>
-        </w:rPr>
-      </w:pPr>
-      <w:r>
-        <w:rPr>
-          <w:lang w:val="en-US"/>
-        </w:rPr>
-        <w:t xml:space="preserve">The current dataset has </w:t>
-      </w:r>
-      <w:r>
-        <w:rPr>
-          <w:lang w:val="en-US"/>
-        </w:rPr>
-        <w:t>Description of the dataset type (spatial, table, field, etc.)</w:t>
-      </w:r>
-      <w:r>
-        <w:rPr>
-          <w:lang w:val="en-US"/>
-        </w:rPr>
-        <w:t>.</w:t>
-      </w:r>
-    </w:p>
-    <w:p>
-      <w:pPr>
-        <w:pStyle w:val="ListParagraph"/>
-        <w:numPr>
-          <w:ilvl w:val="0"/>
-          <w:numId w:val="3"/>
-        </w:numPr>
-        <w:rPr>
-          <w:lang w:val="en-US"/>
-        </w:rPr>
-      </w:pPr>
-      <w:r>
-        <w:rPr>
-          <w:lang w:val="en-US"/>
-        </w:rPr>
-        <w:t>Description of each item and attribute (nominal/ordinal/etc., diverging/sequential scale, etc.)</w:t>
-      </w:r>
-      <w:r>
-        <w:rPr>
-          <w:lang w:val="en-US"/>
-        </w:rPr>
-        <w:t>.</w:t>
-      </w:r>
-    </w:p>
-    <w:p>
-      <w:pPr>
-        <w:pStyle w:val="ListParagraph"/>
-        <w:numPr>
-          <w:ilvl w:val="0"/>
-          <w:numId w:val="3"/>
-        </w:numPr>
-        <w:rPr>
-          <w:lang w:val="en-US"/>
-        </w:rPr>
-      </w:pPr>
-      <w:r>
-        <w:rPr>
-          <w:lang w:val="en-US"/>
-        </w:rPr>
-        <w:t>Semantics (what does each attribute and item stand for).</w:t>
-      </w:r>
-    </w:p>
-    <w:p>
-      <w:pPr>
-        <w:rPr>
-          <w:lang w:val="en-US"/>
-        </w:rPr>
-      </w:pPr>
-      <w:r>
-        <w:rPr>
-          <w:lang w:val="en-US"/>
-        </w:rPr>
-        <w:t>We recommend using a table to save some space. Do not forget to include all variables.</w:t>
-      </w:r>
-    </w:p>
-    <w:p>
-      <w:pPr>
-        <w:pStyle w:val="Heading1"/>
-        <w:rPr>
-          <w:lang w:val="en-US"/>
-        </w:rPr>
-      </w:pPr>
-      <w:r>
-        <w:rPr>
-          <w:lang w:val="en-US"/>
-        </w:rPr>
-        <w:t>Data Processing</w:t>
-      </w:r>
-    </w:p>
-    <w:p>
-      <w:pPr>
-        <w:pStyle w:val="Heading1"/>
-        <w:rPr>
-          <w:rFonts w:asciiTheme="minorHAnsi" w:eastAsiaTheme="minorHAnsi" w:hAnsiTheme="minorHAnsi" w:cstheme="minorBidi"/>
-          <w:color w:val="auto"/>
-          <w:sz w:val="22"/>
-          <w:szCs w:val="22"/>
-          <w:lang w:val="en-US"/>
-        </w:rPr>
-      </w:pPr>
-      <w:r>
-        <w:rPr>
-          <w:rFonts w:asciiTheme="minorHAnsi" w:eastAsiaTheme="minorHAnsi" w:hAnsiTheme="minorHAnsi" w:cstheme="minorBidi"/>
-          <w:color w:val="auto"/>
-          <w:sz w:val="22"/>
-          <w:szCs w:val="22"/>
-          <w:lang w:val="en-US"/>
-        </w:rPr>
-        <w:t xml:space="preserve">The group removed some datasets that we didn't think </w:t>
-      </w:r>
-      <w:proofErr w:type="spellStart"/>
-      <w:r>
-        <w:rPr>
-          <w:rFonts w:asciiTheme="minorHAnsi" w:eastAsiaTheme="minorHAnsi" w:hAnsiTheme="minorHAnsi" w:cstheme="minorBidi"/>
-          <w:color w:val="auto"/>
-          <w:sz w:val="22"/>
-          <w:szCs w:val="22"/>
-          <w:lang w:val="en-US"/>
-        </w:rPr>
-        <w:t>were</w:t>
-      </w:r>
-      <w:proofErr w:type="spellEnd"/>
-      <w:r>
-        <w:rPr>
-          <w:rFonts w:asciiTheme="minorHAnsi" w:eastAsiaTheme="minorHAnsi" w:hAnsiTheme="minorHAnsi" w:cstheme="minorBidi"/>
-          <w:color w:val="auto"/>
-          <w:sz w:val="22"/>
-          <w:szCs w:val="22"/>
-          <w:lang w:val="en-US"/>
-        </w:rPr>
-        <w:t xml:space="preserve"> really relevant to the visualization and also some attributes, due to the same reason. In some attributes we found a few missing values, most of them were missing because the item had no value for that specific attribute, and we just added a NULL Sentinel value in those cases. In the df_pokemon.csv file on the "VGC2022rules"  Nominal attribute, some  Pokémon didn't have a value, due to not being used in competitive play, but we added a "Permitted" value (Impute Value) since they're still permitted. In the same file but on the Monthly Usage (k) attribute, for the same reason, most Pokémon had no value and we changed it for a 0 Impute value. On the dataset bridge_type_type_MOVE_EFFECTIVENESS_ONPOKEMON.csv we changed the missing values of the Damage Multiplier attribute to 1 since </w:t>
-      </w:r>
-      <w:proofErr w:type="spellStart"/>
-      <w:r>
-        <w:rPr>
-          <w:rFonts w:asciiTheme="minorHAnsi" w:eastAsiaTheme="minorHAnsi" w:hAnsiTheme="minorHAnsi" w:cstheme="minorBidi"/>
-          <w:color w:val="auto"/>
-          <w:sz w:val="22"/>
-          <w:szCs w:val="22"/>
-          <w:lang w:val="en-US"/>
-        </w:rPr>
-        <w:t>it's</w:t>
-      </w:r>
-      <w:proofErr w:type="spellEnd"/>
-      <w:r>
-        <w:rPr>
-          <w:rFonts w:asciiTheme="minorHAnsi" w:eastAsiaTheme="minorHAnsi" w:hAnsiTheme="minorHAnsi" w:cstheme="minorBidi"/>
-          <w:color w:val="auto"/>
-          <w:sz w:val="22"/>
-          <w:szCs w:val="22"/>
-          <w:lang w:val="en-US"/>
-        </w:rPr>
-        <w:t xml:space="preserve"> meaning is having no multiplication factor by the Impute Value method. We used the Pokémon Name and Type as cross-reference keys among the different datasets. On Nominal attributes we didn't search for outliers since all values should be taken account of. On Ratio attributes we didn't identify any outliers when we used the ... method. </w:t>
-      </w:r>
-    </w:p>
-    <w:p>
-      <w:pPr>
-        <w:pStyle w:val="Heading1"/>
-        <w:rPr>
-          <w:lang w:val="en-US"/>
-        </w:rPr>
-      </w:pPr>
-      <w:r>
-        <w:rPr>
-          <w:lang w:val="en-US"/>
-        </w:rPr>
-        <w:t>Mapping (Data sample/Questions)</w:t>
-      </w:r>
-    </w:p>
-    <w:p>
-      <w:pPr>
-        <w:rPr>
-          <w:lang w:val="en-US"/>
-        </w:rPr>
-      </w:pPr>
-      <w:r>
-        <w:rPr>
-          <w:lang w:val="en-US"/>
-        </w:rPr>
-        <w:t xml:space="preserve">Some examples that show that with your data sample you will be able to provide the answers to the questions you </w:t>
-      </w:r>
-      <w:r>
-        <w:rPr>
-          <w:lang w:val="en-US"/>
-        </w:rPr>
-        <w:t>formulated. Include all questions from CP1.</w:t>
-      </w:r>
-    </w:p>
     <w:p/>
     <w:sectPr>
       <w:pgSz w:w="11906" w:h="16838"/>
@@ -3311,6 +4327,11 @@
       <w:szCs w:val="18"/>
     </w:rPr>
   </w:style>
+  <w:style w:type="character" w:customStyle="1" w:styleId="tiledisplaymain">
+    <w:name w:val="tile__display__main"/>
+    <w:basedOn w:val="DefaultParagraphFont"/>
+    <w:rsid w:val="002441BA"/>
+  </w:style>
 </w:styles>
 </file>
 
